--- a/Documentation/Супровід курсач/Додаток Г.docx
+++ b/Documentation/Супровід курсач/Додаток Г.docx
@@ -8,11 +8,4119 @@
         <w:outlineLvl w:val="0"/>
       </w:pPr>
       <w:r>
-        <w:t>Додаток Г</w:t>
-      </w:r>
-    </w:p>
-    <w:p>
-      <w:pPr>
+        <w:t>ДОДАТОК Г</w:t>
+      </w:r>
+      <w:r>
+        <w:t xml:space="preserve"> КОД КОНФІГУРАЦІЇ ДЛЯ MAVEN</w:t>
+      </w:r>
+      <w:r>
+        <w:t xml:space="preserve"> </w:t>
+      </w:r>
+    </w:p>
+    <w:p>
+      <w:pPr>
+        <w:rPr>
+          <w:lang w:val="en-US"/>
+        </w:rPr>
+      </w:pPr>
+      <w:r>
+        <w:rPr>
+          <w:lang w:val="en-US"/>
+        </w:rPr>
+        <w:t>pom.xml</w:t>
+      </w:r>
+    </w:p>
+    <w:p>
+      <w:pPr>
+        <w:rPr>
+          <w:lang w:val="en-US"/>
+        </w:rPr>
+      </w:pPr>
+      <w:r>
+        <w:rPr>
+          <w:lang w:val="en-US"/>
+        </w:rPr>
+        <w:t>&lt;?xml version="1.0" encoding="UTF-8"?&gt;</w:t>
+      </w:r>
+    </w:p>
+    <w:p>
+      <w:pPr>
+        <w:rPr>
+          <w:lang w:val="en-US"/>
+        </w:rPr>
+      </w:pPr>
+      <w:r>
+        <w:rPr>
+          <w:lang w:val="en-US"/>
+        </w:rPr>
+        <w:t xml:space="preserve">&lt;project </w:t>
+      </w:r>
+      <w:proofErr w:type="spellStart"/>
+      <w:r>
+        <w:rPr>
+          <w:lang w:val="en-US"/>
+        </w:rPr>
+        <w:t>xmlns</w:t>
+      </w:r>
+      <w:proofErr w:type="spellEnd"/>
+      <w:r>
+        <w:rPr>
+          <w:lang w:val="en-US"/>
+        </w:rPr>
+        <w:t>="http://maven.apache.org/POM/4.0.0"</w:t>
+      </w:r>
+    </w:p>
+    <w:p>
+      <w:pPr>
+        <w:rPr>
+          <w:lang w:val="en-US"/>
+        </w:rPr>
+      </w:pPr>
+      <w:r>
+        <w:rPr>
+          <w:lang w:val="en-US"/>
+        </w:rPr>
+        <w:t xml:space="preserve">         </w:t>
+      </w:r>
+      <w:proofErr w:type="spellStart"/>
+      <w:proofErr w:type="gramStart"/>
+      <w:r>
+        <w:rPr>
+          <w:lang w:val="en-US"/>
+        </w:rPr>
+        <w:t>xmlns:xsi</w:t>
+      </w:r>
+      <w:proofErr w:type="spellEnd"/>
+      <w:proofErr w:type="gramEnd"/>
+      <w:r>
+        <w:rPr>
+          <w:lang w:val="en-US"/>
+        </w:rPr>
+        <w:t>="http://www.w3.org/2001/XMLSchema-instance"</w:t>
+      </w:r>
+    </w:p>
+    <w:p>
+      <w:pPr>
+        <w:rPr>
+          <w:lang w:val="en-US"/>
+        </w:rPr>
+      </w:pPr>
+      <w:r>
+        <w:rPr>
+          <w:lang w:val="en-US"/>
+        </w:rPr>
+        <w:t xml:space="preserve">         </w:t>
+      </w:r>
+      <w:proofErr w:type="spellStart"/>
+      <w:proofErr w:type="gramStart"/>
+      <w:r>
+        <w:rPr>
+          <w:lang w:val="en-US"/>
+        </w:rPr>
+        <w:t>xsi:schemaLocation</w:t>
+      </w:r>
+      <w:proofErr w:type="spellEnd"/>
+      <w:proofErr w:type="gramEnd"/>
+      <w:r>
+        <w:rPr>
+          <w:lang w:val="en-US"/>
+        </w:rPr>
+        <w:t>="http://maven.apache.org/POM/4.0.0 https://maven.apache.org/xsd/maven-4.0.0.xsd"&gt;</w:t>
+      </w:r>
+    </w:p>
+    <w:p>
+      <w:pPr>
+        <w:rPr>
+          <w:lang w:val="en-US"/>
+        </w:rPr>
+      </w:pPr>
+      <w:r>
+        <w:rPr>
+          <w:lang w:val="en-US"/>
+        </w:rPr>
+        <w:t xml:space="preserve">  &lt;</w:t>
+      </w:r>
+      <w:proofErr w:type="spellStart"/>
+      <w:r>
+        <w:rPr>
+          <w:lang w:val="en-US"/>
+        </w:rPr>
+        <w:t>modelVersion</w:t>
+      </w:r>
+      <w:proofErr w:type="spellEnd"/>
+      <w:r>
+        <w:rPr>
+          <w:lang w:val="en-US"/>
+        </w:rPr>
+        <w:t>&gt;4.0.0&lt;/</w:t>
+      </w:r>
+      <w:proofErr w:type="spellStart"/>
+      <w:r>
+        <w:rPr>
+          <w:lang w:val="en-US"/>
+        </w:rPr>
+        <w:t>modelVersion</w:t>
+      </w:r>
+      <w:proofErr w:type="spellEnd"/>
+      <w:r>
+        <w:rPr>
+          <w:lang w:val="en-US"/>
+        </w:rPr>
+        <w:t>&gt;</w:t>
+      </w:r>
+    </w:p>
+    <w:p>
+      <w:pPr>
+        <w:rPr>
+          <w:lang w:val="en-US"/>
+        </w:rPr>
+      </w:pPr>
+    </w:p>
+    <w:p>
+      <w:pPr>
+        <w:rPr>
+          <w:lang w:val="en-US"/>
+        </w:rPr>
+      </w:pPr>
+      <w:r>
+        <w:rPr>
+          <w:lang w:val="en-US"/>
+        </w:rPr>
+        <w:t xml:space="preserve">  &lt;</w:t>
+      </w:r>
+      <w:proofErr w:type="spellStart"/>
+      <w:r>
+        <w:rPr>
+          <w:lang w:val="en-US"/>
+        </w:rPr>
+        <w:t>groupId</w:t>
+      </w:r>
+      <w:proofErr w:type="spellEnd"/>
+      <w:r>
+        <w:rPr>
+          <w:lang w:val="en-US"/>
+        </w:rPr>
+        <w:t>&gt;</w:t>
+      </w:r>
+      <w:proofErr w:type="spellStart"/>
+      <w:r>
+        <w:rPr>
+          <w:lang w:val="en-US"/>
+        </w:rPr>
+        <w:t>org.vitapasser</w:t>
+      </w:r>
+      <w:proofErr w:type="spellEnd"/>
+      <w:r>
+        <w:rPr>
+          <w:lang w:val="en-US"/>
+        </w:rPr>
+        <w:t>&lt;/</w:t>
+      </w:r>
+      <w:proofErr w:type="spellStart"/>
+      <w:r>
+        <w:rPr>
+          <w:lang w:val="en-US"/>
+        </w:rPr>
+        <w:t>groupId</w:t>
+      </w:r>
+      <w:proofErr w:type="spellEnd"/>
+      <w:r>
+        <w:rPr>
+          <w:lang w:val="en-US"/>
+        </w:rPr>
+        <w:t>&gt;</w:t>
+      </w:r>
+    </w:p>
+    <w:p>
+      <w:pPr>
+        <w:rPr>
+          <w:lang w:val="en-US"/>
+        </w:rPr>
+      </w:pPr>
+      <w:r>
+        <w:rPr>
+          <w:lang w:val="en-US"/>
+        </w:rPr>
+        <w:t xml:space="preserve">  &lt;</w:t>
+      </w:r>
+      <w:proofErr w:type="spellStart"/>
+      <w:r>
+        <w:rPr>
+          <w:lang w:val="en-US"/>
+        </w:rPr>
+        <w:t>artifactId</w:t>
+      </w:r>
+      <w:proofErr w:type="spellEnd"/>
+      <w:r>
+        <w:rPr>
+          <w:lang w:val="en-US"/>
+        </w:rPr>
+        <w:t>&gt;</w:t>
+      </w:r>
+      <w:proofErr w:type="spellStart"/>
+      <w:r>
+        <w:rPr>
+          <w:lang w:val="en-US"/>
+        </w:rPr>
+        <w:t>PhotocopyPoint</w:t>
+      </w:r>
+      <w:proofErr w:type="spellEnd"/>
+      <w:r>
+        <w:rPr>
+          <w:lang w:val="en-US"/>
+        </w:rPr>
+        <w:t>&lt;/</w:t>
+      </w:r>
+      <w:proofErr w:type="spellStart"/>
+      <w:r>
+        <w:rPr>
+          <w:lang w:val="en-US"/>
+        </w:rPr>
+        <w:t>artifactId</w:t>
+      </w:r>
+      <w:proofErr w:type="spellEnd"/>
+      <w:r>
+        <w:rPr>
+          <w:lang w:val="en-US"/>
+        </w:rPr>
+        <w:t>&gt;</w:t>
+      </w:r>
+    </w:p>
+    <w:p>
+      <w:pPr>
+        <w:rPr>
+          <w:lang w:val="en-US"/>
+        </w:rPr>
+      </w:pPr>
+      <w:r>
+        <w:rPr>
+          <w:lang w:val="en-US"/>
+        </w:rPr>
+        <w:t xml:space="preserve">  &lt;version&gt;1.0-SNAPSHOT&lt;/version&gt;</w:t>
+      </w:r>
+    </w:p>
+    <w:p>
+      <w:pPr>
+        <w:rPr>
+          <w:lang w:val="en-US"/>
+        </w:rPr>
+      </w:pPr>
+      <w:r>
+        <w:rPr>
+          <w:lang w:val="en-US"/>
+        </w:rPr>
+        <w:t xml:space="preserve">  &lt;name&gt;</w:t>
+      </w:r>
+      <w:proofErr w:type="spellStart"/>
+      <w:r>
+        <w:rPr>
+          <w:lang w:val="en-US"/>
+        </w:rPr>
+        <w:t>PhotocopyPoint</w:t>
+      </w:r>
+      <w:proofErr w:type="spellEnd"/>
+      <w:r>
+        <w:rPr>
+          <w:lang w:val="en-US"/>
+        </w:rPr>
+        <w:t>&lt;/name&gt;</w:t>
+      </w:r>
+    </w:p>
+    <w:p>
+      <w:pPr>
+        <w:rPr>
+          <w:lang w:val="en-US"/>
+        </w:rPr>
+      </w:pPr>
+    </w:p>
+    <w:p>
+      <w:pPr>
+        <w:rPr>
+          <w:lang w:val="en-US"/>
+        </w:rPr>
+      </w:pPr>
+      <w:r>
+        <w:rPr>
+          <w:lang w:val="en-US"/>
+        </w:rPr>
+        <w:t xml:space="preserve">  &lt;properties&gt;</w:t>
+      </w:r>
+    </w:p>
+    <w:p>
+      <w:pPr>
+        <w:rPr>
+          <w:lang w:val="en-US"/>
+        </w:rPr>
+      </w:pPr>
+      <w:r>
+        <w:rPr>
+          <w:lang w:val="en-US"/>
+        </w:rPr>
+        <w:t xml:space="preserve">    &lt;</w:t>
+      </w:r>
+      <w:proofErr w:type="gramStart"/>
+      <w:r>
+        <w:rPr>
+          <w:lang w:val="en-US"/>
+        </w:rPr>
+        <w:t>project.build</w:t>
+      </w:r>
+      <w:proofErr w:type="gramEnd"/>
+      <w:r>
+        <w:rPr>
+          <w:lang w:val="en-US"/>
+        </w:rPr>
+        <w:t>.sourceEncoding&gt;UTF-8&lt;/project.build.sourceEncoding&gt;</w:t>
+      </w:r>
+    </w:p>
+    <w:p>
+      <w:pPr>
+        <w:rPr>
+          <w:lang w:val="en-US"/>
+        </w:rPr>
+      </w:pPr>
+      <w:r>
+        <w:rPr>
+          <w:lang w:val="en-US"/>
+        </w:rPr>
+        <w:t>&lt;</w:t>
+      </w:r>
+      <w:proofErr w:type="spellStart"/>
+      <w:proofErr w:type="gramStart"/>
+      <w:r>
+        <w:rPr>
+          <w:lang w:val="en-US"/>
+        </w:rPr>
+        <w:t>junit.version</w:t>
+      </w:r>
+      <w:proofErr w:type="spellEnd"/>
+      <w:proofErr w:type="gramEnd"/>
+      <w:r>
+        <w:rPr>
+          <w:lang w:val="en-US"/>
+        </w:rPr>
+        <w:t>&gt;5.10.0&lt;/</w:t>
+      </w:r>
+      <w:proofErr w:type="spellStart"/>
+      <w:r>
+        <w:rPr>
+          <w:lang w:val="en-US"/>
+        </w:rPr>
+        <w:t>junit.version</w:t>
+      </w:r>
+      <w:proofErr w:type="spellEnd"/>
+      <w:r>
+        <w:rPr>
+          <w:lang w:val="en-US"/>
+        </w:rPr>
+        <w:t>&gt;  &lt;/properties&gt;</w:t>
+      </w:r>
+    </w:p>
+    <w:p>
+      <w:pPr>
+        <w:rPr>
+          <w:lang w:val="en-US"/>
+        </w:rPr>
+      </w:pPr>
+    </w:p>
+    <w:p>
+      <w:pPr>
+        <w:rPr>
+          <w:lang w:val="en-US"/>
+        </w:rPr>
+      </w:pPr>
+      <w:r>
+        <w:rPr>
+          <w:lang w:val="en-US"/>
+        </w:rPr>
+        <w:t xml:space="preserve">  &lt;dependencies&gt;</w:t>
+      </w:r>
+    </w:p>
+    <w:p>
+      <w:pPr>
+        <w:rPr>
+          <w:lang w:val="en-US"/>
+        </w:rPr>
+      </w:pPr>
+      <w:r>
+        <w:rPr>
+          <w:lang w:val="en-US"/>
+        </w:rPr>
+        <w:t xml:space="preserve">    &lt;dependency&gt;</w:t>
+      </w:r>
+    </w:p>
+    <w:p>
+      <w:pPr>
+        <w:rPr>
+          <w:lang w:val="en-US"/>
+        </w:rPr>
+      </w:pPr>
+      <w:r>
+        <w:rPr>
+          <w:lang w:val="en-US"/>
+        </w:rPr>
+        <w:t xml:space="preserve">      &lt;</w:t>
+      </w:r>
+      <w:proofErr w:type="spellStart"/>
+      <w:r>
+        <w:rPr>
+          <w:lang w:val="en-US"/>
+        </w:rPr>
+        <w:t>groupId</w:t>
+      </w:r>
+      <w:proofErr w:type="spellEnd"/>
+      <w:r>
+        <w:rPr>
+          <w:lang w:val="en-US"/>
+        </w:rPr>
+        <w:t>&gt;</w:t>
+      </w:r>
+      <w:proofErr w:type="spellStart"/>
+      <w:r>
+        <w:rPr>
+          <w:lang w:val="en-US"/>
+        </w:rPr>
+        <w:t>mysql</w:t>
+      </w:r>
+      <w:proofErr w:type="spellEnd"/>
+      <w:r>
+        <w:rPr>
+          <w:lang w:val="en-US"/>
+        </w:rPr>
+        <w:t>&lt;/</w:t>
+      </w:r>
+      <w:proofErr w:type="spellStart"/>
+      <w:r>
+        <w:rPr>
+          <w:lang w:val="en-US"/>
+        </w:rPr>
+        <w:t>groupId</w:t>
+      </w:r>
+      <w:proofErr w:type="spellEnd"/>
+      <w:r>
+        <w:rPr>
+          <w:lang w:val="en-US"/>
+        </w:rPr>
+        <w:t>&gt;</w:t>
+      </w:r>
+    </w:p>
+    <w:p>
+      <w:pPr>
+        <w:rPr>
+          <w:lang w:val="en-US"/>
+        </w:rPr>
+      </w:pPr>
+      <w:r>
+        <w:rPr>
+          <w:lang w:val="en-US"/>
+        </w:rPr>
+        <w:t xml:space="preserve">      &lt;</w:t>
+      </w:r>
+      <w:proofErr w:type="spellStart"/>
+      <w:r>
+        <w:rPr>
+          <w:lang w:val="en-US"/>
+        </w:rPr>
+        <w:t>artifactId</w:t>
+      </w:r>
+      <w:proofErr w:type="spellEnd"/>
+      <w:r>
+        <w:rPr>
+          <w:lang w:val="en-US"/>
+        </w:rPr>
+        <w:t>&gt;</w:t>
+      </w:r>
+      <w:proofErr w:type="spellStart"/>
+      <w:r>
+        <w:rPr>
+          <w:lang w:val="en-US"/>
+        </w:rPr>
+        <w:t>mysql</w:t>
+      </w:r>
+      <w:proofErr w:type="spellEnd"/>
+      <w:r>
+        <w:rPr>
+          <w:lang w:val="en-US"/>
+        </w:rPr>
+        <w:t>-connector-java&lt;/</w:t>
+      </w:r>
+      <w:proofErr w:type="spellStart"/>
+      <w:r>
+        <w:rPr>
+          <w:lang w:val="en-US"/>
+        </w:rPr>
+        <w:t>artifactId</w:t>
+      </w:r>
+      <w:proofErr w:type="spellEnd"/>
+      <w:r>
+        <w:rPr>
+          <w:lang w:val="en-US"/>
+        </w:rPr>
+        <w:t>&gt;</w:t>
+      </w:r>
+    </w:p>
+    <w:p>
+      <w:pPr>
+        <w:rPr>
+          <w:lang w:val="en-US"/>
+        </w:rPr>
+      </w:pPr>
+      <w:r>
+        <w:rPr>
+          <w:lang w:val="en-US"/>
+        </w:rPr>
+        <w:t xml:space="preserve">      &lt;version&gt;8.0.33&lt;/version&gt;</w:t>
+      </w:r>
+    </w:p>
+    <w:p>
+      <w:pPr>
+        <w:rPr>
+          <w:lang w:val="en-US"/>
+        </w:rPr>
+      </w:pPr>
+      <w:r>
+        <w:rPr>
+          <w:lang w:val="en-US"/>
+        </w:rPr>
+        <w:t xml:space="preserve">    &lt;/dependency&gt;</w:t>
+      </w:r>
+    </w:p>
+    <w:p>
+      <w:pPr>
+        <w:rPr>
+          <w:lang w:val="en-US"/>
+        </w:rPr>
+      </w:pPr>
+      <w:r>
+        <w:rPr>
+          <w:lang w:val="en-US"/>
+        </w:rPr>
+        <w:t xml:space="preserve">    &lt;dependency&gt;</w:t>
+      </w:r>
+    </w:p>
+    <w:p>
+      <w:pPr>
+        <w:rPr>
+          <w:lang w:val="en-US"/>
+        </w:rPr>
+      </w:pPr>
+      <w:r>
+        <w:rPr>
+          <w:lang w:val="en-US"/>
+        </w:rPr>
+        <w:t xml:space="preserve">      &lt;</w:t>
+      </w:r>
+      <w:proofErr w:type="spellStart"/>
+      <w:r>
+        <w:rPr>
+          <w:lang w:val="en-US"/>
+        </w:rPr>
+        <w:t>groupId</w:t>
+      </w:r>
+      <w:proofErr w:type="spellEnd"/>
+      <w:r>
+        <w:rPr>
+          <w:lang w:val="en-US"/>
+        </w:rPr>
+        <w:t>&gt;</w:t>
+      </w:r>
+      <w:proofErr w:type="spellStart"/>
+      <w:r>
+        <w:rPr>
+          <w:lang w:val="en-US"/>
+        </w:rPr>
+        <w:t>org.openjfx</w:t>
+      </w:r>
+      <w:proofErr w:type="spellEnd"/>
+      <w:r>
+        <w:rPr>
+          <w:lang w:val="en-US"/>
+        </w:rPr>
+        <w:t>&lt;/</w:t>
+      </w:r>
+      <w:proofErr w:type="spellStart"/>
+      <w:r>
+        <w:rPr>
+          <w:lang w:val="en-US"/>
+        </w:rPr>
+        <w:t>groupId</w:t>
+      </w:r>
+      <w:proofErr w:type="spellEnd"/>
+      <w:r>
+        <w:rPr>
+          <w:lang w:val="en-US"/>
+        </w:rPr>
+        <w:t>&gt;</w:t>
+      </w:r>
+    </w:p>
+    <w:p>
+      <w:pPr>
+        <w:rPr>
+          <w:lang w:val="en-US"/>
+        </w:rPr>
+      </w:pPr>
+      <w:r>
+        <w:rPr>
+          <w:lang w:val="en-US"/>
+        </w:rPr>
+        <w:t xml:space="preserve">      &lt;</w:t>
+      </w:r>
+      <w:proofErr w:type="spellStart"/>
+      <w:r>
+        <w:rPr>
+          <w:lang w:val="en-US"/>
+        </w:rPr>
+        <w:t>artifactId</w:t>
+      </w:r>
+      <w:proofErr w:type="spellEnd"/>
+      <w:r>
+        <w:rPr>
+          <w:lang w:val="en-US"/>
+        </w:rPr>
+        <w:t>&gt;</w:t>
+      </w:r>
+      <w:proofErr w:type="spellStart"/>
+      <w:r>
+        <w:rPr>
+          <w:lang w:val="en-US"/>
+        </w:rPr>
+        <w:t>javafx</w:t>
+      </w:r>
+      <w:proofErr w:type="spellEnd"/>
+      <w:r>
+        <w:rPr>
+          <w:lang w:val="en-US"/>
+        </w:rPr>
+        <w:t>-controls&lt;/</w:t>
+      </w:r>
+      <w:proofErr w:type="spellStart"/>
+      <w:r>
+        <w:rPr>
+          <w:lang w:val="en-US"/>
+        </w:rPr>
+        <w:t>artifactId</w:t>
+      </w:r>
+      <w:proofErr w:type="spellEnd"/>
+      <w:r>
+        <w:rPr>
+          <w:lang w:val="en-US"/>
+        </w:rPr>
+        <w:t>&gt;</w:t>
+      </w:r>
+    </w:p>
+    <w:p>
+      <w:pPr>
+        <w:rPr>
+          <w:lang w:val="en-US"/>
+        </w:rPr>
+      </w:pPr>
+      <w:r>
+        <w:rPr>
+          <w:lang w:val="en-US"/>
+        </w:rPr>
+        <w:t xml:space="preserve">      &lt;version&gt;21&lt;/version&gt;</w:t>
+      </w:r>
+    </w:p>
+    <w:p>
+      <w:pPr>
+        <w:rPr>
+          <w:lang w:val="en-US"/>
+        </w:rPr>
+      </w:pPr>
+      <w:r>
+        <w:rPr>
+          <w:lang w:val="en-US"/>
+        </w:rPr>
+        <w:t xml:space="preserve">    &lt;/dependency&gt;</w:t>
+      </w:r>
+    </w:p>
+    <w:p>
+      <w:pPr>
+        <w:rPr>
+          <w:lang w:val="en-US"/>
+        </w:rPr>
+      </w:pPr>
+      <w:r>
+        <w:rPr>
+          <w:lang w:val="en-US"/>
+        </w:rPr>
+        <w:t xml:space="preserve">    &lt;dependency&gt;</w:t>
+      </w:r>
+    </w:p>
+    <w:p>
+      <w:pPr>
+        <w:rPr>
+          <w:lang w:val="en-US"/>
+        </w:rPr>
+      </w:pPr>
+      <w:r>
+        <w:rPr>
+          <w:lang w:val="en-US"/>
+        </w:rPr>
+        <w:t xml:space="preserve">      &lt;</w:t>
+      </w:r>
+      <w:proofErr w:type="spellStart"/>
+      <w:r>
+        <w:rPr>
+          <w:lang w:val="en-US"/>
+        </w:rPr>
+        <w:t>groupId</w:t>
+      </w:r>
+      <w:proofErr w:type="spellEnd"/>
+      <w:r>
+        <w:rPr>
+          <w:lang w:val="en-US"/>
+        </w:rPr>
+        <w:t>&gt;</w:t>
+      </w:r>
+      <w:proofErr w:type="spellStart"/>
+      <w:r>
+        <w:rPr>
+          <w:lang w:val="en-US"/>
+        </w:rPr>
+        <w:t>org.openjfx</w:t>
+      </w:r>
+      <w:proofErr w:type="spellEnd"/>
+      <w:r>
+        <w:rPr>
+          <w:lang w:val="en-US"/>
+        </w:rPr>
+        <w:t>&lt;/</w:t>
+      </w:r>
+      <w:proofErr w:type="spellStart"/>
+      <w:r>
+        <w:rPr>
+          <w:lang w:val="en-US"/>
+        </w:rPr>
+        <w:t>groupId</w:t>
+      </w:r>
+      <w:proofErr w:type="spellEnd"/>
+      <w:r>
+        <w:rPr>
+          <w:lang w:val="en-US"/>
+        </w:rPr>
+        <w:t>&gt;</w:t>
+      </w:r>
+    </w:p>
+    <w:p>
+      <w:pPr>
+        <w:rPr>
+          <w:lang w:val="en-US"/>
+        </w:rPr>
+      </w:pPr>
+      <w:r>
+        <w:rPr>
+          <w:lang w:val="en-US"/>
+        </w:rPr>
+        <w:t xml:space="preserve">      &lt;</w:t>
+      </w:r>
+      <w:proofErr w:type="spellStart"/>
+      <w:r>
+        <w:rPr>
+          <w:lang w:val="en-US"/>
+        </w:rPr>
+        <w:t>artifactId</w:t>
+      </w:r>
+      <w:proofErr w:type="spellEnd"/>
+      <w:r>
+        <w:rPr>
+          <w:lang w:val="en-US"/>
+        </w:rPr>
+        <w:t>&gt;</w:t>
+      </w:r>
+      <w:proofErr w:type="spellStart"/>
+      <w:r>
+        <w:rPr>
+          <w:lang w:val="en-US"/>
+        </w:rPr>
+        <w:t>javafx-fxml</w:t>
+      </w:r>
+      <w:proofErr w:type="spellEnd"/>
+      <w:r>
+        <w:rPr>
+          <w:lang w:val="en-US"/>
+        </w:rPr>
+        <w:t>&lt;/</w:t>
+      </w:r>
+      <w:proofErr w:type="spellStart"/>
+      <w:r>
+        <w:rPr>
+          <w:lang w:val="en-US"/>
+        </w:rPr>
+        <w:t>artifactId</w:t>
+      </w:r>
+      <w:proofErr w:type="spellEnd"/>
+      <w:r>
+        <w:rPr>
+          <w:lang w:val="en-US"/>
+        </w:rPr>
+        <w:t>&gt;</w:t>
+      </w:r>
+    </w:p>
+    <w:p>
+      <w:pPr>
+        <w:rPr>
+          <w:lang w:val="en-US"/>
+        </w:rPr>
+      </w:pPr>
+      <w:r>
+        <w:rPr>
+          <w:lang w:val="en-US"/>
+        </w:rPr>
+        <w:t xml:space="preserve">      &lt;version&gt;21&lt;/version&gt;</w:t>
+      </w:r>
+    </w:p>
+    <w:p>
+      <w:pPr>
+        <w:rPr>
+          <w:lang w:val="en-US"/>
+        </w:rPr>
+      </w:pPr>
+      <w:r>
+        <w:rPr>
+          <w:lang w:val="en-US"/>
+        </w:rPr>
+        <w:lastRenderedPageBreak/>
+        <w:t xml:space="preserve">    &lt;/dependency&gt;</w:t>
+      </w:r>
+    </w:p>
+    <w:p>
+      <w:pPr>
+        <w:rPr>
+          <w:lang w:val="en-US"/>
+        </w:rPr>
+      </w:pPr>
+      <w:r>
+        <w:rPr>
+          <w:lang w:val="en-US"/>
+        </w:rPr>
+        <w:t>&lt;dependency&gt;</w:t>
+      </w:r>
+    </w:p>
+    <w:p>
+      <w:pPr>
+        <w:rPr>
+          <w:lang w:val="en-US"/>
+        </w:rPr>
+      </w:pPr>
+      <w:r>
+        <w:rPr>
+          <w:lang w:val="en-US"/>
+        </w:rPr>
+        <w:t xml:space="preserve">      &lt;</w:t>
+      </w:r>
+      <w:proofErr w:type="spellStart"/>
+      <w:r>
+        <w:rPr>
+          <w:lang w:val="en-US"/>
+        </w:rPr>
+        <w:t>groupId</w:t>
+      </w:r>
+      <w:proofErr w:type="spellEnd"/>
+      <w:r>
+        <w:rPr>
+          <w:lang w:val="en-US"/>
+        </w:rPr>
+        <w:t>&gt;</w:t>
+      </w:r>
+      <w:proofErr w:type="spellStart"/>
+      <w:r>
+        <w:rPr>
+          <w:lang w:val="en-US"/>
+        </w:rPr>
+        <w:t>org.openjfx</w:t>
+      </w:r>
+      <w:proofErr w:type="spellEnd"/>
+      <w:r>
+        <w:rPr>
+          <w:lang w:val="en-US"/>
+        </w:rPr>
+        <w:t>&lt;/</w:t>
+      </w:r>
+      <w:proofErr w:type="spellStart"/>
+      <w:r>
+        <w:rPr>
+          <w:lang w:val="en-US"/>
+        </w:rPr>
+        <w:t>groupId</w:t>
+      </w:r>
+      <w:proofErr w:type="spellEnd"/>
+      <w:r>
+        <w:rPr>
+          <w:lang w:val="en-US"/>
+        </w:rPr>
+        <w:t>&gt;</w:t>
+      </w:r>
+    </w:p>
+    <w:p>
+      <w:pPr>
+        <w:rPr>
+          <w:lang w:val="en-US"/>
+        </w:rPr>
+      </w:pPr>
+      <w:r>
+        <w:rPr>
+          <w:lang w:val="en-US"/>
+        </w:rPr>
+        <w:t xml:space="preserve">      &lt;</w:t>
+      </w:r>
+      <w:proofErr w:type="spellStart"/>
+      <w:r>
+        <w:rPr>
+          <w:lang w:val="en-US"/>
+        </w:rPr>
+        <w:t>artifactId</w:t>
+      </w:r>
+      <w:proofErr w:type="spellEnd"/>
+      <w:r>
+        <w:rPr>
+          <w:lang w:val="en-US"/>
+        </w:rPr>
+        <w:t>&gt;</w:t>
+      </w:r>
+      <w:proofErr w:type="spellStart"/>
+      <w:r>
+        <w:rPr>
+          <w:lang w:val="en-US"/>
+        </w:rPr>
+        <w:t>javafx</w:t>
+      </w:r>
+      <w:proofErr w:type="spellEnd"/>
+      <w:r>
+        <w:rPr>
+          <w:lang w:val="en-US"/>
+        </w:rPr>
+        <w:t>-web&lt;/</w:t>
+      </w:r>
+      <w:proofErr w:type="spellStart"/>
+      <w:r>
+        <w:rPr>
+          <w:lang w:val="en-US"/>
+        </w:rPr>
+        <w:t>artifactId</w:t>
+      </w:r>
+      <w:proofErr w:type="spellEnd"/>
+      <w:r>
+        <w:rPr>
+          <w:lang w:val="en-US"/>
+        </w:rPr>
+        <w:t>&gt;</w:t>
+      </w:r>
+    </w:p>
+    <w:p>
+      <w:pPr>
+        <w:rPr>
+          <w:lang w:val="en-US"/>
+        </w:rPr>
+      </w:pPr>
+      <w:r>
+        <w:rPr>
+          <w:lang w:val="en-US"/>
+        </w:rPr>
+        <w:t xml:space="preserve">      &lt;version&gt;21&lt;/version&gt;</w:t>
+      </w:r>
+    </w:p>
+    <w:p>
+      <w:pPr>
+        <w:rPr>
+          <w:lang w:val="en-US"/>
+        </w:rPr>
+      </w:pPr>
+      <w:r>
+        <w:rPr>
+          <w:lang w:val="en-US"/>
+        </w:rPr>
+        <w:t xml:space="preserve">    &lt;/dependency&gt;</w:t>
+      </w:r>
+    </w:p>
+    <w:p>
+      <w:pPr>
+        <w:rPr>
+          <w:lang w:val="en-US"/>
+        </w:rPr>
+      </w:pPr>
+      <w:r>
+        <w:rPr>
+          <w:lang w:val="en-US"/>
+        </w:rPr>
+        <w:t xml:space="preserve">      &lt;dependency&gt;</w:t>
+      </w:r>
+    </w:p>
+    <w:p>
+      <w:pPr>
+        <w:rPr>
+          <w:lang w:val="en-US"/>
+        </w:rPr>
+      </w:pPr>
+      <w:r>
+        <w:rPr>
+          <w:lang w:val="en-US"/>
+        </w:rPr>
+        <w:t xml:space="preserve">        &lt;</w:t>
+      </w:r>
+      <w:proofErr w:type="spellStart"/>
+      <w:r>
+        <w:rPr>
+          <w:lang w:val="en-US"/>
+        </w:rPr>
+        <w:t>groupId</w:t>
+      </w:r>
+      <w:proofErr w:type="spellEnd"/>
+      <w:r>
+        <w:rPr>
+          <w:lang w:val="en-US"/>
+        </w:rPr>
+        <w:t>&gt;</w:t>
+      </w:r>
+      <w:proofErr w:type="spellStart"/>
+      <w:r>
+        <w:rPr>
+          <w:lang w:val="en-US"/>
+        </w:rPr>
+        <w:t>org.openjfx</w:t>
+      </w:r>
+      <w:proofErr w:type="spellEnd"/>
+      <w:r>
+        <w:rPr>
+          <w:lang w:val="en-US"/>
+        </w:rPr>
+        <w:t>&lt;/</w:t>
+      </w:r>
+      <w:proofErr w:type="spellStart"/>
+      <w:r>
+        <w:rPr>
+          <w:lang w:val="en-US"/>
+        </w:rPr>
+        <w:t>groupId</w:t>
+      </w:r>
+      <w:proofErr w:type="spellEnd"/>
+      <w:r>
+        <w:rPr>
+          <w:lang w:val="en-US"/>
+        </w:rPr>
+        <w:t>&gt;</w:t>
+      </w:r>
+    </w:p>
+    <w:p>
+      <w:pPr>
+        <w:rPr>
+          <w:lang w:val="en-US"/>
+        </w:rPr>
+      </w:pPr>
+      <w:r>
+        <w:rPr>
+          <w:lang w:val="en-US"/>
+        </w:rPr>
+        <w:t xml:space="preserve">        &lt;</w:t>
+      </w:r>
+      <w:proofErr w:type="spellStart"/>
+      <w:r>
+        <w:rPr>
+          <w:lang w:val="en-US"/>
+        </w:rPr>
+        <w:t>artifactId</w:t>
+      </w:r>
+      <w:proofErr w:type="spellEnd"/>
+      <w:r>
+        <w:rPr>
+          <w:lang w:val="en-US"/>
+        </w:rPr>
+        <w:t>&gt;</w:t>
+      </w:r>
+      <w:proofErr w:type="spellStart"/>
+      <w:r>
+        <w:rPr>
+          <w:lang w:val="en-US"/>
+        </w:rPr>
+        <w:t>javafx</w:t>
+      </w:r>
+      <w:proofErr w:type="spellEnd"/>
+      <w:r>
+        <w:rPr>
+          <w:lang w:val="en-US"/>
+        </w:rPr>
+        <w:t>-swing&lt;/</w:t>
+      </w:r>
+      <w:proofErr w:type="spellStart"/>
+      <w:r>
+        <w:rPr>
+          <w:lang w:val="en-US"/>
+        </w:rPr>
+        <w:t>artifactId</w:t>
+      </w:r>
+      <w:proofErr w:type="spellEnd"/>
+      <w:r>
+        <w:rPr>
+          <w:lang w:val="en-US"/>
+        </w:rPr>
+        <w:t>&gt;</w:t>
+      </w:r>
+    </w:p>
+    <w:p>
+      <w:pPr>
+        <w:rPr>
+          <w:lang w:val="en-US"/>
+        </w:rPr>
+      </w:pPr>
+      <w:r>
+        <w:rPr>
+          <w:lang w:val="en-US"/>
+        </w:rPr>
+        <w:t xml:space="preserve">        &lt;version&gt;21&lt;/version&gt;</w:t>
+      </w:r>
+    </w:p>
+    <w:p>
+      <w:pPr>
+        <w:rPr>
+          <w:lang w:val="en-US"/>
+        </w:rPr>
+      </w:pPr>
+      <w:r>
+        <w:rPr>
+          <w:lang w:val="en-US"/>
+        </w:rPr>
+        <w:t xml:space="preserve">      &lt;/dependency&gt;</w:t>
+      </w:r>
+    </w:p>
+    <w:p>
+      <w:pPr>
+        <w:rPr>
+          <w:lang w:val="en-US"/>
+        </w:rPr>
+      </w:pPr>
+      <w:r>
+        <w:rPr>
+          <w:lang w:val="en-US"/>
+        </w:rPr>
+        <w:t>&lt;dependency&gt;</w:t>
+      </w:r>
+    </w:p>
+    <w:p>
+      <w:pPr>
+        <w:rPr>
+          <w:lang w:val="en-US"/>
+        </w:rPr>
+      </w:pPr>
+      <w:r>
+        <w:rPr>
+          <w:lang w:val="en-US"/>
+        </w:rPr>
+        <w:t xml:space="preserve">      &lt;</w:t>
+      </w:r>
+      <w:proofErr w:type="spellStart"/>
+      <w:r>
+        <w:rPr>
+          <w:lang w:val="en-US"/>
+        </w:rPr>
+        <w:t>groupId</w:t>
+      </w:r>
+      <w:proofErr w:type="spellEnd"/>
+      <w:r>
+        <w:rPr>
+          <w:lang w:val="en-US"/>
+        </w:rPr>
+        <w:t>&gt;</w:t>
+      </w:r>
+      <w:proofErr w:type="spellStart"/>
+      <w:r>
+        <w:rPr>
+          <w:lang w:val="en-US"/>
+        </w:rPr>
+        <w:t>org.openjfx</w:t>
+      </w:r>
+      <w:proofErr w:type="spellEnd"/>
+      <w:r>
+        <w:rPr>
+          <w:lang w:val="en-US"/>
+        </w:rPr>
+        <w:t>&lt;/</w:t>
+      </w:r>
+      <w:proofErr w:type="spellStart"/>
+      <w:r>
+        <w:rPr>
+          <w:lang w:val="en-US"/>
+        </w:rPr>
+        <w:t>groupId</w:t>
+      </w:r>
+      <w:proofErr w:type="spellEnd"/>
+      <w:r>
+        <w:rPr>
+          <w:lang w:val="en-US"/>
+        </w:rPr>
+        <w:t>&gt;</w:t>
+      </w:r>
+    </w:p>
+    <w:p>
+      <w:pPr>
+        <w:rPr>
+          <w:lang w:val="en-US"/>
+        </w:rPr>
+      </w:pPr>
+      <w:r>
+        <w:rPr>
+          <w:lang w:val="en-US"/>
+        </w:rPr>
+        <w:t xml:space="preserve">      &lt;</w:t>
+      </w:r>
+      <w:proofErr w:type="spellStart"/>
+      <w:r>
+        <w:rPr>
+          <w:lang w:val="en-US"/>
+        </w:rPr>
+        <w:t>artifactId</w:t>
+      </w:r>
+      <w:proofErr w:type="spellEnd"/>
+      <w:r>
+        <w:rPr>
+          <w:lang w:val="en-US"/>
+        </w:rPr>
+        <w:t>&gt;</w:t>
+      </w:r>
+      <w:proofErr w:type="spellStart"/>
+      <w:r>
+        <w:rPr>
+          <w:lang w:val="en-US"/>
+        </w:rPr>
+        <w:t>javafx</w:t>
+      </w:r>
+      <w:proofErr w:type="spellEnd"/>
+      <w:r>
+        <w:rPr>
+          <w:lang w:val="en-US"/>
+        </w:rPr>
+        <w:t>-media&lt;/</w:t>
+      </w:r>
+      <w:proofErr w:type="spellStart"/>
+      <w:r>
+        <w:rPr>
+          <w:lang w:val="en-US"/>
+        </w:rPr>
+        <w:t>artifactId</w:t>
+      </w:r>
+      <w:proofErr w:type="spellEnd"/>
+      <w:r>
+        <w:rPr>
+          <w:lang w:val="en-US"/>
+        </w:rPr>
+        <w:t>&gt;</w:t>
+      </w:r>
+    </w:p>
+    <w:p>
+      <w:pPr>
+        <w:rPr>
+          <w:lang w:val="en-US"/>
+        </w:rPr>
+      </w:pPr>
+      <w:r>
+        <w:rPr>
+          <w:lang w:val="en-US"/>
+        </w:rPr>
+        <w:t xml:space="preserve">      &lt;version&gt;21&lt;/version&gt;</w:t>
+      </w:r>
+    </w:p>
+    <w:p>
+      <w:pPr>
+        <w:rPr>
+          <w:lang w:val="en-US"/>
+        </w:rPr>
+      </w:pPr>
+      <w:r>
+        <w:rPr>
+          <w:lang w:val="en-US"/>
+        </w:rPr>
+        <w:t xml:space="preserve">    &lt;/dependency&gt;&lt;dependency&gt;</w:t>
+      </w:r>
+    </w:p>
+    <w:p>
+      <w:pPr>
+        <w:rPr>
+          <w:lang w:val="en-US"/>
+        </w:rPr>
+      </w:pPr>
+      <w:r>
+        <w:rPr>
+          <w:lang w:val="en-US"/>
+        </w:rPr>
+        <w:t xml:space="preserve">      &lt;</w:t>
+      </w:r>
+      <w:proofErr w:type="spellStart"/>
+      <w:r>
+        <w:rPr>
+          <w:lang w:val="en-US"/>
+        </w:rPr>
+        <w:t>groupId</w:t>
+      </w:r>
+      <w:proofErr w:type="spellEnd"/>
+      <w:r>
+        <w:rPr>
+          <w:lang w:val="en-US"/>
+        </w:rPr>
+        <w:t>&gt;</w:t>
+      </w:r>
+      <w:proofErr w:type="spellStart"/>
+      <w:r>
+        <w:rPr>
+          <w:lang w:val="en-US"/>
+        </w:rPr>
+        <w:t>org.controlsfx</w:t>
+      </w:r>
+      <w:proofErr w:type="spellEnd"/>
+      <w:r>
+        <w:rPr>
+          <w:lang w:val="en-US"/>
+        </w:rPr>
+        <w:t>&lt;/</w:t>
+      </w:r>
+      <w:proofErr w:type="spellStart"/>
+      <w:r>
+        <w:rPr>
+          <w:lang w:val="en-US"/>
+        </w:rPr>
+        <w:t>groupId</w:t>
+      </w:r>
+      <w:proofErr w:type="spellEnd"/>
+      <w:r>
+        <w:rPr>
+          <w:lang w:val="en-US"/>
+        </w:rPr>
+        <w:t>&gt;</w:t>
+      </w:r>
+    </w:p>
+    <w:p>
+      <w:pPr>
+        <w:rPr>
+          <w:lang w:val="en-US"/>
+        </w:rPr>
+      </w:pPr>
+      <w:r>
+        <w:rPr>
+          <w:lang w:val="en-US"/>
+        </w:rPr>
+        <w:t xml:space="preserve">      &lt;</w:t>
+      </w:r>
+      <w:proofErr w:type="spellStart"/>
+      <w:r>
+        <w:rPr>
+          <w:lang w:val="en-US"/>
+        </w:rPr>
+        <w:t>artifactId</w:t>
+      </w:r>
+      <w:proofErr w:type="spellEnd"/>
+      <w:r>
+        <w:rPr>
+          <w:lang w:val="en-US"/>
+        </w:rPr>
+        <w:t>&gt;</w:t>
+      </w:r>
+      <w:proofErr w:type="spellStart"/>
+      <w:r>
+        <w:rPr>
+          <w:lang w:val="en-US"/>
+        </w:rPr>
+        <w:t>controlsfx</w:t>
+      </w:r>
+      <w:proofErr w:type="spellEnd"/>
+      <w:r>
+        <w:rPr>
+          <w:lang w:val="en-US"/>
+        </w:rPr>
+        <w:t>&lt;/</w:t>
+      </w:r>
+      <w:proofErr w:type="spellStart"/>
+      <w:r>
+        <w:rPr>
+          <w:lang w:val="en-US"/>
+        </w:rPr>
+        <w:t>artifactId</w:t>
+      </w:r>
+      <w:proofErr w:type="spellEnd"/>
+      <w:r>
+        <w:rPr>
+          <w:lang w:val="en-US"/>
+        </w:rPr>
+        <w:t>&gt;</w:t>
+      </w:r>
+    </w:p>
+    <w:p>
+      <w:pPr>
+        <w:rPr>
+          <w:lang w:val="en-US"/>
+        </w:rPr>
+      </w:pPr>
+      <w:r>
+        <w:rPr>
+          <w:lang w:val="en-US"/>
+        </w:rPr>
+        <w:t xml:space="preserve">      &lt;version&gt;11.1.2&lt;/version&gt;</w:t>
+      </w:r>
+    </w:p>
+    <w:p>
+      <w:pPr>
+        <w:rPr>
+          <w:lang w:val="en-US"/>
+        </w:rPr>
+      </w:pPr>
+      <w:r>
+        <w:rPr>
+          <w:lang w:val="en-US"/>
+        </w:rPr>
+        <w:t xml:space="preserve">    &lt;/dependency&gt;&lt;dependency&gt;</w:t>
+      </w:r>
+    </w:p>
+    <w:p>
+      <w:pPr>
+        <w:rPr>
+          <w:lang w:val="en-US"/>
+        </w:rPr>
+      </w:pPr>
+      <w:r>
+        <w:rPr>
+          <w:lang w:val="en-US"/>
+        </w:rPr>
+        <w:t xml:space="preserve">      </w:t>
+      </w:r>
+      <w:proofErr w:type="gramStart"/>
+      <w:r>
+        <w:rPr>
+          <w:lang w:val="en-US"/>
+        </w:rPr>
+        <w:t>&lt;</w:t>
+      </w:r>
+      <w:proofErr w:type="spellStart"/>
+      <w:r>
+        <w:rPr>
+          <w:lang w:val="en-US"/>
+        </w:rPr>
+        <w:t>groupId</w:t>
+      </w:r>
+      <w:proofErr w:type="spellEnd"/>
+      <w:r>
+        <w:rPr>
+          <w:lang w:val="en-US"/>
+        </w:rPr>
+        <w:t>&gt;</w:t>
+      </w:r>
+      <w:proofErr w:type="spellStart"/>
+      <w:r>
+        <w:rPr>
+          <w:lang w:val="en-US"/>
+        </w:rPr>
+        <w:t>com.dlsc.formsfx</w:t>
+      </w:r>
+      <w:proofErr w:type="spellEnd"/>
+      <w:proofErr w:type="gramEnd"/>
+      <w:r>
+        <w:rPr>
+          <w:lang w:val="en-US"/>
+        </w:rPr>
+        <w:t>&lt;/</w:t>
+      </w:r>
+      <w:proofErr w:type="spellStart"/>
+      <w:r>
+        <w:rPr>
+          <w:lang w:val="en-US"/>
+        </w:rPr>
+        <w:t>groupId</w:t>
+      </w:r>
+      <w:proofErr w:type="spellEnd"/>
+      <w:r>
+        <w:rPr>
+          <w:lang w:val="en-US"/>
+        </w:rPr>
+        <w:t>&gt;</w:t>
+      </w:r>
+    </w:p>
+    <w:p>
+      <w:pPr>
+        <w:rPr>
+          <w:lang w:val="en-US"/>
+        </w:rPr>
+      </w:pPr>
+      <w:r>
+        <w:rPr>
+          <w:lang w:val="en-US"/>
+        </w:rPr>
+        <w:t xml:space="preserve">      &lt;</w:t>
+      </w:r>
+      <w:proofErr w:type="spellStart"/>
+      <w:r>
+        <w:rPr>
+          <w:lang w:val="en-US"/>
+        </w:rPr>
+        <w:t>artifactId</w:t>
+      </w:r>
+      <w:proofErr w:type="spellEnd"/>
+      <w:r>
+        <w:rPr>
+          <w:lang w:val="en-US"/>
+        </w:rPr>
+        <w:t>&gt;</w:t>
+      </w:r>
+      <w:proofErr w:type="spellStart"/>
+      <w:r>
+        <w:rPr>
+          <w:lang w:val="en-US"/>
+        </w:rPr>
+        <w:t>formsfx</w:t>
+      </w:r>
+      <w:proofErr w:type="spellEnd"/>
+      <w:r>
+        <w:rPr>
+          <w:lang w:val="en-US"/>
+        </w:rPr>
+        <w:t>-core&lt;/</w:t>
+      </w:r>
+      <w:proofErr w:type="spellStart"/>
+      <w:r>
+        <w:rPr>
+          <w:lang w:val="en-US"/>
+        </w:rPr>
+        <w:t>artifactId</w:t>
+      </w:r>
+      <w:proofErr w:type="spellEnd"/>
+      <w:r>
+        <w:rPr>
+          <w:lang w:val="en-US"/>
+        </w:rPr>
+        <w:t>&gt;</w:t>
+      </w:r>
+    </w:p>
+    <w:p>
+      <w:pPr>
+        <w:rPr>
+          <w:lang w:val="en-US"/>
+        </w:rPr>
+      </w:pPr>
+      <w:r>
+        <w:rPr>
+          <w:lang w:val="en-US"/>
+        </w:rPr>
+        <w:t xml:space="preserve">      &lt;version&gt;11.6.0&lt;/version&gt;</w:t>
+      </w:r>
+    </w:p>
+    <w:p>
+      <w:pPr>
+        <w:rPr>
+          <w:lang w:val="en-US"/>
+        </w:rPr>
+      </w:pPr>
+      <w:r>
+        <w:rPr>
+          <w:lang w:val="en-US"/>
+        </w:rPr>
+        <w:t xml:space="preserve">      &lt;exclusions&gt;</w:t>
+      </w:r>
+    </w:p>
+    <w:p>
+      <w:pPr>
+        <w:rPr>
+          <w:lang w:val="en-US"/>
+        </w:rPr>
+      </w:pPr>
+      <w:r>
+        <w:rPr>
+          <w:lang w:val="en-US"/>
+        </w:rPr>
+        <w:t xml:space="preserve">        &lt;exclusion&gt;</w:t>
+      </w:r>
+    </w:p>
+    <w:p>
+      <w:pPr>
+        <w:rPr>
+          <w:lang w:val="en-US"/>
+        </w:rPr>
+      </w:pPr>
+      <w:r>
+        <w:rPr>
+          <w:lang w:val="en-US"/>
+        </w:rPr>
+        <w:t xml:space="preserve">          &lt;</w:t>
+      </w:r>
+      <w:proofErr w:type="spellStart"/>
+      <w:r>
+        <w:rPr>
+          <w:lang w:val="en-US"/>
+        </w:rPr>
+        <w:t>groupId</w:t>
+      </w:r>
+      <w:proofErr w:type="spellEnd"/>
+      <w:r>
+        <w:rPr>
+          <w:lang w:val="en-US"/>
+        </w:rPr>
+        <w:t>&gt;</w:t>
+      </w:r>
+      <w:proofErr w:type="spellStart"/>
+      <w:r>
+        <w:rPr>
+          <w:lang w:val="en-US"/>
+        </w:rPr>
+        <w:t>org.openjfx</w:t>
+      </w:r>
+      <w:proofErr w:type="spellEnd"/>
+      <w:r>
+        <w:rPr>
+          <w:lang w:val="en-US"/>
+        </w:rPr>
+        <w:t>&lt;/</w:t>
+      </w:r>
+      <w:proofErr w:type="spellStart"/>
+      <w:r>
+        <w:rPr>
+          <w:lang w:val="en-US"/>
+        </w:rPr>
+        <w:t>groupId</w:t>
+      </w:r>
+      <w:proofErr w:type="spellEnd"/>
+      <w:r>
+        <w:rPr>
+          <w:lang w:val="en-US"/>
+        </w:rPr>
+        <w:t>&gt;</w:t>
+      </w:r>
+    </w:p>
+    <w:p>
+      <w:pPr>
+        <w:rPr>
+          <w:lang w:val="en-US"/>
+        </w:rPr>
+      </w:pPr>
+      <w:r>
+        <w:rPr>
+          <w:lang w:val="en-US"/>
+        </w:rPr>
+        <w:t xml:space="preserve">          &lt;</w:t>
+      </w:r>
+      <w:proofErr w:type="spellStart"/>
+      <w:r>
+        <w:rPr>
+          <w:lang w:val="en-US"/>
+        </w:rPr>
+        <w:t>artifactId</w:t>
+      </w:r>
+      <w:proofErr w:type="spellEnd"/>
+      <w:r>
+        <w:rPr>
+          <w:lang w:val="en-US"/>
+        </w:rPr>
+        <w:t>&gt;*&lt;/</w:t>
+      </w:r>
+      <w:proofErr w:type="spellStart"/>
+      <w:r>
+        <w:rPr>
+          <w:lang w:val="en-US"/>
+        </w:rPr>
+        <w:t>artifactId</w:t>
+      </w:r>
+      <w:proofErr w:type="spellEnd"/>
+      <w:r>
+        <w:rPr>
+          <w:lang w:val="en-US"/>
+        </w:rPr>
+        <w:t>&gt;</w:t>
+      </w:r>
+    </w:p>
+    <w:p>
+      <w:pPr>
+        <w:rPr>
+          <w:lang w:val="en-US"/>
+        </w:rPr>
+      </w:pPr>
+      <w:r>
+        <w:rPr>
+          <w:lang w:val="en-US"/>
+        </w:rPr>
+        <w:t xml:space="preserve">        &lt;/exclusion&gt;</w:t>
+      </w:r>
+    </w:p>
+    <w:p>
+      <w:pPr>
+        <w:rPr>
+          <w:lang w:val="en-US"/>
+        </w:rPr>
+      </w:pPr>
+      <w:r>
+        <w:rPr>
+          <w:lang w:val="en-US"/>
+        </w:rPr>
+        <w:t xml:space="preserve">      &lt;/exclusions&gt;</w:t>
+      </w:r>
+    </w:p>
+    <w:p>
+      <w:pPr>
+        <w:rPr>
+          <w:lang w:val="en-US"/>
+        </w:rPr>
+      </w:pPr>
+      <w:r>
+        <w:rPr>
+          <w:lang w:val="en-US"/>
+        </w:rPr>
+        <w:t xml:space="preserve">    &lt;/dependency&gt;&lt;dependency&gt;</w:t>
+      </w:r>
+    </w:p>
+    <w:p>
+      <w:pPr>
+        <w:rPr>
+          <w:lang w:val="en-US"/>
+        </w:rPr>
+      </w:pPr>
+      <w:r>
+        <w:rPr>
+          <w:lang w:val="en-US"/>
+        </w:rPr>
+        <w:t xml:space="preserve">      &lt;</w:t>
+      </w:r>
+      <w:proofErr w:type="spellStart"/>
+      <w:r>
+        <w:rPr>
+          <w:lang w:val="en-US"/>
+        </w:rPr>
+        <w:t>groupId</w:t>
+      </w:r>
+      <w:proofErr w:type="spellEnd"/>
+      <w:r>
+        <w:rPr>
+          <w:lang w:val="en-US"/>
+        </w:rPr>
+        <w:t>&gt;</w:t>
+      </w:r>
+      <w:proofErr w:type="spellStart"/>
+      <w:r>
+        <w:rPr>
+          <w:lang w:val="en-US"/>
+        </w:rPr>
+        <w:t>net.synedra</w:t>
+      </w:r>
+      <w:proofErr w:type="spellEnd"/>
+      <w:r>
+        <w:rPr>
+          <w:lang w:val="en-US"/>
+        </w:rPr>
+        <w:t>&lt;/</w:t>
+      </w:r>
+      <w:proofErr w:type="spellStart"/>
+      <w:r>
+        <w:rPr>
+          <w:lang w:val="en-US"/>
+        </w:rPr>
+        <w:t>groupId</w:t>
+      </w:r>
+      <w:proofErr w:type="spellEnd"/>
+      <w:r>
+        <w:rPr>
+          <w:lang w:val="en-US"/>
+        </w:rPr>
+        <w:t>&gt;</w:t>
+      </w:r>
+    </w:p>
+    <w:p>
+      <w:pPr>
+        <w:rPr>
+          <w:lang w:val="en-US"/>
+        </w:rPr>
+      </w:pPr>
+      <w:r>
+        <w:rPr>
+          <w:lang w:val="en-US"/>
+        </w:rPr>
+        <w:t xml:space="preserve">      &lt;</w:t>
+      </w:r>
+      <w:proofErr w:type="spellStart"/>
+      <w:r>
+        <w:rPr>
+          <w:lang w:val="en-US"/>
+        </w:rPr>
+        <w:t>artifactId</w:t>
+      </w:r>
+      <w:proofErr w:type="spellEnd"/>
+      <w:r>
+        <w:rPr>
+          <w:lang w:val="en-US"/>
+        </w:rPr>
+        <w:t>&gt;</w:t>
+      </w:r>
+      <w:proofErr w:type="spellStart"/>
+      <w:r>
+        <w:rPr>
+          <w:lang w:val="en-US"/>
+        </w:rPr>
+        <w:t>validatorfx</w:t>
+      </w:r>
+      <w:proofErr w:type="spellEnd"/>
+      <w:r>
+        <w:rPr>
+          <w:lang w:val="en-US"/>
+        </w:rPr>
+        <w:t>&lt;/</w:t>
+      </w:r>
+      <w:proofErr w:type="spellStart"/>
+      <w:r>
+        <w:rPr>
+          <w:lang w:val="en-US"/>
+        </w:rPr>
+        <w:t>artifactId</w:t>
+      </w:r>
+      <w:proofErr w:type="spellEnd"/>
+      <w:r>
+        <w:rPr>
+          <w:lang w:val="en-US"/>
+        </w:rPr>
+        <w:t>&gt;</w:t>
+      </w:r>
+    </w:p>
+    <w:p>
+      <w:pPr>
+        <w:rPr>
+          <w:lang w:val="en-US"/>
+        </w:rPr>
+      </w:pPr>
+      <w:r>
+        <w:rPr>
+          <w:lang w:val="en-US"/>
+        </w:rPr>
+        <w:t xml:space="preserve">      &lt;version&gt;0.4.0&lt;/version&gt;</w:t>
+      </w:r>
+    </w:p>
+    <w:p>
+      <w:pPr>
+        <w:rPr>
+          <w:lang w:val="en-US"/>
+        </w:rPr>
+      </w:pPr>
+      <w:r>
+        <w:rPr>
+          <w:lang w:val="en-US"/>
+        </w:rPr>
+        <w:t xml:space="preserve">      &lt;exclusions&gt;</w:t>
+      </w:r>
+    </w:p>
+    <w:p>
+      <w:pPr>
+        <w:rPr>
+          <w:lang w:val="en-US"/>
+        </w:rPr>
+      </w:pPr>
+      <w:r>
+        <w:rPr>
+          <w:lang w:val="en-US"/>
+        </w:rPr>
+        <w:lastRenderedPageBreak/>
+        <w:t xml:space="preserve">        &lt;exclusion&gt;</w:t>
+      </w:r>
+    </w:p>
+    <w:p>
+      <w:pPr>
+        <w:rPr>
+          <w:lang w:val="en-US"/>
+        </w:rPr>
+      </w:pPr>
+      <w:r>
+        <w:rPr>
+          <w:lang w:val="en-US"/>
+        </w:rPr>
+        <w:t xml:space="preserve">          &lt;</w:t>
+      </w:r>
+      <w:proofErr w:type="spellStart"/>
+      <w:r>
+        <w:rPr>
+          <w:lang w:val="en-US"/>
+        </w:rPr>
+        <w:t>groupId</w:t>
+      </w:r>
+      <w:proofErr w:type="spellEnd"/>
+      <w:r>
+        <w:rPr>
+          <w:lang w:val="en-US"/>
+        </w:rPr>
+        <w:t>&gt;</w:t>
+      </w:r>
+      <w:proofErr w:type="spellStart"/>
+      <w:r>
+        <w:rPr>
+          <w:lang w:val="en-US"/>
+        </w:rPr>
+        <w:t>org.openjfx</w:t>
+      </w:r>
+      <w:proofErr w:type="spellEnd"/>
+      <w:r>
+        <w:rPr>
+          <w:lang w:val="en-US"/>
+        </w:rPr>
+        <w:t>&lt;/</w:t>
+      </w:r>
+      <w:proofErr w:type="spellStart"/>
+      <w:r>
+        <w:rPr>
+          <w:lang w:val="en-US"/>
+        </w:rPr>
+        <w:t>groupId</w:t>
+      </w:r>
+      <w:proofErr w:type="spellEnd"/>
+      <w:r>
+        <w:rPr>
+          <w:lang w:val="en-US"/>
+        </w:rPr>
+        <w:t>&gt;</w:t>
+      </w:r>
+    </w:p>
+    <w:p>
+      <w:pPr>
+        <w:rPr>
+          <w:lang w:val="en-US"/>
+        </w:rPr>
+      </w:pPr>
+      <w:r>
+        <w:rPr>
+          <w:lang w:val="en-US"/>
+        </w:rPr>
+        <w:t xml:space="preserve">          &lt;</w:t>
+      </w:r>
+      <w:proofErr w:type="spellStart"/>
+      <w:r>
+        <w:rPr>
+          <w:lang w:val="en-US"/>
+        </w:rPr>
+        <w:t>artifactId</w:t>
+      </w:r>
+      <w:proofErr w:type="spellEnd"/>
+      <w:r>
+        <w:rPr>
+          <w:lang w:val="en-US"/>
+        </w:rPr>
+        <w:t>&gt;*&lt;/</w:t>
+      </w:r>
+      <w:proofErr w:type="spellStart"/>
+      <w:r>
+        <w:rPr>
+          <w:lang w:val="en-US"/>
+        </w:rPr>
+        <w:t>artifactId</w:t>
+      </w:r>
+      <w:proofErr w:type="spellEnd"/>
+      <w:r>
+        <w:rPr>
+          <w:lang w:val="en-US"/>
+        </w:rPr>
+        <w:t>&gt;</w:t>
+      </w:r>
+    </w:p>
+    <w:p>
+      <w:pPr>
+        <w:rPr>
+          <w:lang w:val="en-US"/>
+        </w:rPr>
+      </w:pPr>
+      <w:r>
+        <w:rPr>
+          <w:lang w:val="en-US"/>
+        </w:rPr>
+        <w:t xml:space="preserve">        &lt;/exclusion&gt;</w:t>
+      </w:r>
+    </w:p>
+    <w:p>
+      <w:pPr>
+        <w:rPr>
+          <w:lang w:val="en-US"/>
+        </w:rPr>
+      </w:pPr>
+      <w:r>
+        <w:rPr>
+          <w:lang w:val="en-US"/>
+        </w:rPr>
+        <w:t xml:space="preserve">      &lt;/exclusions&gt;</w:t>
+      </w:r>
+    </w:p>
+    <w:p>
+      <w:pPr>
+        <w:rPr>
+          <w:lang w:val="en-US"/>
+        </w:rPr>
+      </w:pPr>
+      <w:r>
+        <w:rPr>
+          <w:lang w:val="en-US"/>
+        </w:rPr>
+        <w:t xml:space="preserve">    &lt;/dependency&gt;&lt;dependency&gt;</w:t>
+      </w:r>
+    </w:p>
+    <w:p>
+      <w:pPr>
+        <w:rPr>
+          <w:lang w:val="en-US"/>
+        </w:rPr>
+      </w:pPr>
+      <w:r>
+        <w:rPr>
+          <w:lang w:val="en-US"/>
+        </w:rPr>
+        <w:t xml:space="preserve">      </w:t>
+      </w:r>
+      <w:proofErr w:type="gramStart"/>
+      <w:r>
+        <w:rPr>
+          <w:lang w:val="en-US"/>
+        </w:rPr>
+        <w:t>&lt;</w:t>
+      </w:r>
+      <w:proofErr w:type="spellStart"/>
+      <w:r>
+        <w:rPr>
+          <w:lang w:val="en-US"/>
+        </w:rPr>
+        <w:t>groupId</w:t>
+      </w:r>
+      <w:proofErr w:type="spellEnd"/>
+      <w:r>
+        <w:rPr>
+          <w:lang w:val="en-US"/>
+        </w:rPr>
+        <w:t>&gt;</w:t>
+      </w:r>
+      <w:proofErr w:type="spellStart"/>
+      <w:r>
+        <w:rPr>
+          <w:lang w:val="en-US"/>
+        </w:rPr>
+        <w:t>org.kordamp.ikonli</w:t>
+      </w:r>
+      <w:proofErr w:type="spellEnd"/>
+      <w:proofErr w:type="gramEnd"/>
+      <w:r>
+        <w:rPr>
+          <w:lang w:val="en-US"/>
+        </w:rPr>
+        <w:t>&lt;/</w:t>
+      </w:r>
+      <w:proofErr w:type="spellStart"/>
+      <w:r>
+        <w:rPr>
+          <w:lang w:val="en-US"/>
+        </w:rPr>
+        <w:t>groupId</w:t>
+      </w:r>
+      <w:proofErr w:type="spellEnd"/>
+      <w:r>
+        <w:rPr>
+          <w:lang w:val="en-US"/>
+        </w:rPr>
+        <w:t>&gt;</w:t>
+      </w:r>
+    </w:p>
+    <w:p>
+      <w:pPr>
+        <w:rPr>
+          <w:lang w:val="en-US"/>
+        </w:rPr>
+      </w:pPr>
+      <w:r>
+        <w:rPr>
+          <w:lang w:val="en-US"/>
+        </w:rPr>
+        <w:t xml:space="preserve">      &lt;</w:t>
+      </w:r>
+      <w:proofErr w:type="spellStart"/>
+      <w:r>
+        <w:rPr>
+          <w:lang w:val="en-US"/>
+        </w:rPr>
+        <w:t>artifactId</w:t>
+      </w:r>
+      <w:proofErr w:type="spellEnd"/>
+      <w:r>
+        <w:rPr>
+          <w:lang w:val="en-US"/>
+        </w:rPr>
+        <w:t>&gt;</w:t>
+      </w:r>
+      <w:proofErr w:type="spellStart"/>
+      <w:r>
+        <w:rPr>
+          <w:lang w:val="en-US"/>
+        </w:rPr>
+        <w:t>ikonli-javafx</w:t>
+      </w:r>
+      <w:proofErr w:type="spellEnd"/>
+      <w:r>
+        <w:rPr>
+          <w:lang w:val="en-US"/>
+        </w:rPr>
+        <w:t>&lt;/</w:t>
+      </w:r>
+      <w:proofErr w:type="spellStart"/>
+      <w:r>
+        <w:rPr>
+          <w:lang w:val="en-US"/>
+        </w:rPr>
+        <w:t>artifactId</w:t>
+      </w:r>
+      <w:proofErr w:type="spellEnd"/>
+      <w:r>
+        <w:rPr>
+          <w:lang w:val="en-US"/>
+        </w:rPr>
+        <w:t>&gt;</w:t>
+      </w:r>
+    </w:p>
+    <w:p>
+      <w:pPr>
+        <w:rPr>
+          <w:lang w:val="en-US"/>
+        </w:rPr>
+      </w:pPr>
+      <w:r>
+        <w:rPr>
+          <w:lang w:val="en-US"/>
+        </w:rPr>
+        <w:t xml:space="preserve">      &lt;version&gt;12.3.1&lt;/version&gt;</w:t>
+      </w:r>
+    </w:p>
+    <w:p>
+      <w:pPr>
+        <w:rPr>
+          <w:lang w:val="en-US"/>
+        </w:rPr>
+      </w:pPr>
+      <w:r>
+        <w:rPr>
+          <w:lang w:val="en-US"/>
+        </w:rPr>
+        <w:t xml:space="preserve">    &lt;/dependency&gt;&lt;dependency&gt;</w:t>
+      </w:r>
+    </w:p>
+    <w:p>
+      <w:pPr>
+        <w:rPr>
+          <w:lang w:val="en-US"/>
+        </w:rPr>
+      </w:pPr>
+      <w:r>
+        <w:rPr>
+          <w:lang w:val="en-US"/>
+        </w:rPr>
+        <w:t xml:space="preserve">      </w:t>
+      </w:r>
+      <w:proofErr w:type="gramStart"/>
+      <w:r>
+        <w:rPr>
+          <w:lang w:val="en-US"/>
+        </w:rPr>
+        <w:t>&lt;</w:t>
+      </w:r>
+      <w:proofErr w:type="spellStart"/>
+      <w:r>
+        <w:rPr>
+          <w:lang w:val="en-US"/>
+        </w:rPr>
+        <w:t>groupId</w:t>
+      </w:r>
+      <w:proofErr w:type="spellEnd"/>
+      <w:r>
+        <w:rPr>
+          <w:lang w:val="en-US"/>
+        </w:rPr>
+        <w:t>&gt;</w:t>
+      </w:r>
+      <w:proofErr w:type="spellStart"/>
+      <w:r>
+        <w:rPr>
+          <w:lang w:val="en-US"/>
+        </w:rPr>
+        <w:t>org.kordamp.bootstrapfx</w:t>
+      </w:r>
+      <w:proofErr w:type="spellEnd"/>
+      <w:proofErr w:type="gramEnd"/>
+      <w:r>
+        <w:rPr>
+          <w:lang w:val="en-US"/>
+        </w:rPr>
+        <w:t>&lt;/</w:t>
+      </w:r>
+      <w:proofErr w:type="spellStart"/>
+      <w:r>
+        <w:rPr>
+          <w:lang w:val="en-US"/>
+        </w:rPr>
+        <w:t>groupId</w:t>
+      </w:r>
+      <w:proofErr w:type="spellEnd"/>
+      <w:r>
+        <w:rPr>
+          <w:lang w:val="en-US"/>
+        </w:rPr>
+        <w:t>&gt;</w:t>
+      </w:r>
+    </w:p>
+    <w:p>
+      <w:pPr>
+        <w:rPr>
+          <w:lang w:val="en-US"/>
+        </w:rPr>
+      </w:pPr>
+      <w:r>
+        <w:rPr>
+          <w:lang w:val="en-US"/>
+        </w:rPr>
+        <w:t xml:space="preserve">      &lt;</w:t>
+      </w:r>
+      <w:proofErr w:type="spellStart"/>
+      <w:r>
+        <w:rPr>
+          <w:lang w:val="en-US"/>
+        </w:rPr>
+        <w:t>artifactId</w:t>
+      </w:r>
+      <w:proofErr w:type="spellEnd"/>
+      <w:r>
+        <w:rPr>
+          <w:lang w:val="en-US"/>
+        </w:rPr>
+        <w:t>&gt;</w:t>
+      </w:r>
+      <w:proofErr w:type="spellStart"/>
+      <w:r>
+        <w:rPr>
+          <w:lang w:val="en-US"/>
+        </w:rPr>
+        <w:t>bootstrapfx</w:t>
+      </w:r>
+      <w:proofErr w:type="spellEnd"/>
+      <w:r>
+        <w:rPr>
+          <w:lang w:val="en-US"/>
+        </w:rPr>
+        <w:t>-core&lt;/</w:t>
+      </w:r>
+      <w:proofErr w:type="spellStart"/>
+      <w:r>
+        <w:rPr>
+          <w:lang w:val="en-US"/>
+        </w:rPr>
+        <w:t>artifactId</w:t>
+      </w:r>
+      <w:proofErr w:type="spellEnd"/>
+      <w:r>
+        <w:rPr>
+          <w:lang w:val="en-US"/>
+        </w:rPr>
+        <w:t>&gt;</w:t>
+      </w:r>
+    </w:p>
+    <w:p>
+      <w:pPr>
+        <w:rPr>
+          <w:lang w:val="en-US"/>
+        </w:rPr>
+      </w:pPr>
+      <w:r>
+        <w:rPr>
+          <w:lang w:val="en-US"/>
+        </w:rPr>
+        <w:t xml:space="preserve">      &lt;version&gt;0.4.0&lt;/version&gt;</w:t>
+      </w:r>
+    </w:p>
+    <w:p>
+      <w:pPr>
+        <w:rPr>
+          <w:lang w:val="en-US"/>
+        </w:rPr>
+      </w:pPr>
+      <w:r>
+        <w:rPr>
+          <w:lang w:val="en-US"/>
+        </w:rPr>
+        <w:t xml:space="preserve">    &lt;/dependency&gt;&lt;dependency&gt;</w:t>
+      </w:r>
+    </w:p>
+    <w:p>
+      <w:pPr>
+        <w:rPr>
+          <w:lang w:val="en-US"/>
+        </w:rPr>
+      </w:pPr>
+      <w:r>
+        <w:rPr>
+          <w:lang w:val="en-US"/>
+        </w:rPr>
+        <w:t xml:space="preserve">      &lt;</w:t>
+      </w:r>
+      <w:proofErr w:type="spellStart"/>
+      <w:r>
+        <w:rPr>
+          <w:lang w:val="en-US"/>
+        </w:rPr>
+        <w:t>groupId</w:t>
+      </w:r>
+      <w:proofErr w:type="spellEnd"/>
+      <w:r>
+        <w:rPr>
+          <w:lang w:val="en-US"/>
+        </w:rPr>
+        <w:t>&gt;</w:t>
+      </w:r>
+      <w:proofErr w:type="spellStart"/>
+      <w:r>
+        <w:rPr>
+          <w:lang w:val="en-US"/>
+        </w:rPr>
+        <w:t>eu.hansolo</w:t>
+      </w:r>
+      <w:proofErr w:type="spellEnd"/>
+      <w:r>
+        <w:rPr>
+          <w:lang w:val="en-US"/>
+        </w:rPr>
+        <w:t>&lt;/</w:t>
+      </w:r>
+      <w:proofErr w:type="spellStart"/>
+      <w:r>
+        <w:rPr>
+          <w:lang w:val="en-US"/>
+        </w:rPr>
+        <w:t>groupId</w:t>
+      </w:r>
+      <w:proofErr w:type="spellEnd"/>
+      <w:r>
+        <w:rPr>
+          <w:lang w:val="en-US"/>
+        </w:rPr>
+        <w:t>&gt;</w:t>
+      </w:r>
+    </w:p>
+    <w:p>
+      <w:pPr>
+        <w:rPr>
+          <w:lang w:val="en-US"/>
+        </w:rPr>
+      </w:pPr>
+      <w:r>
+        <w:rPr>
+          <w:lang w:val="en-US"/>
+        </w:rPr>
+        <w:t xml:space="preserve">      &lt;</w:t>
+      </w:r>
+      <w:proofErr w:type="spellStart"/>
+      <w:r>
+        <w:rPr>
+          <w:lang w:val="en-US"/>
+        </w:rPr>
+        <w:t>artifactId</w:t>
+      </w:r>
+      <w:proofErr w:type="spellEnd"/>
+      <w:r>
+        <w:rPr>
+          <w:lang w:val="en-US"/>
+        </w:rPr>
+        <w:t>&gt;</w:t>
+      </w:r>
+      <w:proofErr w:type="spellStart"/>
+      <w:r>
+        <w:rPr>
+          <w:lang w:val="en-US"/>
+        </w:rPr>
+        <w:t>tilesfx</w:t>
+      </w:r>
+      <w:proofErr w:type="spellEnd"/>
+      <w:r>
+        <w:rPr>
+          <w:lang w:val="en-US"/>
+        </w:rPr>
+        <w:t>&lt;/</w:t>
+      </w:r>
+      <w:proofErr w:type="spellStart"/>
+      <w:r>
+        <w:rPr>
+          <w:lang w:val="en-US"/>
+        </w:rPr>
+        <w:t>artifactId</w:t>
+      </w:r>
+      <w:proofErr w:type="spellEnd"/>
+      <w:r>
+        <w:rPr>
+          <w:lang w:val="en-US"/>
+        </w:rPr>
+        <w:t>&gt;</w:t>
+      </w:r>
+    </w:p>
+    <w:p>
+      <w:pPr>
+        <w:rPr>
+          <w:lang w:val="en-US"/>
+        </w:rPr>
+      </w:pPr>
+      <w:r>
+        <w:rPr>
+          <w:lang w:val="en-US"/>
+        </w:rPr>
+        <w:t xml:space="preserve">      &lt;version&gt;11.48&lt;/version&gt;</w:t>
+      </w:r>
+    </w:p>
+    <w:p>
+      <w:pPr>
+        <w:rPr>
+          <w:lang w:val="en-US"/>
+        </w:rPr>
+      </w:pPr>
+      <w:r>
+        <w:rPr>
+          <w:lang w:val="en-US"/>
+        </w:rPr>
+        <w:t xml:space="preserve">      &lt;exclusions&gt;</w:t>
+      </w:r>
+    </w:p>
+    <w:p>
+      <w:pPr>
+        <w:rPr>
+          <w:lang w:val="en-US"/>
+        </w:rPr>
+      </w:pPr>
+      <w:r>
+        <w:rPr>
+          <w:lang w:val="en-US"/>
+        </w:rPr>
+        <w:t xml:space="preserve">        &lt;exclusion&gt;</w:t>
+      </w:r>
+    </w:p>
+    <w:p>
+      <w:pPr>
+        <w:rPr>
+          <w:lang w:val="en-US"/>
+        </w:rPr>
+      </w:pPr>
+      <w:r>
+        <w:rPr>
+          <w:lang w:val="en-US"/>
+        </w:rPr>
+        <w:t xml:space="preserve">          &lt;</w:t>
+      </w:r>
+      <w:proofErr w:type="spellStart"/>
+      <w:r>
+        <w:rPr>
+          <w:lang w:val="en-US"/>
+        </w:rPr>
+        <w:t>groupId</w:t>
+      </w:r>
+      <w:proofErr w:type="spellEnd"/>
+      <w:r>
+        <w:rPr>
+          <w:lang w:val="en-US"/>
+        </w:rPr>
+        <w:t>&gt;</w:t>
+      </w:r>
+      <w:proofErr w:type="spellStart"/>
+      <w:r>
+        <w:rPr>
+          <w:lang w:val="en-US"/>
+        </w:rPr>
+        <w:t>org.openjfx</w:t>
+      </w:r>
+      <w:proofErr w:type="spellEnd"/>
+      <w:r>
+        <w:rPr>
+          <w:lang w:val="en-US"/>
+        </w:rPr>
+        <w:t>&lt;/</w:t>
+      </w:r>
+      <w:proofErr w:type="spellStart"/>
+      <w:r>
+        <w:rPr>
+          <w:lang w:val="en-US"/>
+        </w:rPr>
+        <w:t>groupId</w:t>
+      </w:r>
+      <w:proofErr w:type="spellEnd"/>
+      <w:r>
+        <w:rPr>
+          <w:lang w:val="en-US"/>
+        </w:rPr>
+        <w:t>&gt;</w:t>
+      </w:r>
+    </w:p>
+    <w:p>
+      <w:pPr>
+        <w:rPr>
+          <w:lang w:val="en-US"/>
+        </w:rPr>
+      </w:pPr>
+      <w:r>
+        <w:rPr>
+          <w:lang w:val="en-US"/>
+        </w:rPr>
+        <w:t xml:space="preserve">          &lt;</w:t>
+      </w:r>
+      <w:proofErr w:type="spellStart"/>
+      <w:r>
+        <w:rPr>
+          <w:lang w:val="en-US"/>
+        </w:rPr>
+        <w:t>artifactId</w:t>
+      </w:r>
+      <w:proofErr w:type="spellEnd"/>
+      <w:r>
+        <w:rPr>
+          <w:lang w:val="en-US"/>
+        </w:rPr>
+        <w:t>&gt;*&lt;/</w:t>
+      </w:r>
+      <w:proofErr w:type="spellStart"/>
+      <w:r>
+        <w:rPr>
+          <w:lang w:val="en-US"/>
+        </w:rPr>
+        <w:t>artifactId</w:t>
+      </w:r>
+      <w:proofErr w:type="spellEnd"/>
+      <w:r>
+        <w:rPr>
+          <w:lang w:val="en-US"/>
+        </w:rPr>
+        <w:t>&gt;</w:t>
+      </w:r>
+    </w:p>
+    <w:p>
+      <w:pPr>
+        <w:rPr>
+          <w:lang w:val="en-US"/>
+        </w:rPr>
+      </w:pPr>
+      <w:r>
+        <w:rPr>
+          <w:lang w:val="en-US"/>
+        </w:rPr>
+        <w:t xml:space="preserve">        &lt;/exclusion&gt;</w:t>
+      </w:r>
+    </w:p>
+    <w:p>
+      <w:pPr>
+        <w:rPr>
+          <w:lang w:val="en-US"/>
+        </w:rPr>
+      </w:pPr>
+      <w:r>
+        <w:rPr>
+          <w:lang w:val="en-US"/>
+        </w:rPr>
+        <w:t xml:space="preserve">      &lt;/exclusions&gt;</w:t>
+      </w:r>
+    </w:p>
+    <w:p>
+      <w:pPr>
+        <w:rPr>
+          <w:lang w:val="en-US"/>
+        </w:rPr>
+      </w:pPr>
+      <w:r>
+        <w:rPr>
+          <w:lang w:val="en-US"/>
+        </w:rPr>
+        <w:t xml:space="preserve">    &lt;/dependency&gt;&lt;dependency&gt;</w:t>
+      </w:r>
+    </w:p>
+    <w:p>
+      <w:pPr>
+        <w:rPr>
+          <w:lang w:val="en-US"/>
+        </w:rPr>
+      </w:pPr>
+      <w:r>
+        <w:rPr>
+          <w:lang w:val="en-US"/>
+        </w:rPr>
+        <w:t xml:space="preserve">      </w:t>
+      </w:r>
+      <w:proofErr w:type="gramStart"/>
+      <w:r>
+        <w:rPr>
+          <w:lang w:val="en-US"/>
+        </w:rPr>
+        <w:t>&lt;</w:t>
+      </w:r>
+      <w:proofErr w:type="spellStart"/>
+      <w:r>
+        <w:rPr>
+          <w:lang w:val="en-US"/>
+        </w:rPr>
+        <w:t>groupId</w:t>
+      </w:r>
+      <w:proofErr w:type="spellEnd"/>
+      <w:r>
+        <w:rPr>
+          <w:lang w:val="en-US"/>
+        </w:rPr>
+        <w:t>&gt;</w:t>
+      </w:r>
+      <w:proofErr w:type="spellStart"/>
+      <w:r>
+        <w:rPr>
+          <w:lang w:val="en-US"/>
+        </w:rPr>
+        <w:t>com.github.almasb</w:t>
+      </w:r>
+      <w:proofErr w:type="spellEnd"/>
+      <w:proofErr w:type="gramEnd"/>
+      <w:r>
+        <w:rPr>
+          <w:lang w:val="en-US"/>
+        </w:rPr>
+        <w:t>&lt;/</w:t>
+      </w:r>
+      <w:proofErr w:type="spellStart"/>
+      <w:r>
+        <w:rPr>
+          <w:lang w:val="en-US"/>
+        </w:rPr>
+        <w:t>groupId</w:t>
+      </w:r>
+      <w:proofErr w:type="spellEnd"/>
+      <w:r>
+        <w:rPr>
+          <w:lang w:val="en-US"/>
+        </w:rPr>
+        <w:t>&gt;</w:t>
+      </w:r>
+    </w:p>
+    <w:p>
+      <w:pPr>
+        <w:rPr>
+          <w:lang w:val="en-US"/>
+        </w:rPr>
+      </w:pPr>
+      <w:r>
+        <w:rPr>
+          <w:lang w:val="en-US"/>
+        </w:rPr>
+        <w:t xml:space="preserve">      &lt;</w:t>
+      </w:r>
+      <w:proofErr w:type="spellStart"/>
+      <w:r>
+        <w:rPr>
+          <w:lang w:val="en-US"/>
+        </w:rPr>
+        <w:t>artifactId</w:t>
+      </w:r>
+      <w:proofErr w:type="spellEnd"/>
+      <w:r>
+        <w:rPr>
+          <w:lang w:val="en-US"/>
+        </w:rPr>
+        <w:t>&gt;</w:t>
+      </w:r>
+      <w:proofErr w:type="spellStart"/>
+      <w:r>
+        <w:rPr>
+          <w:lang w:val="en-US"/>
+        </w:rPr>
+        <w:t>fxgl</w:t>
+      </w:r>
+      <w:proofErr w:type="spellEnd"/>
+      <w:r>
+        <w:rPr>
+          <w:lang w:val="en-US"/>
+        </w:rPr>
+        <w:t>&lt;/</w:t>
+      </w:r>
+      <w:proofErr w:type="spellStart"/>
+      <w:r>
+        <w:rPr>
+          <w:lang w:val="en-US"/>
+        </w:rPr>
+        <w:t>artifactId</w:t>
+      </w:r>
+      <w:proofErr w:type="spellEnd"/>
+      <w:r>
+        <w:rPr>
+          <w:lang w:val="en-US"/>
+        </w:rPr>
+        <w:t>&gt;</w:t>
+      </w:r>
+    </w:p>
+    <w:p>
+      <w:pPr>
+        <w:rPr>
+          <w:lang w:val="en-US"/>
+        </w:rPr>
+      </w:pPr>
+      <w:r>
+        <w:rPr>
+          <w:lang w:val="en-US"/>
+        </w:rPr>
+        <w:t xml:space="preserve">      &lt;version&gt;17.3&lt;/version&gt;</w:t>
+      </w:r>
+    </w:p>
+    <w:p>
+      <w:pPr>
+        <w:rPr>
+          <w:lang w:val="en-US"/>
+        </w:rPr>
+      </w:pPr>
+      <w:r>
+        <w:rPr>
+          <w:lang w:val="en-US"/>
+        </w:rPr>
+        <w:t xml:space="preserve">      &lt;exclusions&gt;</w:t>
+      </w:r>
+    </w:p>
+    <w:p>
+      <w:pPr>
+        <w:rPr>
+          <w:lang w:val="en-US"/>
+        </w:rPr>
+      </w:pPr>
+      <w:r>
+        <w:rPr>
+          <w:lang w:val="en-US"/>
+        </w:rPr>
+        <w:t xml:space="preserve">        &lt;exclusion&gt;</w:t>
+      </w:r>
+    </w:p>
+    <w:p>
+      <w:pPr>
+        <w:rPr>
+          <w:lang w:val="en-US"/>
+        </w:rPr>
+      </w:pPr>
+      <w:r>
+        <w:rPr>
+          <w:lang w:val="en-US"/>
+        </w:rPr>
+        <w:t xml:space="preserve">          &lt;</w:t>
+      </w:r>
+      <w:proofErr w:type="spellStart"/>
+      <w:r>
+        <w:rPr>
+          <w:lang w:val="en-US"/>
+        </w:rPr>
+        <w:t>groupId</w:t>
+      </w:r>
+      <w:proofErr w:type="spellEnd"/>
+      <w:r>
+        <w:rPr>
+          <w:lang w:val="en-US"/>
+        </w:rPr>
+        <w:t>&gt;</w:t>
+      </w:r>
+      <w:proofErr w:type="spellStart"/>
+      <w:r>
+        <w:rPr>
+          <w:lang w:val="en-US"/>
+        </w:rPr>
+        <w:t>org.openjfx</w:t>
+      </w:r>
+      <w:proofErr w:type="spellEnd"/>
+      <w:r>
+        <w:rPr>
+          <w:lang w:val="en-US"/>
+        </w:rPr>
+        <w:t>&lt;/</w:t>
+      </w:r>
+      <w:proofErr w:type="spellStart"/>
+      <w:r>
+        <w:rPr>
+          <w:lang w:val="en-US"/>
+        </w:rPr>
+        <w:t>groupId</w:t>
+      </w:r>
+      <w:proofErr w:type="spellEnd"/>
+      <w:r>
+        <w:rPr>
+          <w:lang w:val="en-US"/>
+        </w:rPr>
+        <w:t>&gt;</w:t>
+      </w:r>
+    </w:p>
+    <w:p>
+      <w:pPr>
+        <w:rPr>
+          <w:lang w:val="en-US"/>
+        </w:rPr>
+      </w:pPr>
+      <w:r>
+        <w:rPr>
+          <w:lang w:val="en-US"/>
+        </w:rPr>
+        <w:t xml:space="preserve">          &lt;</w:t>
+      </w:r>
+      <w:proofErr w:type="spellStart"/>
+      <w:r>
+        <w:rPr>
+          <w:lang w:val="en-US"/>
+        </w:rPr>
+        <w:t>artifactId</w:t>
+      </w:r>
+      <w:proofErr w:type="spellEnd"/>
+      <w:r>
+        <w:rPr>
+          <w:lang w:val="en-US"/>
+        </w:rPr>
+        <w:t>&gt;*&lt;/</w:t>
+      </w:r>
+      <w:proofErr w:type="spellStart"/>
+      <w:r>
+        <w:rPr>
+          <w:lang w:val="en-US"/>
+        </w:rPr>
+        <w:t>artifactId</w:t>
+      </w:r>
+      <w:proofErr w:type="spellEnd"/>
+      <w:r>
+        <w:rPr>
+          <w:lang w:val="en-US"/>
+        </w:rPr>
+        <w:t>&gt;</w:t>
+      </w:r>
+    </w:p>
+    <w:p>
+      <w:pPr>
+        <w:rPr>
+          <w:lang w:val="en-US"/>
+        </w:rPr>
+      </w:pPr>
+      <w:r>
+        <w:rPr>
+          <w:lang w:val="en-US"/>
+        </w:rPr>
+        <w:t xml:space="preserve">        &lt;/exclusion&gt;</w:t>
+      </w:r>
+    </w:p>
+    <w:p>
+      <w:pPr>
+        <w:rPr>
+          <w:lang w:val="en-US"/>
+        </w:rPr>
+      </w:pPr>
+      <w:r>
+        <w:rPr>
+          <w:lang w:val="en-US"/>
+        </w:rPr>
+        <w:t xml:space="preserve">      &lt;/exclusions&gt;</w:t>
+      </w:r>
+    </w:p>
+    <w:p>
+      <w:pPr>
+        <w:rPr>
+          <w:lang w:val="en-US"/>
+        </w:rPr>
+      </w:pPr>
+      <w:r>
+        <w:rPr>
+          <w:lang w:val="en-US"/>
+        </w:rPr>
+        <w:t xml:space="preserve">    &lt;/dependency&gt;</w:t>
+      </w:r>
+    </w:p>
+    <w:p>
+      <w:pPr>
+        <w:rPr>
+          <w:lang w:val="en-US"/>
+        </w:rPr>
+      </w:pPr>
+      <w:r>
+        <w:rPr>
+          <w:lang w:val="en-US"/>
+        </w:rPr>
+        <w:lastRenderedPageBreak/>
+        <w:t>&lt;dependency&gt;</w:t>
+      </w:r>
+    </w:p>
+    <w:p>
+      <w:pPr>
+        <w:rPr>
+          <w:lang w:val="en-US"/>
+        </w:rPr>
+      </w:pPr>
+      <w:r>
+        <w:rPr>
+          <w:lang w:val="en-US"/>
+        </w:rPr>
+        <w:t xml:space="preserve">      </w:t>
+      </w:r>
+      <w:proofErr w:type="gramStart"/>
+      <w:r>
+        <w:rPr>
+          <w:lang w:val="en-US"/>
+        </w:rPr>
+        <w:t>&lt;</w:t>
+      </w:r>
+      <w:proofErr w:type="spellStart"/>
+      <w:r>
+        <w:rPr>
+          <w:lang w:val="en-US"/>
+        </w:rPr>
+        <w:t>groupId</w:t>
+      </w:r>
+      <w:proofErr w:type="spellEnd"/>
+      <w:r>
+        <w:rPr>
+          <w:lang w:val="en-US"/>
+        </w:rPr>
+        <w:t>&gt;</w:t>
+      </w:r>
+      <w:proofErr w:type="spellStart"/>
+      <w:r>
+        <w:rPr>
+          <w:lang w:val="en-US"/>
+        </w:rPr>
+        <w:t>org.junit.jupiter</w:t>
+      </w:r>
+      <w:proofErr w:type="spellEnd"/>
+      <w:proofErr w:type="gramEnd"/>
+      <w:r>
+        <w:rPr>
+          <w:lang w:val="en-US"/>
+        </w:rPr>
+        <w:t>&lt;/</w:t>
+      </w:r>
+      <w:proofErr w:type="spellStart"/>
+      <w:r>
+        <w:rPr>
+          <w:lang w:val="en-US"/>
+        </w:rPr>
+        <w:t>groupId</w:t>
+      </w:r>
+      <w:proofErr w:type="spellEnd"/>
+      <w:r>
+        <w:rPr>
+          <w:lang w:val="en-US"/>
+        </w:rPr>
+        <w:t>&gt;</w:t>
+      </w:r>
+    </w:p>
+    <w:p>
+      <w:pPr>
+        <w:rPr>
+          <w:lang w:val="en-US"/>
+        </w:rPr>
+      </w:pPr>
+      <w:r>
+        <w:rPr>
+          <w:lang w:val="en-US"/>
+        </w:rPr>
+        <w:t xml:space="preserve">      &lt;</w:t>
+      </w:r>
+      <w:proofErr w:type="spellStart"/>
+      <w:r>
+        <w:rPr>
+          <w:lang w:val="en-US"/>
+        </w:rPr>
+        <w:t>artifactId</w:t>
+      </w:r>
+      <w:proofErr w:type="spellEnd"/>
+      <w:r>
+        <w:rPr>
+          <w:lang w:val="en-US"/>
+        </w:rPr>
+        <w:t>&gt;</w:t>
+      </w:r>
+      <w:proofErr w:type="spellStart"/>
+      <w:r>
+        <w:rPr>
+          <w:lang w:val="en-US"/>
+        </w:rPr>
+        <w:t>junit-jupiter-api</w:t>
+      </w:r>
+      <w:proofErr w:type="spellEnd"/>
+      <w:r>
+        <w:rPr>
+          <w:lang w:val="en-US"/>
+        </w:rPr>
+        <w:t>&lt;/</w:t>
+      </w:r>
+      <w:proofErr w:type="spellStart"/>
+      <w:r>
+        <w:rPr>
+          <w:lang w:val="en-US"/>
+        </w:rPr>
+        <w:t>artifactId</w:t>
+      </w:r>
+      <w:proofErr w:type="spellEnd"/>
+      <w:r>
+        <w:rPr>
+          <w:lang w:val="en-US"/>
+        </w:rPr>
+        <w:t>&gt;</w:t>
+      </w:r>
+    </w:p>
+    <w:p>
+      <w:pPr>
+        <w:rPr>
+          <w:lang w:val="en-US"/>
+        </w:rPr>
+      </w:pPr>
+      <w:r>
+        <w:rPr>
+          <w:lang w:val="en-US"/>
+        </w:rPr>
+        <w:t xml:space="preserve">      &lt;version&gt;${</w:t>
+      </w:r>
+      <w:proofErr w:type="spellStart"/>
+      <w:proofErr w:type="gramStart"/>
+      <w:r>
+        <w:rPr>
+          <w:lang w:val="en-US"/>
+        </w:rPr>
+        <w:t>junit.version</w:t>
+      </w:r>
+      <w:proofErr w:type="spellEnd"/>
+      <w:proofErr w:type="gramEnd"/>
+      <w:r>
+        <w:rPr>
+          <w:lang w:val="en-US"/>
+        </w:rPr>
+        <w:t>}&lt;/version&gt;</w:t>
+      </w:r>
+    </w:p>
+    <w:p>
+      <w:pPr>
+        <w:rPr>
+          <w:lang w:val="en-US"/>
+        </w:rPr>
+      </w:pPr>
+      <w:r>
+        <w:rPr>
+          <w:lang w:val="en-US"/>
+        </w:rPr>
+        <w:t xml:space="preserve">      &lt;scope&gt;test&lt;/scope&gt;</w:t>
+      </w:r>
+    </w:p>
+    <w:p>
+      <w:pPr>
+        <w:rPr>
+          <w:lang w:val="en-US"/>
+        </w:rPr>
+      </w:pPr>
+      <w:r>
+        <w:rPr>
+          <w:lang w:val="en-US"/>
+        </w:rPr>
+        <w:t xml:space="preserve">    &lt;/dependency&gt;</w:t>
+      </w:r>
+    </w:p>
+    <w:p>
+      <w:pPr>
+        <w:rPr>
+          <w:lang w:val="en-US"/>
+        </w:rPr>
+      </w:pPr>
+      <w:r>
+        <w:rPr>
+          <w:lang w:val="en-US"/>
+        </w:rPr>
+        <w:t xml:space="preserve">    &lt;dependency&gt;</w:t>
+      </w:r>
+    </w:p>
+    <w:p>
+      <w:pPr>
+        <w:rPr>
+          <w:lang w:val="en-US"/>
+        </w:rPr>
+      </w:pPr>
+      <w:r>
+        <w:rPr>
+          <w:lang w:val="en-US"/>
+        </w:rPr>
+        <w:t xml:space="preserve">      </w:t>
+      </w:r>
+      <w:proofErr w:type="gramStart"/>
+      <w:r>
+        <w:rPr>
+          <w:lang w:val="en-US"/>
+        </w:rPr>
+        <w:t>&lt;</w:t>
+      </w:r>
+      <w:proofErr w:type="spellStart"/>
+      <w:r>
+        <w:rPr>
+          <w:lang w:val="en-US"/>
+        </w:rPr>
+        <w:t>groupId</w:t>
+      </w:r>
+      <w:proofErr w:type="spellEnd"/>
+      <w:r>
+        <w:rPr>
+          <w:lang w:val="en-US"/>
+        </w:rPr>
+        <w:t>&gt;</w:t>
+      </w:r>
+      <w:proofErr w:type="spellStart"/>
+      <w:r>
+        <w:rPr>
+          <w:lang w:val="en-US"/>
+        </w:rPr>
+        <w:t>org.junit.jupiter</w:t>
+      </w:r>
+      <w:proofErr w:type="spellEnd"/>
+      <w:proofErr w:type="gramEnd"/>
+      <w:r>
+        <w:rPr>
+          <w:lang w:val="en-US"/>
+        </w:rPr>
+        <w:t>&lt;/</w:t>
+      </w:r>
+      <w:proofErr w:type="spellStart"/>
+      <w:r>
+        <w:rPr>
+          <w:lang w:val="en-US"/>
+        </w:rPr>
+        <w:t>groupId</w:t>
+      </w:r>
+      <w:proofErr w:type="spellEnd"/>
+      <w:r>
+        <w:rPr>
+          <w:lang w:val="en-US"/>
+        </w:rPr>
+        <w:t>&gt;</w:t>
+      </w:r>
+    </w:p>
+    <w:p>
+      <w:pPr>
+        <w:rPr>
+          <w:lang w:val="en-US"/>
+        </w:rPr>
+      </w:pPr>
+      <w:r>
+        <w:rPr>
+          <w:lang w:val="en-US"/>
+        </w:rPr>
+        <w:t xml:space="preserve">      &lt;</w:t>
+      </w:r>
+      <w:proofErr w:type="spellStart"/>
+      <w:r>
+        <w:rPr>
+          <w:lang w:val="en-US"/>
+        </w:rPr>
+        <w:t>artifactId</w:t>
+      </w:r>
+      <w:proofErr w:type="spellEnd"/>
+      <w:r>
+        <w:rPr>
+          <w:lang w:val="en-US"/>
+        </w:rPr>
+        <w:t>&gt;</w:t>
+      </w:r>
+      <w:proofErr w:type="spellStart"/>
+      <w:r>
+        <w:rPr>
+          <w:lang w:val="en-US"/>
+        </w:rPr>
+        <w:t>junit</w:t>
+      </w:r>
+      <w:proofErr w:type="spellEnd"/>
+      <w:r>
+        <w:rPr>
+          <w:lang w:val="en-US"/>
+        </w:rPr>
+        <w:t>-</w:t>
+      </w:r>
+      <w:proofErr w:type="spellStart"/>
+      <w:r>
+        <w:rPr>
+          <w:lang w:val="en-US"/>
+        </w:rPr>
+        <w:t>jupiter</w:t>
+      </w:r>
+      <w:proofErr w:type="spellEnd"/>
+      <w:r>
+        <w:rPr>
+          <w:lang w:val="en-US"/>
+        </w:rPr>
+        <w:t>-engine&lt;/</w:t>
+      </w:r>
+      <w:proofErr w:type="spellStart"/>
+      <w:r>
+        <w:rPr>
+          <w:lang w:val="en-US"/>
+        </w:rPr>
+        <w:t>artifactId</w:t>
+      </w:r>
+      <w:proofErr w:type="spellEnd"/>
+      <w:r>
+        <w:rPr>
+          <w:lang w:val="en-US"/>
+        </w:rPr>
+        <w:t>&gt;</w:t>
+      </w:r>
+    </w:p>
+    <w:p>
+      <w:pPr>
+        <w:rPr>
+          <w:lang w:val="en-US"/>
+        </w:rPr>
+      </w:pPr>
+      <w:r>
+        <w:rPr>
+          <w:lang w:val="en-US"/>
+        </w:rPr>
+        <w:t xml:space="preserve">      &lt;version&gt;${</w:t>
+      </w:r>
+      <w:proofErr w:type="spellStart"/>
+      <w:proofErr w:type="gramStart"/>
+      <w:r>
+        <w:rPr>
+          <w:lang w:val="en-US"/>
+        </w:rPr>
+        <w:t>junit.version</w:t>
+      </w:r>
+      <w:proofErr w:type="spellEnd"/>
+      <w:proofErr w:type="gramEnd"/>
+      <w:r>
+        <w:rPr>
+          <w:lang w:val="en-US"/>
+        </w:rPr>
+        <w:t>}&lt;/version&gt;</w:t>
+      </w:r>
+    </w:p>
+    <w:p>
+      <w:pPr>
+        <w:rPr>
+          <w:lang w:val="en-US"/>
+        </w:rPr>
+      </w:pPr>
+      <w:r>
+        <w:rPr>
+          <w:lang w:val="en-US"/>
+        </w:rPr>
+        <w:t xml:space="preserve">      &lt;scope&gt;test&lt;/scope&gt;</w:t>
+      </w:r>
+    </w:p>
+    <w:p>
+      <w:pPr>
+        <w:rPr>
+          <w:lang w:val="en-US"/>
+        </w:rPr>
+      </w:pPr>
+      <w:r>
+        <w:rPr>
+          <w:lang w:val="en-US"/>
+        </w:rPr>
+        <w:t xml:space="preserve">    &lt;/dependency</w:t>
+      </w:r>
+      <w:proofErr w:type="gramStart"/>
+      <w:r>
+        <w:rPr>
+          <w:lang w:val="en-US"/>
+        </w:rPr>
+        <w:t>&gt;  &lt;</w:t>
+      </w:r>
+      <w:proofErr w:type="gramEnd"/>
+      <w:r>
+        <w:rPr>
+          <w:lang w:val="en-US"/>
+        </w:rPr>
+        <w:t>/dependencies&gt;</w:t>
+      </w:r>
+    </w:p>
+    <w:p>
+      <w:pPr>
+        <w:rPr>
+          <w:lang w:val="en-US"/>
+        </w:rPr>
+      </w:pPr>
+    </w:p>
+    <w:p>
+      <w:pPr>
+        <w:rPr>
+          <w:lang w:val="en-US"/>
+        </w:rPr>
+      </w:pPr>
+      <w:r>
+        <w:rPr>
+          <w:lang w:val="en-US"/>
+        </w:rPr>
+        <w:t xml:space="preserve">  &lt;build&gt;</w:t>
+      </w:r>
+    </w:p>
+    <w:p>
+      <w:pPr>
+        <w:rPr>
+          <w:lang w:val="en-US"/>
+        </w:rPr>
+      </w:pPr>
+      <w:r>
+        <w:rPr>
+          <w:lang w:val="en-US"/>
+        </w:rPr>
+        <w:t xml:space="preserve">    &lt;plugins&gt;</w:t>
+      </w:r>
+    </w:p>
+    <w:p>
+      <w:pPr>
+        <w:rPr>
+          <w:lang w:val="en-US"/>
+        </w:rPr>
+      </w:pPr>
+      <w:r>
+        <w:rPr>
+          <w:lang w:val="en-US"/>
+        </w:rPr>
+        <w:t xml:space="preserve">      &lt;plugin&gt;</w:t>
+      </w:r>
+    </w:p>
+    <w:p>
+      <w:pPr>
+        <w:rPr>
+          <w:lang w:val="en-US"/>
+        </w:rPr>
+      </w:pPr>
+      <w:r>
+        <w:rPr>
+          <w:lang w:val="en-US"/>
+        </w:rPr>
+        <w:t xml:space="preserve">        </w:t>
+      </w:r>
+      <w:proofErr w:type="gramStart"/>
+      <w:r>
+        <w:rPr>
+          <w:lang w:val="en-US"/>
+        </w:rPr>
+        <w:t>&lt;</w:t>
+      </w:r>
+      <w:proofErr w:type="spellStart"/>
+      <w:r>
+        <w:rPr>
+          <w:lang w:val="en-US"/>
+        </w:rPr>
+        <w:t>groupId</w:t>
+      </w:r>
+      <w:proofErr w:type="spellEnd"/>
+      <w:r>
+        <w:rPr>
+          <w:lang w:val="en-US"/>
+        </w:rPr>
+        <w:t>&gt;</w:t>
+      </w:r>
+      <w:proofErr w:type="spellStart"/>
+      <w:r>
+        <w:rPr>
+          <w:lang w:val="en-US"/>
+        </w:rPr>
+        <w:t>org.apache.maven</w:t>
+      </w:r>
+      <w:proofErr w:type="gramEnd"/>
+      <w:r>
+        <w:rPr>
+          <w:lang w:val="en-US"/>
+        </w:rPr>
+        <w:t>.plugins</w:t>
+      </w:r>
+      <w:proofErr w:type="spellEnd"/>
+      <w:r>
+        <w:rPr>
+          <w:lang w:val="en-US"/>
+        </w:rPr>
+        <w:t>&lt;/</w:t>
+      </w:r>
+      <w:proofErr w:type="spellStart"/>
+      <w:r>
+        <w:rPr>
+          <w:lang w:val="en-US"/>
+        </w:rPr>
+        <w:t>groupId</w:t>
+      </w:r>
+      <w:proofErr w:type="spellEnd"/>
+      <w:r>
+        <w:rPr>
+          <w:lang w:val="en-US"/>
+        </w:rPr>
+        <w:t>&gt;</w:t>
+      </w:r>
+    </w:p>
+    <w:p>
+      <w:pPr>
+        <w:rPr>
+          <w:lang w:val="en-US"/>
+        </w:rPr>
+      </w:pPr>
+      <w:r>
+        <w:rPr>
+          <w:lang w:val="en-US"/>
+        </w:rPr>
+        <w:t xml:space="preserve">        &lt;</w:t>
+      </w:r>
+      <w:proofErr w:type="spellStart"/>
+      <w:r>
+        <w:rPr>
+          <w:lang w:val="en-US"/>
+        </w:rPr>
+        <w:t>artifactId</w:t>
+      </w:r>
+      <w:proofErr w:type="spellEnd"/>
+      <w:r>
+        <w:rPr>
+          <w:lang w:val="en-US"/>
+        </w:rPr>
+        <w:t>&gt;maven-compiler-plugin&lt;/</w:t>
+      </w:r>
+      <w:proofErr w:type="spellStart"/>
+      <w:r>
+        <w:rPr>
+          <w:lang w:val="en-US"/>
+        </w:rPr>
+        <w:t>artifactId</w:t>
+      </w:r>
+      <w:proofErr w:type="spellEnd"/>
+      <w:r>
+        <w:rPr>
+          <w:lang w:val="en-US"/>
+        </w:rPr>
+        <w:t>&gt;</w:t>
+      </w:r>
+    </w:p>
+    <w:p>
+      <w:pPr>
+        <w:rPr>
+          <w:lang w:val="en-US"/>
+        </w:rPr>
+      </w:pPr>
+      <w:r>
+        <w:rPr>
+          <w:lang w:val="en-US"/>
+        </w:rPr>
+        <w:t xml:space="preserve">        &lt;version&gt;3.11.0&lt;/version&gt;</w:t>
+      </w:r>
+    </w:p>
+    <w:p>
+      <w:pPr>
+        <w:rPr>
+          <w:lang w:val="en-US"/>
+        </w:rPr>
+      </w:pPr>
+      <w:r>
+        <w:rPr>
+          <w:lang w:val="en-US"/>
+        </w:rPr>
+        <w:t xml:space="preserve">        &lt;configuration&gt;</w:t>
+      </w:r>
+    </w:p>
+    <w:p>
+      <w:pPr>
+        <w:rPr>
+          <w:lang w:val="en-US"/>
+        </w:rPr>
+      </w:pPr>
+      <w:r>
+        <w:rPr>
+          <w:lang w:val="en-US"/>
+        </w:rPr>
+        <w:t xml:space="preserve">          &lt;source&gt;21&lt;/source&gt;</w:t>
+      </w:r>
+    </w:p>
+    <w:p>
+      <w:pPr>
+        <w:rPr>
+          <w:lang w:val="en-US"/>
+        </w:rPr>
+      </w:pPr>
+      <w:r>
+        <w:rPr>
+          <w:lang w:val="en-US"/>
+        </w:rPr>
+        <w:t xml:space="preserve">          &lt;target&gt;21&lt;/target&gt;</w:t>
+      </w:r>
+    </w:p>
+    <w:p>
+      <w:pPr>
+        <w:rPr>
+          <w:lang w:val="en-US"/>
+        </w:rPr>
+      </w:pPr>
+      <w:r>
+        <w:rPr>
+          <w:lang w:val="en-US"/>
+        </w:rPr>
+        <w:t xml:space="preserve">        &lt;/configuration&gt;</w:t>
+      </w:r>
+    </w:p>
+    <w:p>
+      <w:pPr>
+        <w:rPr>
+          <w:lang w:val="en-US"/>
+        </w:rPr>
+      </w:pPr>
+      <w:r>
+        <w:rPr>
+          <w:lang w:val="en-US"/>
+        </w:rPr>
+        <w:t xml:space="preserve">      &lt;/plugin&gt;</w:t>
+      </w:r>
+    </w:p>
+    <w:p>
+      <w:pPr>
+        <w:rPr>
+          <w:lang w:val="en-US"/>
+        </w:rPr>
+      </w:pPr>
+      <w:r>
+        <w:rPr>
+          <w:lang w:val="en-US"/>
+        </w:rPr>
+        <w:t xml:space="preserve">      &lt;plugin&gt;</w:t>
+      </w:r>
+    </w:p>
+    <w:p>
+      <w:pPr>
+        <w:rPr>
+          <w:lang w:val="en-US"/>
+        </w:rPr>
+      </w:pPr>
+      <w:r>
+        <w:rPr>
+          <w:lang w:val="en-US"/>
+        </w:rPr>
+        <w:t xml:space="preserve">        &lt;</w:t>
+      </w:r>
+      <w:proofErr w:type="spellStart"/>
+      <w:r>
+        <w:rPr>
+          <w:lang w:val="en-US"/>
+        </w:rPr>
+        <w:t>groupId</w:t>
+      </w:r>
+      <w:proofErr w:type="spellEnd"/>
+      <w:r>
+        <w:rPr>
+          <w:lang w:val="en-US"/>
+        </w:rPr>
+        <w:t>&gt;</w:t>
+      </w:r>
+      <w:proofErr w:type="spellStart"/>
+      <w:r>
+        <w:rPr>
+          <w:lang w:val="en-US"/>
+        </w:rPr>
+        <w:t>org.openjfx</w:t>
+      </w:r>
+      <w:proofErr w:type="spellEnd"/>
+      <w:r>
+        <w:rPr>
+          <w:lang w:val="en-US"/>
+        </w:rPr>
+        <w:t>&lt;/</w:t>
+      </w:r>
+      <w:proofErr w:type="spellStart"/>
+      <w:r>
+        <w:rPr>
+          <w:lang w:val="en-US"/>
+        </w:rPr>
+        <w:t>groupId</w:t>
+      </w:r>
+      <w:proofErr w:type="spellEnd"/>
+      <w:r>
+        <w:rPr>
+          <w:lang w:val="en-US"/>
+        </w:rPr>
+        <w:t>&gt;</w:t>
+      </w:r>
+    </w:p>
+    <w:p>
+      <w:pPr>
+        <w:rPr>
+          <w:lang w:val="en-US"/>
+        </w:rPr>
+      </w:pPr>
+      <w:r>
+        <w:rPr>
+          <w:lang w:val="en-US"/>
+        </w:rPr>
+        <w:t xml:space="preserve">        &lt;</w:t>
+      </w:r>
+      <w:proofErr w:type="spellStart"/>
+      <w:r>
+        <w:rPr>
+          <w:lang w:val="en-US"/>
+        </w:rPr>
+        <w:t>artifactId</w:t>
+      </w:r>
+      <w:proofErr w:type="spellEnd"/>
+      <w:r>
+        <w:rPr>
+          <w:lang w:val="en-US"/>
+        </w:rPr>
+        <w:t>&gt;</w:t>
+      </w:r>
+      <w:proofErr w:type="spellStart"/>
+      <w:r>
+        <w:rPr>
+          <w:lang w:val="en-US"/>
+        </w:rPr>
+        <w:t>javafx</w:t>
+      </w:r>
+      <w:proofErr w:type="spellEnd"/>
+      <w:r>
+        <w:rPr>
+          <w:lang w:val="en-US"/>
+        </w:rPr>
+        <w:t>-maven-plugin&lt;/</w:t>
+      </w:r>
+      <w:proofErr w:type="spellStart"/>
+      <w:r>
+        <w:rPr>
+          <w:lang w:val="en-US"/>
+        </w:rPr>
+        <w:t>artifactId</w:t>
+      </w:r>
+      <w:proofErr w:type="spellEnd"/>
+      <w:r>
+        <w:rPr>
+          <w:lang w:val="en-US"/>
+        </w:rPr>
+        <w:t>&gt;</w:t>
+      </w:r>
+    </w:p>
+    <w:p>
+      <w:pPr>
+        <w:rPr>
+          <w:lang w:val="en-US"/>
+        </w:rPr>
+      </w:pPr>
+      <w:r>
+        <w:rPr>
+          <w:lang w:val="en-US"/>
+        </w:rPr>
+        <w:t xml:space="preserve">        &lt;version&gt;0.0.8&lt;/version&gt;</w:t>
+      </w:r>
+    </w:p>
+    <w:p>
+      <w:pPr>
+        <w:rPr>
+          <w:lang w:val="en-US"/>
+        </w:rPr>
+      </w:pPr>
+      <w:r>
+        <w:rPr>
+          <w:lang w:val="en-US"/>
+        </w:rPr>
+        <w:t xml:space="preserve">        &lt;executions&gt;</w:t>
+      </w:r>
+    </w:p>
+    <w:p>
+      <w:pPr>
+        <w:rPr>
+          <w:lang w:val="en-US"/>
+        </w:rPr>
+      </w:pPr>
+      <w:r>
+        <w:rPr>
+          <w:lang w:val="en-US"/>
+        </w:rPr>
+        <w:t xml:space="preserve">          &lt;execution&gt;</w:t>
+      </w:r>
+    </w:p>
+    <w:p>
+      <w:pPr>
+        <w:rPr>
+          <w:lang w:val="en-US"/>
+        </w:rPr>
+      </w:pPr>
+      <w:r>
+        <w:rPr>
+          <w:lang w:val="en-US"/>
+        </w:rPr>
+        <w:t xml:space="preserve">            </w:t>
+      </w:r>
+      <w:proofErr w:type="gramStart"/>
+      <w:r>
+        <w:rPr>
+          <w:lang w:val="en-US"/>
+        </w:rPr>
+        <w:t>&lt;!--</w:t>
+      </w:r>
+      <w:proofErr w:type="gramEnd"/>
+      <w:r>
+        <w:rPr>
+          <w:lang w:val="en-US"/>
+        </w:rPr>
+        <w:t xml:space="preserve"> Default configuration for running with: </w:t>
+      </w:r>
+      <w:proofErr w:type="spellStart"/>
+      <w:r>
+        <w:rPr>
+          <w:lang w:val="en-US"/>
+        </w:rPr>
+        <w:t>mvn</w:t>
+      </w:r>
+      <w:proofErr w:type="spellEnd"/>
+      <w:r>
+        <w:rPr>
+          <w:lang w:val="en-US"/>
+        </w:rPr>
+        <w:t xml:space="preserve"> clean </w:t>
+      </w:r>
+      <w:proofErr w:type="spellStart"/>
+      <w:r>
+        <w:rPr>
+          <w:lang w:val="en-US"/>
+        </w:rPr>
+        <w:t>javafx:run</w:t>
+      </w:r>
+      <w:proofErr w:type="spellEnd"/>
+      <w:r>
+        <w:rPr>
+          <w:lang w:val="en-US"/>
+        </w:rPr>
+        <w:t xml:space="preserve"> --&gt;</w:t>
+      </w:r>
+    </w:p>
+    <w:p>
+      <w:pPr>
+        <w:rPr>
+          <w:lang w:val="en-US"/>
+        </w:rPr>
+      </w:pPr>
+      <w:r>
+        <w:rPr>
+          <w:lang w:val="en-US"/>
+        </w:rPr>
+        <w:t xml:space="preserve">            &lt;id&gt;default-cli&lt;/id&gt;</w:t>
+      </w:r>
+    </w:p>
+    <w:p>
+      <w:pPr>
+        <w:rPr>
+          <w:lang w:val="en-US"/>
+        </w:rPr>
+      </w:pPr>
+      <w:r>
+        <w:rPr>
+          <w:lang w:val="en-US"/>
+        </w:rPr>
+        <w:t xml:space="preserve">            &lt;configuration&gt;</w:t>
+      </w:r>
+    </w:p>
+    <w:p>
+      <w:pPr>
+        <w:rPr>
+          <w:lang w:val="en-US"/>
+        </w:rPr>
+      </w:pPr>
+      <w:r>
+        <w:rPr>
+          <w:lang w:val="en-US"/>
+        </w:rPr>
+        <w:t xml:space="preserve">              &lt;mainClass&gt;org.vitapasser.photocopypoint/org.vitapasser.photocopypoint.MainApplication&lt;/mainClass&gt;</w:t>
+      </w:r>
+    </w:p>
+    <w:p>
+      <w:pPr>
+        <w:rPr>
+          <w:lang w:val="en-US"/>
+        </w:rPr>
+      </w:pPr>
+      <w:r>
+        <w:rPr>
+          <w:lang w:val="en-US"/>
+        </w:rPr>
+        <w:lastRenderedPageBreak/>
+        <w:t xml:space="preserve">              &lt;launcher&gt;app&lt;/launcher&gt;</w:t>
+      </w:r>
+    </w:p>
+    <w:p>
+      <w:pPr>
+        <w:rPr>
+          <w:lang w:val="en-US"/>
+        </w:rPr>
+      </w:pPr>
+      <w:r>
+        <w:rPr>
+          <w:lang w:val="en-US"/>
+        </w:rPr>
+        <w:t xml:space="preserve">              &lt;</w:t>
+      </w:r>
+      <w:proofErr w:type="spellStart"/>
+      <w:r>
+        <w:rPr>
+          <w:lang w:val="en-US"/>
+        </w:rPr>
+        <w:t>jlinkZipName</w:t>
+      </w:r>
+      <w:proofErr w:type="spellEnd"/>
+      <w:r>
+        <w:rPr>
+          <w:lang w:val="en-US"/>
+        </w:rPr>
+        <w:t>&gt;app&lt;/</w:t>
+      </w:r>
+      <w:proofErr w:type="spellStart"/>
+      <w:r>
+        <w:rPr>
+          <w:lang w:val="en-US"/>
+        </w:rPr>
+        <w:t>jlinkZipName</w:t>
+      </w:r>
+      <w:proofErr w:type="spellEnd"/>
+      <w:r>
+        <w:rPr>
+          <w:lang w:val="en-US"/>
+        </w:rPr>
+        <w:t>&gt;</w:t>
+      </w:r>
+    </w:p>
+    <w:p>
+      <w:pPr>
+        <w:rPr>
+          <w:lang w:val="en-US"/>
+        </w:rPr>
+      </w:pPr>
+      <w:r>
+        <w:rPr>
+          <w:lang w:val="en-US"/>
+        </w:rPr>
+        <w:t xml:space="preserve">              &lt;</w:t>
+      </w:r>
+      <w:proofErr w:type="spellStart"/>
+      <w:r>
+        <w:rPr>
+          <w:lang w:val="en-US"/>
+        </w:rPr>
+        <w:t>jlinkImageName</w:t>
+      </w:r>
+      <w:proofErr w:type="spellEnd"/>
+      <w:r>
+        <w:rPr>
+          <w:lang w:val="en-US"/>
+        </w:rPr>
+        <w:t>&gt;app&lt;/</w:t>
+      </w:r>
+      <w:proofErr w:type="spellStart"/>
+      <w:r>
+        <w:rPr>
+          <w:lang w:val="en-US"/>
+        </w:rPr>
+        <w:t>jlinkImageName</w:t>
+      </w:r>
+      <w:proofErr w:type="spellEnd"/>
+      <w:r>
+        <w:rPr>
+          <w:lang w:val="en-US"/>
+        </w:rPr>
+        <w:t>&gt;</w:t>
+      </w:r>
+    </w:p>
+    <w:p>
+      <w:pPr>
+        <w:rPr>
+          <w:lang w:val="en-US"/>
+        </w:rPr>
+      </w:pPr>
+      <w:r>
+        <w:rPr>
+          <w:lang w:val="en-US"/>
+        </w:rPr>
+        <w:t xml:space="preserve">              &lt;</w:t>
+      </w:r>
+      <w:proofErr w:type="spellStart"/>
+      <w:r>
+        <w:rPr>
+          <w:lang w:val="en-US"/>
+        </w:rPr>
+        <w:t>noManPages</w:t>
+      </w:r>
+      <w:proofErr w:type="spellEnd"/>
+      <w:r>
+        <w:rPr>
+          <w:lang w:val="en-US"/>
+        </w:rPr>
+        <w:t>&gt;true&lt;/</w:t>
+      </w:r>
+      <w:proofErr w:type="spellStart"/>
+      <w:r>
+        <w:rPr>
+          <w:lang w:val="en-US"/>
+        </w:rPr>
+        <w:t>noManPages</w:t>
+      </w:r>
+      <w:proofErr w:type="spellEnd"/>
+      <w:r>
+        <w:rPr>
+          <w:lang w:val="en-US"/>
+        </w:rPr>
+        <w:t>&gt;</w:t>
+      </w:r>
+    </w:p>
+    <w:p>
+      <w:pPr>
+        <w:rPr>
+          <w:lang w:val="en-US"/>
+        </w:rPr>
+      </w:pPr>
+      <w:r>
+        <w:rPr>
+          <w:lang w:val="en-US"/>
+        </w:rPr>
+        <w:t xml:space="preserve">              &lt;</w:t>
+      </w:r>
+      <w:proofErr w:type="spellStart"/>
+      <w:r>
+        <w:rPr>
+          <w:lang w:val="en-US"/>
+        </w:rPr>
+        <w:t>stripDebug</w:t>
+      </w:r>
+      <w:proofErr w:type="spellEnd"/>
+      <w:r>
+        <w:rPr>
+          <w:lang w:val="en-US"/>
+        </w:rPr>
+        <w:t>&gt;true&lt;/</w:t>
+      </w:r>
+      <w:proofErr w:type="spellStart"/>
+      <w:r>
+        <w:rPr>
+          <w:lang w:val="en-US"/>
+        </w:rPr>
+        <w:t>stripDebug</w:t>
+      </w:r>
+      <w:proofErr w:type="spellEnd"/>
+      <w:r>
+        <w:rPr>
+          <w:lang w:val="en-US"/>
+        </w:rPr>
+        <w:t>&gt;</w:t>
+      </w:r>
+    </w:p>
+    <w:p>
+      <w:pPr>
+        <w:rPr>
+          <w:lang w:val="en-US"/>
+        </w:rPr>
+      </w:pPr>
+      <w:r>
+        <w:rPr>
+          <w:lang w:val="en-US"/>
+        </w:rPr>
+        <w:t xml:space="preserve">              &lt;</w:t>
+      </w:r>
+      <w:proofErr w:type="spellStart"/>
+      <w:r>
+        <w:rPr>
+          <w:lang w:val="en-US"/>
+        </w:rPr>
+        <w:t>noHeaderFiles</w:t>
+      </w:r>
+      <w:proofErr w:type="spellEnd"/>
+      <w:r>
+        <w:rPr>
+          <w:lang w:val="en-US"/>
+        </w:rPr>
+        <w:t>&gt;true&lt;/</w:t>
+      </w:r>
+      <w:proofErr w:type="spellStart"/>
+      <w:r>
+        <w:rPr>
+          <w:lang w:val="en-US"/>
+        </w:rPr>
+        <w:t>noHeaderFiles</w:t>
+      </w:r>
+      <w:proofErr w:type="spellEnd"/>
+      <w:r>
+        <w:rPr>
+          <w:lang w:val="en-US"/>
+        </w:rPr>
+        <w:t>&gt;</w:t>
+      </w:r>
+    </w:p>
+    <w:p>
+      <w:pPr>
+        <w:rPr>
+          <w:lang w:val="en-US"/>
+        </w:rPr>
+      </w:pPr>
+      <w:r>
+        <w:rPr>
+          <w:lang w:val="en-US"/>
+        </w:rPr>
+        <w:t xml:space="preserve">            &lt;/configuration&gt;</w:t>
+      </w:r>
+    </w:p>
+    <w:p>
+      <w:pPr>
+        <w:rPr>
+          <w:lang w:val="en-US"/>
+        </w:rPr>
+      </w:pPr>
+      <w:r>
+        <w:rPr>
+          <w:lang w:val="en-US"/>
+        </w:rPr>
+        <w:t xml:space="preserve">          &lt;/execution&gt;</w:t>
+      </w:r>
+    </w:p>
+    <w:p>
+      <w:pPr>
+        <w:rPr>
+          <w:lang w:val="en-US"/>
+        </w:rPr>
+      </w:pPr>
+      <w:r>
+        <w:rPr>
+          <w:lang w:val="en-US"/>
+        </w:rPr>
+        <w:t xml:space="preserve">        &lt;/executions&gt;</w:t>
+      </w:r>
+    </w:p>
+    <w:p>
+      <w:pPr>
+        <w:rPr>
+          <w:lang w:val="en-US"/>
+        </w:rPr>
+      </w:pPr>
+      <w:r>
+        <w:rPr>
+          <w:lang w:val="en-US"/>
+        </w:rPr>
+        <w:t xml:space="preserve">      &lt;/plugin&gt;</w:t>
+      </w:r>
+    </w:p>
+    <w:p>
+      <w:pPr>
+        <w:rPr>
+          <w:lang w:val="en-US"/>
+        </w:rPr>
+      </w:pPr>
+      <w:r>
+        <w:rPr>
+          <w:lang w:val="en-US"/>
+        </w:rPr>
+        <w:t xml:space="preserve">    &lt;/plugins&gt;</w:t>
+      </w:r>
+    </w:p>
+    <w:p>
+      <w:pPr>
+        <w:rPr>
+          <w:lang w:val="en-US"/>
+        </w:rPr>
+      </w:pPr>
+      <w:r>
+        <w:rPr>
+          <w:lang w:val="en-US"/>
+        </w:rPr>
+        <w:t xml:space="preserve">  &lt;/build&gt;</w:t>
+      </w:r>
+    </w:p>
+    <w:p>
+      <w:pPr>
+        <w:rPr>
+          <w:lang w:val="en-US"/>
+        </w:rPr>
+      </w:pPr>
+      <w:r>
+        <w:rPr>
+          <w:lang w:val="en-US"/>
+        </w:rPr>
+        <w:t>&lt;/project&gt;</w:t>
+      </w:r>
+    </w:p>
+    <w:p>
+      <w:pPr>
+        <w:rPr>
+          <w:lang w:val="en-US"/>
+        </w:rPr>
+      </w:pPr>
+    </w:p>
+    <w:p>
+      <w:pPr>
+        <w:rPr>
+          <w:lang w:val="en-US"/>
+        </w:rPr>
         <w:sectPr>
           <w:type w:val="continuous"/>
           <w:pgSz w:w="11906" w:h="16838"/>

--- a/Documentation/Супровід курсач/Додаток Г.docx
+++ b/Documentation/Супровід курсач/Додаток Г.docx
@@ -3,25 +3,22 @@
 <w:document xmlns:wpc="http://schemas.microsoft.com/office/word/2010/wordprocessingCanvas" xmlns:cx="http://schemas.microsoft.com/office/drawing/2014/chartex" xmlns:cx1="http://schemas.microsoft.com/office/drawing/2015/9/8/chartex" xmlns:cx2="http://schemas.microsoft.com/office/drawing/2015/10/21/chartex" xmlns:cx3="http://schemas.microsoft.com/office/drawing/2016/5/9/chartex" xmlns:cx4="http://schemas.microsoft.com/office/drawing/2016/5/10/chartex" xmlns:cx5="http://schemas.microsoft.com/office/drawing/2016/5/11/chartex" xmlns:cx6="http://schemas.microsoft.com/office/drawing/2016/5/12/chartex" xmlns:cx7="http://schemas.microsoft.com/office/drawing/2016/5/13/chartex" xmlns:cx8="http://schemas.microsoft.com/office/drawing/2016/5/14/chartex" xmlns:mc="http://schemas.openxmlformats.org/markup-compatibility/2006" xmlns:aink="http://schemas.microsoft.com/office/drawing/2016/ink" xmlns:am3d="http://schemas.microsoft.com/office/drawing/2017/model3d" xmlns:o="urn:schemas-microsoft-com:office:office" xmlns:r="http://schemas.openxmlformats.org/officeDocument/2006/relationships" xmlns:m="http://schemas.openxmlformats.org/officeDocument/2006/math" xmlns:v="urn:schemas-microsoft-com:vml" xmlns:wp14="http://schemas.microsoft.com/office/word/2010/wordprocessingDrawing" xmlns:wp="http://schemas.openxmlformats.org/drawingml/2006/wordprocessingDrawing" xmlns:w10="urn:schemas-microsoft-com:office:word" xmlns:w="http://schemas.openxmlformats.org/wordprocessingml/2006/main" xmlns:w14="http://schemas.microsoft.com/office/word/2010/wordml" xmlns:w15="http://schemas.microsoft.com/office/word/2012/wordml" xmlns:w16cex="http://schemas.microsoft.com/office/word/2018/wordml/cex" xmlns:w16cid="http://schemas.microsoft.com/office/word/2016/wordml/cid" xmlns:w16="http://schemas.microsoft.com/office/word/2018/wordml" xmlns:w16sdtdh="http://schemas.microsoft.com/office/word/2020/wordml/sdtdatahash" xmlns:w16se="http://schemas.microsoft.com/office/word/2015/wordml/symex" xmlns:wpg="http://schemas.microsoft.com/office/word/2010/wordprocessingGroup" xmlns:wpi="http://schemas.microsoft.com/office/word/2010/wordprocessingInk" xmlns:wne="http://schemas.microsoft.com/office/word/2006/wordml" xmlns:wps="http://schemas.microsoft.com/office/word/2010/wordprocessingShape" mc:Ignorable="w14 w15 w16se w16cid w16 w16cex w16sdtdh wp14">
   <w:body>
     <w:p>
-      <w:r>
-        <w:t>ДОДАТОК Г</w:t>
-      </w:r>
-      <w:r>
-        <w:t xml:space="preserve"> КОД КОНФІГУРАЦІЇ ДЛЯ MAVEN</w:t>
-      </w:r>
-      <w:r>
-        <w:t xml:space="preserve"> </w:t>
-      </w:r>
-    </w:p>
-    <w:p>
-      <w:pPr>
-        <w:rPr>
-          <w:lang w:val="en-US"/>
-        </w:rPr>
-      </w:pPr>
-      <w:r>
-        <w:rPr>
-          <w:lang w:val="en-US"/>
+      <w:pPr>
+        <w:pStyle w:val="13"/>
+      </w:pPr>
+      <w:r>
+        <w:t xml:space="preserve">ДОДАТОК Г КОД КОНФІГУРАЦІЇ ДЛЯ MAVEN </w:t>
+      </w:r>
+    </w:p>
+    <w:p>
+      <w:pPr>
+        <w:rPr>
+          <w:lang w:val="uk-UA"/>
+        </w:rPr>
+      </w:pPr>
+      <w:r>
+        <w:rPr>
+          <w:lang w:val="uk-UA"/>
         </w:rPr>
         <w:t>pom.xml</w:t>
       </w:r>
@@ -29,12 +26,12 @@
     <w:p>
       <w:pPr>
         <w:rPr>
-          <w:lang w:val="en-US"/>
-        </w:rPr>
-      </w:pPr>
-      <w:r>
-        <w:rPr>
-          <w:lang w:val="en-US"/>
+          <w:lang w:val="uk-UA"/>
+        </w:rPr>
+      </w:pPr>
+      <w:r>
+        <w:rPr>
+          <w:lang w:val="uk-UA"/>
         </w:rPr>
         <w:t>&lt;?xml version="1.0" encoding="UTF-8"?&gt;</w:t>
       </w:r>
@@ -42,12 +39,12 @@
     <w:p>
       <w:pPr>
         <w:rPr>
-          <w:lang w:val="en-US"/>
-        </w:rPr>
-      </w:pPr>
-      <w:r>
-        <w:rPr>
-          <w:lang w:val="en-US"/>
+          <w:lang w:val="uk-UA"/>
+        </w:rPr>
+      </w:pPr>
+      <w:r>
+        <w:rPr>
+          <w:lang w:val="uk-UA"/>
         </w:rPr>
         <w:t>&lt;project xmlns="http://maven.apache.org/POM/4.0.0"</w:t>
       </w:r>
@@ -55,12 +52,12 @@
     <w:p>
       <w:pPr>
         <w:rPr>
-          <w:lang w:val="en-US"/>
-        </w:rPr>
-      </w:pPr>
-      <w:r>
-        <w:rPr>
-          <w:lang w:val="en-US"/>
+          <w:lang w:val="uk-UA"/>
+        </w:rPr>
+      </w:pPr>
+      <w:r>
+        <w:rPr>
+          <w:lang w:val="uk-UA"/>
         </w:rPr>
         <w:t xml:space="preserve">         xmlns:xsi="http://www.w3.org/2001/XMLSchema-instance"</w:t>
       </w:r>
@@ -68,12 +65,12 @@
     <w:p>
       <w:pPr>
         <w:rPr>
-          <w:lang w:val="en-US"/>
-        </w:rPr>
-      </w:pPr>
-      <w:r>
-        <w:rPr>
-          <w:lang w:val="en-US"/>
+          <w:lang w:val="uk-UA"/>
+        </w:rPr>
+      </w:pPr>
+      <w:r>
+        <w:rPr>
+          <w:lang w:val="uk-UA"/>
         </w:rPr>
         <w:t xml:space="preserve">         xsi:schemaLocation="http://maven.apache.org/POM/4.0.0 https://maven.apache.org/xsd/maven-4.0.0.xsd"&gt;</w:t>
       </w:r>
@@ -81,12 +78,12 @@
     <w:p>
       <w:pPr>
         <w:rPr>
-          <w:lang w:val="en-US"/>
-        </w:rPr>
-      </w:pPr>
-      <w:r>
-        <w:rPr>
-          <w:lang w:val="en-US"/>
+          <w:lang w:val="uk-UA"/>
+        </w:rPr>
+      </w:pPr>
+      <w:r>
+        <w:rPr>
+          <w:lang w:val="uk-UA"/>
         </w:rPr>
         <w:t xml:space="preserve">  &lt;modelVersion&gt;4.0.0&lt;/modelVersion&gt;</w:t>
       </w:r>
@@ -94,19 +91,19 @@
     <w:p>
       <w:pPr>
         <w:rPr>
-          <w:lang w:val="en-US"/>
-        </w:rPr>
-      </w:pPr>
-    </w:p>
-    <w:p>
-      <w:pPr>
-        <w:rPr>
-          <w:lang w:val="en-US"/>
-        </w:rPr>
-      </w:pPr>
-      <w:r>
-        <w:rPr>
-          <w:lang w:val="en-US"/>
+          <w:lang w:val="uk-UA"/>
+        </w:rPr>
+      </w:pPr>
+    </w:p>
+    <w:p>
+      <w:pPr>
+        <w:rPr>
+          <w:lang w:val="uk-UA"/>
+        </w:rPr>
+      </w:pPr>
+      <w:r>
+        <w:rPr>
+          <w:lang w:val="uk-UA"/>
         </w:rPr>
         <w:t xml:space="preserve">  &lt;groupId&gt;org.vitapasser&lt;/groupId&gt;</w:t>
       </w:r>
@@ -114,12 +111,12 @@
     <w:p>
       <w:pPr>
         <w:rPr>
-          <w:lang w:val="en-US"/>
-        </w:rPr>
-      </w:pPr>
-      <w:r>
-        <w:rPr>
-          <w:lang w:val="en-US"/>
+          <w:lang w:val="uk-UA"/>
+        </w:rPr>
+      </w:pPr>
+      <w:r>
+        <w:rPr>
+          <w:lang w:val="uk-UA"/>
         </w:rPr>
         <w:t xml:space="preserve">  &lt;artifactId&gt;PhotocopyPoint&lt;/artifactId&gt;</w:t>
       </w:r>
@@ -127,12 +124,12 @@
     <w:p>
       <w:pPr>
         <w:rPr>
-          <w:lang w:val="en-US"/>
-        </w:rPr>
-      </w:pPr>
-      <w:r>
-        <w:rPr>
-          <w:lang w:val="en-US"/>
+          <w:lang w:val="uk-UA"/>
+        </w:rPr>
+      </w:pPr>
+      <w:r>
+        <w:rPr>
+          <w:lang w:val="uk-UA"/>
         </w:rPr>
         <w:t xml:space="preserve">  &lt;version&gt;1.0-SNAPSHOT&lt;/version&gt;</w:t>
       </w:r>
@@ -140,12 +137,12 @@
     <w:p>
       <w:pPr>
         <w:rPr>
-          <w:lang w:val="en-US"/>
-        </w:rPr>
-      </w:pPr>
-      <w:r>
-        <w:rPr>
-          <w:lang w:val="en-US"/>
+          <w:lang w:val="uk-UA"/>
+        </w:rPr>
+      </w:pPr>
+      <w:r>
+        <w:rPr>
+          <w:lang w:val="uk-UA"/>
         </w:rPr>
         <w:t xml:space="preserve">  &lt;name&gt;PhotocopyPoint&lt;/name&gt;</w:t>
       </w:r>
@@ -153,19 +150,19 @@
     <w:p>
       <w:pPr>
         <w:rPr>
-          <w:lang w:val="en-US"/>
-        </w:rPr>
-      </w:pPr>
-    </w:p>
-    <w:p>
-      <w:pPr>
-        <w:rPr>
-          <w:lang w:val="en-US"/>
-        </w:rPr>
-      </w:pPr>
-      <w:r>
-        <w:rPr>
-          <w:lang w:val="en-US"/>
+          <w:lang w:val="uk-UA"/>
+        </w:rPr>
+      </w:pPr>
+    </w:p>
+    <w:p>
+      <w:pPr>
+        <w:rPr>
+          <w:lang w:val="uk-UA"/>
+        </w:rPr>
+      </w:pPr>
+      <w:r>
+        <w:rPr>
+          <w:lang w:val="uk-UA"/>
         </w:rPr>
         <w:t xml:space="preserve">  &lt;properties&gt;</w:t>
       </w:r>
@@ -173,12 +170,12 @@
     <w:p>
       <w:pPr>
         <w:rPr>
-          <w:lang w:val="en-US"/>
-        </w:rPr>
-      </w:pPr>
-      <w:r>
-        <w:rPr>
-          <w:lang w:val="en-US"/>
+          <w:lang w:val="uk-UA"/>
+        </w:rPr>
+      </w:pPr>
+      <w:r>
+        <w:rPr>
+          <w:lang w:val="uk-UA"/>
         </w:rPr>
         <w:t xml:space="preserve">    &lt;project.build.sourceEncoding&gt;UTF-8&lt;/project.build.sourceEncoding&gt;</w:t>
       </w:r>
@@ -186,12 +183,12 @@
     <w:p>
       <w:pPr>
         <w:rPr>
-          <w:lang w:val="en-US"/>
-        </w:rPr>
-      </w:pPr>
-      <w:r>
-        <w:rPr>
-          <w:lang w:val="en-US"/>
+          <w:lang w:val="uk-UA"/>
+        </w:rPr>
+      </w:pPr>
+      <w:r>
+        <w:rPr>
+          <w:lang w:val="uk-UA"/>
         </w:rPr>
         <w:t>&lt;junit.version&gt;5.10.0&lt;/junit.version&gt;  &lt;/properties&gt;</w:t>
       </w:r>
@@ -199,19 +196,19 @@
     <w:p>
       <w:pPr>
         <w:rPr>
-          <w:lang w:val="en-US"/>
-        </w:rPr>
-      </w:pPr>
-    </w:p>
-    <w:p>
-      <w:pPr>
-        <w:rPr>
-          <w:lang w:val="en-US"/>
-        </w:rPr>
-      </w:pPr>
-      <w:r>
-        <w:rPr>
-          <w:lang w:val="en-US"/>
+          <w:lang w:val="uk-UA"/>
+        </w:rPr>
+      </w:pPr>
+    </w:p>
+    <w:p>
+      <w:pPr>
+        <w:rPr>
+          <w:lang w:val="uk-UA"/>
+        </w:rPr>
+      </w:pPr>
+      <w:r>
+        <w:rPr>
+          <w:lang w:val="uk-UA"/>
         </w:rPr>
         <w:t xml:space="preserve">  &lt;dependencies&gt;</w:t>
       </w:r>
@@ -219,12 +216,12 @@
     <w:p>
       <w:pPr>
         <w:rPr>
-          <w:lang w:val="en-US"/>
-        </w:rPr>
-      </w:pPr>
-      <w:r>
-        <w:rPr>
-          <w:lang w:val="en-US"/>
+          <w:lang w:val="uk-UA"/>
+        </w:rPr>
+      </w:pPr>
+      <w:r>
+        <w:rPr>
+          <w:lang w:val="uk-UA"/>
         </w:rPr>
         <w:t xml:space="preserve">    &lt;dependency&gt;</w:t>
       </w:r>
@@ -232,12 +229,12 @@
     <w:p>
       <w:pPr>
         <w:rPr>
-          <w:lang w:val="en-US"/>
-        </w:rPr>
-      </w:pPr>
-      <w:r>
-        <w:rPr>
-          <w:lang w:val="en-US"/>
+          <w:lang w:val="uk-UA"/>
+        </w:rPr>
+      </w:pPr>
+      <w:r>
+        <w:rPr>
+          <w:lang w:val="uk-UA"/>
         </w:rPr>
         <w:t xml:space="preserve">      &lt;groupId&gt;mysql&lt;/groupId&gt;</w:t>
       </w:r>
@@ -245,12 +242,12 @@
     <w:p>
       <w:pPr>
         <w:rPr>
-          <w:lang w:val="en-US"/>
-        </w:rPr>
-      </w:pPr>
-      <w:r>
-        <w:rPr>
-          <w:lang w:val="en-US"/>
+          <w:lang w:val="uk-UA"/>
+        </w:rPr>
+      </w:pPr>
+      <w:r>
+        <w:rPr>
+          <w:lang w:val="uk-UA"/>
         </w:rPr>
         <w:t xml:space="preserve">      &lt;artifactId&gt;mysql-connector-java&lt;/artifactId&gt;</w:t>
       </w:r>
@@ -258,12 +255,12 @@
     <w:p>
       <w:pPr>
         <w:rPr>
-          <w:lang w:val="en-US"/>
-        </w:rPr>
-      </w:pPr>
-      <w:r>
-        <w:rPr>
-          <w:lang w:val="en-US"/>
+          <w:lang w:val="uk-UA"/>
+        </w:rPr>
+      </w:pPr>
+      <w:r>
+        <w:rPr>
+          <w:lang w:val="uk-UA"/>
         </w:rPr>
         <w:t xml:space="preserve">      &lt;version&gt;8.0.33&lt;/version&gt;</w:t>
       </w:r>
@@ -271,12 +268,12 @@
     <w:p>
       <w:pPr>
         <w:rPr>
-          <w:lang w:val="en-US"/>
-        </w:rPr>
-      </w:pPr>
-      <w:r>
-        <w:rPr>
-          <w:lang w:val="en-US"/>
+          <w:lang w:val="uk-UA"/>
+        </w:rPr>
+      </w:pPr>
+      <w:r>
+        <w:rPr>
+          <w:lang w:val="uk-UA"/>
         </w:rPr>
         <w:t xml:space="preserve">    &lt;/dependency&gt;</w:t>
       </w:r>
@@ -284,12 +281,12 @@
     <w:p>
       <w:pPr>
         <w:rPr>
-          <w:lang w:val="en-US"/>
-        </w:rPr>
-      </w:pPr>
-      <w:r>
-        <w:rPr>
-          <w:lang w:val="en-US"/>
+          <w:lang w:val="uk-UA"/>
+        </w:rPr>
+      </w:pPr>
+      <w:r>
+        <w:rPr>
+          <w:lang w:val="uk-UA"/>
         </w:rPr>
         <w:t xml:space="preserve">    &lt;dependency&gt;</w:t>
       </w:r>
@@ -297,12 +294,12 @@
     <w:p>
       <w:pPr>
         <w:rPr>
-          <w:lang w:val="en-US"/>
-        </w:rPr>
-      </w:pPr>
-      <w:r>
-        <w:rPr>
-          <w:lang w:val="en-US"/>
+          <w:lang w:val="uk-UA"/>
+        </w:rPr>
+      </w:pPr>
+      <w:r>
+        <w:rPr>
+          <w:lang w:val="uk-UA"/>
         </w:rPr>
         <w:t xml:space="preserve">      &lt;groupId&gt;org.openjfx&lt;/groupId&gt;</w:t>
       </w:r>
@@ -310,12 +307,12 @@
     <w:p>
       <w:pPr>
         <w:rPr>
-          <w:lang w:val="en-US"/>
-        </w:rPr>
-      </w:pPr>
-      <w:r>
-        <w:rPr>
-          <w:lang w:val="en-US"/>
+          <w:lang w:val="uk-UA"/>
+        </w:rPr>
+      </w:pPr>
+      <w:r>
+        <w:rPr>
+          <w:lang w:val="uk-UA"/>
         </w:rPr>
         <w:t xml:space="preserve">      &lt;artifactId&gt;javafx-controls&lt;/artifactId&gt;</w:t>
       </w:r>
@@ -323,12 +320,12 @@
     <w:p>
       <w:pPr>
         <w:rPr>
-          <w:lang w:val="en-US"/>
-        </w:rPr>
-      </w:pPr>
-      <w:r>
-        <w:rPr>
-          <w:lang w:val="en-US"/>
+          <w:lang w:val="uk-UA"/>
+        </w:rPr>
+      </w:pPr>
+      <w:r>
+        <w:rPr>
+          <w:lang w:val="uk-UA"/>
         </w:rPr>
         <w:t xml:space="preserve">      &lt;version&gt;21&lt;/version&gt;</w:t>
       </w:r>
@@ -336,12 +333,12 @@
     <w:p>
       <w:pPr>
         <w:rPr>
-          <w:lang w:val="en-US"/>
-        </w:rPr>
-      </w:pPr>
-      <w:r>
-        <w:rPr>
-          <w:lang w:val="en-US"/>
+          <w:lang w:val="uk-UA"/>
+        </w:rPr>
+      </w:pPr>
+      <w:r>
+        <w:rPr>
+          <w:lang w:val="uk-UA"/>
         </w:rPr>
         <w:t xml:space="preserve">    &lt;/dependency&gt;</w:t>
       </w:r>
@@ -349,12 +346,12 @@
     <w:p>
       <w:pPr>
         <w:rPr>
-          <w:lang w:val="en-US"/>
-        </w:rPr>
-      </w:pPr>
-      <w:r>
-        <w:rPr>
-          <w:lang w:val="en-US"/>
+          <w:lang w:val="uk-UA"/>
+        </w:rPr>
+      </w:pPr>
+      <w:r>
+        <w:rPr>
+          <w:lang w:val="uk-UA"/>
         </w:rPr>
         <w:t xml:space="preserve">    &lt;dependency&gt;</w:t>
       </w:r>
@@ -362,12 +359,12 @@
     <w:p>
       <w:pPr>
         <w:rPr>
-          <w:lang w:val="en-US"/>
-        </w:rPr>
-      </w:pPr>
-      <w:r>
-        <w:rPr>
-          <w:lang w:val="en-US"/>
+          <w:lang w:val="uk-UA"/>
+        </w:rPr>
+      </w:pPr>
+      <w:r>
+        <w:rPr>
+          <w:lang w:val="uk-UA"/>
         </w:rPr>
         <w:t xml:space="preserve">      &lt;groupId&gt;org.openjfx&lt;/groupId&gt;</w:t>
       </w:r>
@@ -375,12 +372,12 @@
     <w:p>
       <w:pPr>
         <w:rPr>
-          <w:lang w:val="en-US"/>
-        </w:rPr>
-      </w:pPr>
-      <w:r>
-        <w:rPr>
-          <w:lang w:val="en-US"/>
+          <w:lang w:val="uk-UA"/>
+        </w:rPr>
+      </w:pPr>
+      <w:r>
+        <w:rPr>
+          <w:lang w:val="uk-UA"/>
         </w:rPr>
         <w:t xml:space="preserve">      &lt;artifactId&gt;javafx-fxml&lt;/artifactId&gt;</w:t>
       </w:r>
@@ -388,12 +385,12 @@
     <w:p>
       <w:pPr>
         <w:rPr>
-          <w:lang w:val="en-US"/>
-        </w:rPr>
-      </w:pPr>
-      <w:r>
-        <w:rPr>
-          <w:lang w:val="en-US"/>
+          <w:lang w:val="uk-UA"/>
+        </w:rPr>
+      </w:pPr>
+      <w:r>
+        <w:rPr>
+          <w:lang w:val="uk-UA"/>
         </w:rPr>
         <w:t xml:space="preserve">      &lt;version&gt;21&lt;/version&gt;</w:t>
       </w:r>
@@ -401,12 +398,12 @@
     <w:p>
       <w:pPr>
         <w:rPr>
-          <w:lang w:val="en-US"/>
-        </w:rPr>
-      </w:pPr>
-      <w:r>
-        <w:rPr>
-          <w:lang w:val="en-US"/>
+          <w:lang w:val="uk-UA"/>
+        </w:rPr>
+      </w:pPr>
+      <w:r>
+        <w:rPr>
+          <w:lang w:val="uk-UA"/>
         </w:rPr>
         <w:t xml:space="preserve">    &lt;/dependency&gt;</w:t>
       </w:r>
@@ -414,12 +411,12 @@
     <w:p>
       <w:pPr>
         <w:rPr>
-          <w:lang w:val="en-US"/>
-        </w:rPr>
-      </w:pPr>
-      <w:r>
-        <w:rPr>
-          <w:lang w:val="en-US"/>
+          <w:lang w:val="uk-UA"/>
+        </w:rPr>
+      </w:pPr>
+      <w:r>
+        <w:rPr>
+          <w:lang w:val="uk-UA"/>
         </w:rPr>
         <w:t>&lt;dependency&gt;</w:t>
       </w:r>
@@ -427,12 +424,12 @@
     <w:p>
       <w:pPr>
         <w:rPr>
-          <w:lang w:val="en-US"/>
-        </w:rPr>
-      </w:pPr>
-      <w:r>
-        <w:rPr>
-          <w:lang w:val="en-US"/>
+          <w:lang w:val="uk-UA"/>
+        </w:rPr>
+      </w:pPr>
+      <w:r>
+        <w:rPr>
+          <w:lang w:val="uk-UA"/>
         </w:rPr>
         <w:t xml:space="preserve">      &lt;groupId&gt;org.openjfx&lt;/groupId&gt;</w:t>
       </w:r>
@@ -440,12 +437,12 @@
     <w:p>
       <w:pPr>
         <w:rPr>
-          <w:lang w:val="en-US"/>
-        </w:rPr>
-      </w:pPr>
-      <w:r>
-        <w:rPr>
-          <w:lang w:val="en-US"/>
+          <w:lang w:val="uk-UA"/>
+        </w:rPr>
+      </w:pPr>
+      <w:r>
+        <w:rPr>
+          <w:lang w:val="uk-UA"/>
         </w:rPr>
         <w:t xml:space="preserve">      &lt;artifactId&gt;javafx-web&lt;/artifactId&gt;</w:t>
       </w:r>
@@ -453,12 +450,12 @@
     <w:p>
       <w:pPr>
         <w:rPr>
-          <w:lang w:val="en-US"/>
-        </w:rPr>
-      </w:pPr>
-      <w:r>
-        <w:rPr>
-          <w:lang w:val="en-US"/>
+          <w:lang w:val="uk-UA"/>
+        </w:rPr>
+      </w:pPr>
+      <w:r>
+        <w:rPr>
+          <w:lang w:val="uk-UA"/>
         </w:rPr>
         <w:t xml:space="preserve">      &lt;version&gt;21&lt;/version&gt;</w:t>
       </w:r>
@@ -466,12 +463,12 @@
     <w:p>
       <w:pPr>
         <w:rPr>
-          <w:lang w:val="en-US"/>
-        </w:rPr>
-      </w:pPr>
-      <w:r>
-        <w:rPr>
-          <w:lang w:val="en-US"/>
+          <w:lang w:val="uk-UA"/>
+        </w:rPr>
+      </w:pPr>
+      <w:r>
+        <w:rPr>
+          <w:lang w:val="uk-UA"/>
         </w:rPr>
         <w:t xml:space="preserve">    &lt;/dependency&gt;</w:t>
       </w:r>
@@ -479,12 +476,12 @@
     <w:p>
       <w:pPr>
         <w:rPr>
-          <w:lang w:val="en-US"/>
-        </w:rPr>
-      </w:pPr>
-      <w:r>
-        <w:rPr>
-          <w:lang w:val="en-US"/>
+          <w:lang w:val="uk-UA"/>
+        </w:rPr>
+      </w:pPr>
+      <w:r>
+        <w:rPr>
+          <w:lang w:val="uk-UA"/>
         </w:rPr>
         <w:t xml:space="preserve">      &lt;dependency&gt;</w:t>
       </w:r>
@@ -492,12 +489,12 @@
     <w:p>
       <w:pPr>
         <w:rPr>
-          <w:lang w:val="en-US"/>
-        </w:rPr>
-      </w:pPr>
-      <w:r>
-        <w:rPr>
-          <w:lang w:val="en-US"/>
+          <w:lang w:val="uk-UA"/>
+        </w:rPr>
+      </w:pPr>
+      <w:r>
+        <w:rPr>
+          <w:lang w:val="uk-UA"/>
         </w:rPr>
         <w:t xml:space="preserve">        &lt;groupId&gt;org.openjfx&lt;/groupId&gt;</w:t>
       </w:r>
@@ -505,12 +502,12 @@
     <w:p>
       <w:pPr>
         <w:rPr>
-          <w:lang w:val="en-US"/>
-        </w:rPr>
-      </w:pPr>
-      <w:r>
-        <w:rPr>
-          <w:lang w:val="en-US"/>
+          <w:lang w:val="uk-UA"/>
+        </w:rPr>
+      </w:pPr>
+      <w:r>
+        <w:rPr>
+          <w:lang w:val="uk-UA"/>
         </w:rPr>
         <w:t xml:space="preserve">        &lt;artifactId&gt;javafx-swing&lt;/artifactId&gt;</w:t>
       </w:r>
@@ -518,12 +515,12 @@
     <w:p>
       <w:pPr>
         <w:rPr>
-          <w:lang w:val="en-US"/>
-        </w:rPr>
-      </w:pPr>
-      <w:r>
-        <w:rPr>
-          <w:lang w:val="en-US"/>
+          <w:lang w:val="uk-UA"/>
+        </w:rPr>
+      </w:pPr>
+      <w:r>
+        <w:rPr>
+          <w:lang w:val="uk-UA"/>
         </w:rPr>
         <w:t xml:space="preserve">        &lt;version&gt;21&lt;/version&gt;</w:t>
       </w:r>
@@ -531,12 +528,12 @@
     <w:p>
       <w:pPr>
         <w:rPr>
-          <w:lang w:val="en-US"/>
-        </w:rPr>
-      </w:pPr>
-      <w:r>
-        <w:rPr>
-          <w:lang w:val="en-US"/>
+          <w:lang w:val="uk-UA"/>
+        </w:rPr>
+      </w:pPr>
+      <w:r>
+        <w:rPr>
+          <w:lang w:val="uk-UA"/>
         </w:rPr>
         <w:t xml:space="preserve">      &lt;/dependency&gt;</w:t>
       </w:r>
@@ -544,12 +541,12 @@
     <w:p>
       <w:pPr>
         <w:rPr>
-          <w:lang w:val="en-US"/>
-        </w:rPr>
-      </w:pPr>
-      <w:r>
-        <w:rPr>
-          <w:lang w:val="en-US"/>
+          <w:lang w:val="uk-UA"/>
+        </w:rPr>
+      </w:pPr>
+      <w:r>
+        <w:rPr>
+          <w:lang w:val="uk-UA"/>
         </w:rPr>
         <w:t>&lt;dependency&gt;</w:t>
       </w:r>
@@ -557,12 +554,12 @@
     <w:p>
       <w:pPr>
         <w:rPr>
-          <w:lang w:val="en-US"/>
-        </w:rPr>
-      </w:pPr>
-      <w:r>
-        <w:rPr>
-          <w:lang w:val="en-US"/>
+          <w:lang w:val="uk-UA"/>
+        </w:rPr>
+      </w:pPr>
+      <w:r>
+        <w:rPr>
+          <w:lang w:val="uk-UA"/>
         </w:rPr>
         <w:t xml:space="preserve">      &lt;groupId&gt;org.openjfx&lt;/groupId&gt;</w:t>
       </w:r>
@@ -570,12 +567,12 @@
     <w:p>
       <w:pPr>
         <w:rPr>
-          <w:lang w:val="en-US"/>
-        </w:rPr>
-      </w:pPr>
-      <w:r>
-        <w:rPr>
-          <w:lang w:val="en-US"/>
+          <w:lang w:val="uk-UA"/>
+        </w:rPr>
+      </w:pPr>
+      <w:r>
+        <w:rPr>
+          <w:lang w:val="uk-UA"/>
         </w:rPr>
         <w:t xml:space="preserve">      &lt;artifactId&gt;javafx-media&lt;/artifactId&gt;</w:t>
       </w:r>
@@ -583,12 +580,12 @@
     <w:p>
       <w:pPr>
         <w:rPr>
-          <w:lang w:val="en-US"/>
-        </w:rPr>
-      </w:pPr>
-      <w:r>
-        <w:rPr>
-          <w:lang w:val="en-US"/>
+          <w:lang w:val="uk-UA"/>
+        </w:rPr>
+      </w:pPr>
+      <w:r>
+        <w:rPr>
+          <w:lang w:val="uk-UA"/>
         </w:rPr>
         <w:t xml:space="preserve">      &lt;version&gt;21&lt;/version&gt;</w:t>
       </w:r>
@@ -596,12 +593,12 @@
     <w:p>
       <w:pPr>
         <w:rPr>
-          <w:lang w:val="en-US"/>
-        </w:rPr>
-      </w:pPr>
-      <w:r>
-        <w:rPr>
-          <w:lang w:val="en-US"/>
+          <w:lang w:val="uk-UA"/>
+        </w:rPr>
+      </w:pPr>
+      <w:r>
+        <w:rPr>
+          <w:lang w:val="uk-UA"/>
         </w:rPr>
         <w:t xml:space="preserve">    &lt;/dependency&gt;&lt;dependency&gt;</w:t>
       </w:r>
@@ -609,12 +606,12 @@
     <w:p>
       <w:pPr>
         <w:rPr>
-          <w:lang w:val="en-US"/>
-        </w:rPr>
-      </w:pPr>
-      <w:r>
-        <w:rPr>
-          <w:lang w:val="en-US"/>
+          <w:lang w:val="uk-UA"/>
+        </w:rPr>
+      </w:pPr>
+      <w:r>
+        <w:rPr>
+          <w:lang w:val="uk-UA"/>
         </w:rPr>
         <w:t xml:space="preserve">      &lt;groupId&gt;org.controlsfx&lt;/groupId&gt;</w:t>
       </w:r>
@@ -622,12 +619,12 @@
     <w:p>
       <w:pPr>
         <w:rPr>
-          <w:lang w:val="en-US"/>
-        </w:rPr>
-      </w:pPr>
-      <w:r>
-        <w:rPr>
-          <w:lang w:val="en-US"/>
+          <w:lang w:val="uk-UA"/>
+        </w:rPr>
+      </w:pPr>
+      <w:r>
+        <w:rPr>
+          <w:lang w:val="uk-UA"/>
         </w:rPr>
         <w:t xml:space="preserve">      &lt;artifactId&gt;controlsfx&lt;/artifactId&gt;</w:t>
       </w:r>
@@ -635,12 +632,12 @@
     <w:p>
       <w:pPr>
         <w:rPr>
-          <w:lang w:val="en-US"/>
-        </w:rPr>
-      </w:pPr>
-      <w:r>
-        <w:rPr>
-          <w:lang w:val="en-US"/>
+          <w:lang w:val="uk-UA"/>
+        </w:rPr>
+      </w:pPr>
+      <w:r>
+        <w:rPr>
+          <w:lang w:val="uk-UA"/>
         </w:rPr>
         <w:t xml:space="preserve">      &lt;version&gt;11.1.2&lt;/version&gt;</w:t>
       </w:r>
@@ -648,12 +645,12 @@
     <w:p>
       <w:pPr>
         <w:rPr>
-          <w:lang w:val="en-US"/>
-        </w:rPr>
-      </w:pPr>
-      <w:r>
-        <w:rPr>
-          <w:lang w:val="en-US"/>
+          <w:lang w:val="uk-UA"/>
+        </w:rPr>
+      </w:pPr>
+      <w:r>
+        <w:rPr>
+          <w:lang w:val="uk-UA"/>
         </w:rPr>
         <w:t xml:space="preserve">    &lt;/dependency&gt;&lt;dependency&gt;</w:t>
       </w:r>
@@ -661,12 +658,12 @@
     <w:p>
       <w:pPr>
         <w:rPr>
-          <w:lang w:val="en-US"/>
-        </w:rPr>
-      </w:pPr>
-      <w:r>
-        <w:rPr>
-          <w:lang w:val="en-US"/>
+          <w:lang w:val="uk-UA"/>
+        </w:rPr>
+      </w:pPr>
+      <w:r>
+        <w:rPr>
+          <w:lang w:val="uk-UA"/>
         </w:rPr>
         <w:t xml:space="preserve">      &lt;groupId&gt;com.dlsc.formsfx&lt;/groupId&gt;</w:t>
       </w:r>
@@ -674,12 +671,12 @@
     <w:p>
       <w:pPr>
         <w:rPr>
-          <w:lang w:val="en-US"/>
-        </w:rPr>
-      </w:pPr>
-      <w:r>
-        <w:rPr>
-          <w:lang w:val="en-US"/>
+          <w:lang w:val="uk-UA"/>
+        </w:rPr>
+      </w:pPr>
+      <w:r>
+        <w:rPr>
+          <w:lang w:val="uk-UA"/>
         </w:rPr>
         <w:t xml:space="preserve">      &lt;artifactId&gt;formsfx-core&lt;/artifactId&gt;</w:t>
       </w:r>
@@ -687,12 +684,12 @@
     <w:p>
       <w:pPr>
         <w:rPr>
-          <w:lang w:val="en-US"/>
-        </w:rPr>
-      </w:pPr>
-      <w:r>
-        <w:rPr>
-          <w:lang w:val="en-US"/>
+          <w:lang w:val="uk-UA"/>
+        </w:rPr>
+      </w:pPr>
+      <w:r>
+        <w:rPr>
+          <w:lang w:val="uk-UA"/>
         </w:rPr>
         <w:t xml:space="preserve">      &lt;version&gt;11.6.0&lt;/version&gt;</w:t>
       </w:r>
@@ -700,12 +697,12 @@
     <w:p>
       <w:pPr>
         <w:rPr>
-          <w:lang w:val="en-US"/>
-        </w:rPr>
-      </w:pPr>
-      <w:r>
-        <w:rPr>
-          <w:lang w:val="en-US"/>
+          <w:lang w:val="uk-UA"/>
+        </w:rPr>
+      </w:pPr>
+      <w:r>
+        <w:rPr>
+          <w:lang w:val="uk-UA"/>
         </w:rPr>
         <w:t xml:space="preserve">      &lt;exclusions&gt;</w:t>
       </w:r>
@@ -713,12 +710,12 @@
     <w:p>
       <w:pPr>
         <w:rPr>
-          <w:lang w:val="en-US"/>
-        </w:rPr>
-      </w:pPr>
-      <w:r>
-        <w:rPr>
-          <w:lang w:val="en-US"/>
+          <w:lang w:val="uk-UA"/>
+        </w:rPr>
+      </w:pPr>
+      <w:r>
+        <w:rPr>
+          <w:lang w:val="uk-UA"/>
         </w:rPr>
         <w:t xml:space="preserve">        &lt;exclusion&gt;</w:t>
       </w:r>
@@ -726,12 +723,12 @@
     <w:p>
       <w:pPr>
         <w:rPr>
-          <w:lang w:val="en-US"/>
-        </w:rPr>
-      </w:pPr>
-      <w:r>
-        <w:rPr>
-          <w:lang w:val="en-US"/>
+          <w:lang w:val="uk-UA"/>
+        </w:rPr>
+      </w:pPr>
+      <w:r>
+        <w:rPr>
+          <w:lang w:val="uk-UA"/>
         </w:rPr>
         <w:t xml:space="preserve">          &lt;groupId&gt;org.openjfx&lt;/groupId&gt;</w:t>
       </w:r>
@@ -739,12 +736,12 @@
     <w:p>
       <w:pPr>
         <w:rPr>
-          <w:lang w:val="en-US"/>
-        </w:rPr>
-      </w:pPr>
-      <w:r>
-        <w:rPr>
-          <w:lang w:val="en-US"/>
+          <w:lang w:val="uk-UA"/>
+        </w:rPr>
+      </w:pPr>
+      <w:r>
+        <w:rPr>
+          <w:lang w:val="uk-UA"/>
         </w:rPr>
         <w:t xml:space="preserve">          &lt;artifactId&gt;*&lt;/artifactId&gt;</w:t>
       </w:r>
@@ -752,12 +749,12 @@
     <w:p>
       <w:pPr>
         <w:rPr>
-          <w:lang w:val="en-US"/>
-        </w:rPr>
-      </w:pPr>
-      <w:r>
-        <w:rPr>
-          <w:lang w:val="en-US"/>
+          <w:lang w:val="uk-UA"/>
+        </w:rPr>
+      </w:pPr>
+      <w:r>
+        <w:rPr>
+          <w:lang w:val="uk-UA"/>
         </w:rPr>
         <w:t xml:space="preserve">        &lt;/exclusion&gt;</w:t>
       </w:r>
@@ -765,12 +762,12 @@
     <w:p>
       <w:pPr>
         <w:rPr>
-          <w:lang w:val="en-US"/>
-        </w:rPr>
-      </w:pPr>
-      <w:r>
-        <w:rPr>
-          <w:lang w:val="en-US"/>
+          <w:lang w:val="uk-UA"/>
+        </w:rPr>
+      </w:pPr>
+      <w:r>
+        <w:rPr>
+          <w:lang w:val="uk-UA"/>
         </w:rPr>
         <w:t xml:space="preserve">      &lt;/exclusions&gt;</w:t>
       </w:r>
@@ -778,12 +775,12 @@
     <w:p>
       <w:pPr>
         <w:rPr>
-          <w:lang w:val="en-US"/>
-        </w:rPr>
-      </w:pPr>
-      <w:r>
-        <w:rPr>
-          <w:lang w:val="en-US"/>
+          <w:lang w:val="uk-UA"/>
+        </w:rPr>
+      </w:pPr>
+      <w:r>
+        <w:rPr>
+          <w:lang w:val="uk-UA"/>
         </w:rPr>
         <w:t xml:space="preserve">    &lt;/dependency&gt;&lt;dependency&gt;</w:t>
       </w:r>
@@ -791,12 +788,12 @@
     <w:p>
       <w:pPr>
         <w:rPr>
-          <w:lang w:val="en-US"/>
-        </w:rPr>
-      </w:pPr>
-      <w:r>
-        <w:rPr>
-          <w:lang w:val="en-US"/>
+          <w:lang w:val="uk-UA"/>
+        </w:rPr>
+      </w:pPr>
+      <w:r>
+        <w:rPr>
+          <w:lang w:val="uk-UA"/>
         </w:rPr>
         <w:t xml:space="preserve">      &lt;groupId&gt;net.synedra&lt;/groupId&gt;</w:t>
       </w:r>
@@ -804,12 +801,12 @@
     <w:p>
       <w:pPr>
         <w:rPr>
-          <w:lang w:val="en-US"/>
-        </w:rPr>
-      </w:pPr>
-      <w:r>
-        <w:rPr>
-          <w:lang w:val="en-US"/>
+          <w:lang w:val="uk-UA"/>
+        </w:rPr>
+      </w:pPr>
+      <w:r>
+        <w:rPr>
+          <w:lang w:val="uk-UA"/>
         </w:rPr>
         <w:t xml:space="preserve">      &lt;artifactId&gt;validatorfx&lt;/artifactId&gt;</w:t>
       </w:r>
@@ -817,12 +814,12 @@
     <w:p>
       <w:pPr>
         <w:rPr>
-          <w:lang w:val="en-US"/>
-        </w:rPr>
-      </w:pPr>
-      <w:r>
-        <w:rPr>
-          <w:lang w:val="en-US"/>
+          <w:lang w:val="uk-UA"/>
+        </w:rPr>
+      </w:pPr>
+      <w:r>
+        <w:rPr>
+          <w:lang w:val="uk-UA"/>
         </w:rPr>
         <w:t xml:space="preserve">      &lt;version&gt;0.4.0&lt;/version&gt;</w:t>
       </w:r>
@@ -830,12 +827,12 @@
     <w:p>
       <w:pPr>
         <w:rPr>
-          <w:lang w:val="en-US"/>
-        </w:rPr>
-      </w:pPr>
-      <w:r>
-        <w:rPr>
-          <w:lang w:val="en-US"/>
+          <w:lang w:val="uk-UA"/>
+        </w:rPr>
+      </w:pPr>
+      <w:r>
+        <w:rPr>
+          <w:lang w:val="uk-UA"/>
         </w:rPr>
         <w:t xml:space="preserve">      &lt;exclusions&gt;</w:t>
       </w:r>
@@ -843,12 +840,12 @@
     <w:p>
       <w:pPr>
         <w:rPr>
-          <w:lang w:val="en-US"/>
-        </w:rPr>
-      </w:pPr>
-      <w:r>
-        <w:rPr>
-          <w:lang w:val="en-US"/>
+          <w:lang w:val="uk-UA"/>
+        </w:rPr>
+      </w:pPr>
+      <w:r>
+        <w:rPr>
+          <w:lang w:val="uk-UA"/>
         </w:rPr>
         <w:t xml:space="preserve">        &lt;exclusion&gt;</w:t>
       </w:r>
@@ -856,12 +853,12 @@
     <w:p>
       <w:pPr>
         <w:rPr>
-          <w:lang w:val="en-US"/>
-        </w:rPr>
-      </w:pPr>
-      <w:r>
-        <w:rPr>
-          <w:lang w:val="en-US"/>
+          <w:lang w:val="uk-UA"/>
+        </w:rPr>
+      </w:pPr>
+      <w:r>
+        <w:rPr>
+          <w:lang w:val="uk-UA"/>
         </w:rPr>
         <w:t xml:space="preserve">          &lt;groupId&gt;org.openjfx&lt;/groupId&gt;</w:t>
       </w:r>
@@ -869,12 +866,12 @@
     <w:p>
       <w:pPr>
         <w:rPr>
-          <w:lang w:val="en-US"/>
-        </w:rPr>
-      </w:pPr>
-      <w:r>
-        <w:rPr>
-          <w:lang w:val="en-US"/>
+          <w:lang w:val="uk-UA"/>
+        </w:rPr>
+      </w:pPr>
+      <w:r>
+        <w:rPr>
+          <w:lang w:val="uk-UA"/>
         </w:rPr>
         <w:t xml:space="preserve">          &lt;artifactId&gt;*&lt;/artifactId&gt;</w:t>
       </w:r>
@@ -882,12 +879,12 @@
     <w:p>
       <w:pPr>
         <w:rPr>
-          <w:lang w:val="en-US"/>
-        </w:rPr>
-      </w:pPr>
-      <w:r>
-        <w:rPr>
-          <w:lang w:val="en-US"/>
+          <w:lang w:val="uk-UA"/>
+        </w:rPr>
+      </w:pPr>
+      <w:r>
+        <w:rPr>
+          <w:lang w:val="uk-UA"/>
         </w:rPr>
         <w:t xml:space="preserve">        &lt;/exclusion&gt;</w:t>
       </w:r>
@@ -895,12 +892,12 @@
     <w:p>
       <w:pPr>
         <w:rPr>
-          <w:lang w:val="en-US"/>
-        </w:rPr>
-      </w:pPr>
-      <w:r>
-        <w:rPr>
-          <w:lang w:val="en-US"/>
+          <w:lang w:val="uk-UA"/>
+        </w:rPr>
+      </w:pPr>
+      <w:r>
+        <w:rPr>
+          <w:lang w:val="uk-UA"/>
         </w:rPr>
         <w:t xml:space="preserve">      &lt;/exclusions&gt;</w:t>
       </w:r>
@@ -908,12 +905,12 @@
     <w:p>
       <w:pPr>
         <w:rPr>
-          <w:lang w:val="en-US"/>
-        </w:rPr>
-      </w:pPr>
-      <w:r>
-        <w:rPr>
-          <w:lang w:val="en-US"/>
+          <w:lang w:val="uk-UA"/>
+        </w:rPr>
+      </w:pPr>
+      <w:r>
+        <w:rPr>
+          <w:lang w:val="uk-UA"/>
         </w:rPr>
         <w:t xml:space="preserve">    &lt;/dependency&gt;&lt;dependency&gt;</w:t>
       </w:r>
@@ -921,12 +918,12 @@
     <w:p>
       <w:pPr>
         <w:rPr>
-          <w:lang w:val="en-US"/>
-        </w:rPr>
-      </w:pPr>
-      <w:r>
-        <w:rPr>
-          <w:lang w:val="en-US"/>
+          <w:lang w:val="uk-UA"/>
+        </w:rPr>
+      </w:pPr>
+      <w:r>
+        <w:rPr>
+          <w:lang w:val="uk-UA"/>
         </w:rPr>
         <w:t xml:space="preserve">      &lt;groupId&gt;org.kordamp.ikonli&lt;/groupId&gt;</w:t>
       </w:r>
@@ -934,12 +931,12 @@
     <w:p>
       <w:pPr>
         <w:rPr>
-          <w:lang w:val="en-US"/>
-        </w:rPr>
-      </w:pPr>
-      <w:r>
-        <w:rPr>
-          <w:lang w:val="en-US"/>
+          <w:lang w:val="uk-UA"/>
+        </w:rPr>
+      </w:pPr>
+      <w:r>
+        <w:rPr>
+          <w:lang w:val="uk-UA"/>
         </w:rPr>
         <w:t xml:space="preserve">      &lt;artifactId&gt;ikonli-javafx&lt;/artifactId&gt;</w:t>
       </w:r>
@@ -947,12 +944,12 @@
     <w:p>
       <w:pPr>
         <w:rPr>
-          <w:lang w:val="en-US"/>
-        </w:rPr>
-      </w:pPr>
-      <w:r>
-        <w:rPr>
-          <w:lang w:val="en-US"/>
+          <w:lang w:val="uk-UA"/>
+        </w:rPr>
+      </w:pPr>
+      <w:r>
+        <w:rPr>
+          <w:lang w:val="uk-UA"/>
         </w:rPr>
         <w:t xml:space="preserve">      &lt;version&gt;12.3.1&lt;/version&gt;</w:t>
       </w:r>
@@ -960,12 +957,12 @@
     <w:p>
       <w:pPr>
         <w:rPr>
-          <w:lang w:val="en-US"/>
-        </w:rPr>
-      </w:pPr>
-      <w:r>
-        <w:rPr>
-          <w:lang w:val="en-US"/>
+          <w:lang w:val="uk-UA"/>
+        </w:rPr>
+      </w:pPr>
+      <w:r>
+        <w:rPr>
+          <w:lang w:val="uk-UA"/>
         </w:rPr>
         <w:t xml:space="preserve">    &lt;/dependency&gt;&lt;dependency&gt;</w:t>
       </w:r>
@@ -973,12 +970,12 @@
     <w:p>
       <w:pPr>
         <w:rPr>
-          <w:lang w:val="en-US"/>
-        </w:rPr>
-      </w:pPr>
-      <w:r>
-        <w:rPr>
-          <w:lang w:val="en-US"/>
+          <w:lang w:val="uk-UA"/>
+        </w:rPr>
+      </w:pPr>
+      <w:r>
+        <w:rPr>
+          <w:lang w:val="uk-UA"/>
         </w:rPr>
         <w:t xml:space="preserve">      &lt;groupId&gt;org.kordamp.bootstrapfx&lt;/groupId&gt;</w:t>
       </w:r>
@@ -986,12 +983,12 @@
     <w:p>
       <w:pPr>
         <w:rPr>
-          <w:lang w:val="en-US"/>
-        </w:rPr>
-      </w:pPr>
-      <w:r>
-        <w:rPr>
-          <w:lang w:val="en-US"/>
+          <w:lang w:val="uk-UA"/>
+        </w:rPr>
+      </w:pPr>
+      <w:r>
+        <w:rPr>
+          <w:lang w:val="uk-UA"/>
         </w:rPr>
         <w:t xml:space="preserve">      &lt;artifactId&gt;bootstrapfx-core&lt;/artifactId&gt;</w:t>
       </w:r>
@@ -999,12 +996,12 @@
     <w:p>
       <w:pPr>
         <w:rPr>
-          <w:lang w:val="en-US"/>
-        </w:rPr>
-      </w:pPr>
-      <w:r>
-        <w:rPr>
-          <w:lang w:val="en-US"/>
+          <w:lang w:val="uk-UA"/>
+        </w:rPr>
+      </w:pPr>
+      <w:r>
+        <w:rPr>
+          <w:lang w:val="uk-UA"/>
         </w:rPr>
         <w:t xml:space="preserve">      &lt;version&gt;0.4.0&lt;/version&gt;</w:t>
       </w:r>
@@ -1012,12 +1009,12 @@
     <w:p>
       <w:pPr>
         <w:rPr>
-          <w:lang w:val="en-US"/>
-        </w:rPr>
-      </w:pPr>
-      <w:r>
-        <w:rPr>
-          <w:lang w:val="en-US"/>
+          <w:lang w:val="uk-UA"/>
+        </w:rPr>
+      </w:pPr>
+      <w:r>
+        <w:rPr>
+          <w:lang w:val="uk-UA"/>
         </w:rPr>
         <w:t xml:space="preserve">    &lt;/dependency&gt;&lt;dependency&gt;</w:t>
       </w:r>
@@ -1025,12 +1022,12 @@
     <w:p>
       <w:pPr>
         <w:rPr>
-          <w:lang w:val="en-US"/>
-        </w:rPr>
-      </w:pPr>
-      <w:r>
-        <w:rPr>
-          <w:lang w:val="en-US"/>
+          <w:lang w:val="uk-UA"/>
+        </w:rPr>
+      </w:pPr>
+      <w:r>
+        <w:rPr>
+          <w:lang w:val="uk-UA"/>
         </w:rPr>
         <w:t xml:space="preserve">      &lt;groupId&gt;eu.hansolo&lt;/groupId&gt;</w:t>
       </w:r>
@@ -1038,12 +1035,12 @@
     <w:p>
       <w:pPr>
         <w:rPr>
-          <w:lang w:val="en-US"/>
-        </w:rPr>
-      </w:pPr>
-      <w:r>
-        <w:rPr>
-          <w:lang w:val="en-US"/>
+          <w:lang w:val="uk-UA"/>
+        </w:rPr>
+      </w:pPr>
+      <w:r>
+        <w:rPr>
+          <w:lang w:val="uk-UA"/>
         </w:rPr>
         <w:t xml:space="preserve">      &lt;artifactId&gt;tilesfx&lt;/artifactId&gt;</w:t>
       </w:r>
@@ -1051,12 +1048,12 @@
     <w:p>
       <w:pPr>
         <w:rPr>
-          <w:lang w:val="en-US"/>
-        </w:rPr>
-      </w:pPr>
-      <w:r>
-        <w:rPr>
-          <w:lang w:val="en-US"/>
+          <w:lang w:val="uk-UA"/>
+        </w:rPr>
+      </w:pPr>
+      <w:r>
+        <w:rPr>
+          <w:lang w:val="uk-UA"/>
         </w:rPr>
         <w:t xml:space="preserve">      &lt;version&gt;11.48&lt;/version&gt;</w:t>
       </w:r>
@@ -1064,12 +1061,12 @@
     <w:p>
       <w:pPr>
         <w:rPr>
-          <w:lang w:val="en-US"/>
-        </w:rPr>
-      </w:pPr>
-      <w:r>
-        <w:rPr>
-          <w:lang w:val="en-US"/>
+          <w:lang w:val="uk-UA"/>
+        </w:rPr>
+      </w:pPr>
+      <w:r>
+        <w:rPr>
+          <w:lang w:val="uk-UA"/>
         </w:rPr>
         <w:t xml:space="preserve">      &lt;exclusions&gt;</w:t>
       </w:r>
@@ -1077,12 +1074,12 @@
     <w:p>
       <w:pPr>
         <w:rPr>
-          <w:lang w:val="en-US"/>
-        </w:rPr>
-      </w:pPr>
-      <w:r>
-        <w:rPr>
-          <w:lang w:val="en-US"/>
+          <w:lang w:val="uk-UA"/>
+        </w:rPr>
+      </w:pPr>
+      <w:r>
+        <w:rPr>
+          <w:lang w:val="uk-UA"/>
         </w:rPr>
         <w:t xml:space="preserve">        &lt;exclusion&gt;</w:t>
       </w:r>
@@ -1090,12 +1087,12 @@
     <w:p>
       <w:pPr>
         <w:rPr>
-          <w:lang w:val="en-US"/>
-        </w:rPr>
-      </w:pPr>
-      <w:r>
-        <w:rPr>
-          <w:lang w:val="en-US"/>
+          <w:lang w:val="uk-UA"/>
+        </w:rPr>
+      </w:pPr>
+      <w:r>
+        <w:rPr>
+          <w:lang w:val="uk-UA"/>
         </w:rPr>
         <w:t xml:space="preserve">          &lt;groupId&gt;org.openjfx&lt;/groupId&gt;</w:t>
       </w:r>
@@ -1103,12 +1100,12 @@
     <w:p>
       <w:pPr>
         <w:rPr>
-          <w:lang w:val="en-US"/>
-        </w:rPr>
-      </w:pPr>
-      <w:r>
-        <w:rPr>
-          <w:lang w:val="en-US"/>
+          <w:lang w:val="uk-UA"/>
+        </w:rPr>
+      </w:pPr>
+      <w:r>
+        <w:rPr>
+          <w:lang w:val="uk-UA"/>
         </w:rPr>
         <w:t xml:space="preserve">          &lt;artifactId&gt;*&lt;/artifactId&gt;</w:t>
       </w:r>
@@ -1116,12 +1113,12 @@
     <w:p>
       <w:pPr>
         <w:rPr>
-          <w:lang w:val="en-US"/>
-        </w:rPr>
-      </w:pPr>
-      <w:r>
-        <w:rPr>
-          <w:lang w:val="en-US"/>
+          <w:lang w:val="uk-UA"/>
+        </w:rPr>
+      </w:pPr>
+      <w:r>
+        <w:rPr>
+          <w:lang w:val="uk-UA"/>
         </w:rPr>
         <w:t xml:space="preserve">        &lt;/exclusion&gt;</w:t>
       </w:r>
@@ -1129,12 +1126,12 @@
     <w:p>
       <w:pPr>
         <w:rPr>
-          <w:lang w:val="en-US"/>
-        </w:rPr>
-      </w:pPr>
-      <w:r>
-        <w:rPr>
-          <w:lang w:val="en-US"/>
+          <w:lang w:val="uk-UA"/>
+        </w:rPr>
+      </w:pPr>
+      <w:r>
+        <w:rPr>
+          <w:lang w:val="uk-UA"/>
         </w:rPr>
         <w:t xml:space="preserve">      &lt;/exclusions&gt;</w:t>
       </w:r>
@@ -1142,12 +1139,12 @@
     <w:p>
       <w:pPr>
         <w:rPr>
-          <w:lang w:val="en-US"/>
-        </w:rPr>
-      </w:pPr>
-      <w:r>
-        <w:rPr>
-          <w:lang w:val="en-US"/>
+          <w:lang w:val="uk-UA"/>
+        </w:rPr>
+      </w:pPr>
+      <w:r>
+        <w:rPr>
+          <w:lang w:val="uk-UA"/>
         </w:rPr>
         <w:t xml:space="preserve">    &lt;/dependency&gt;&lt;dependency&gt;</w:t>
       </w:r>
@@ -1155,12 +1152,12 @@
     <w:p>
       <w:pPr>
         <w:rPr>
-          <w:lang w:val="en-US"/>
-        </w:rPr>
-      </w:pPr>
-      <w:r>
-        <w:rPr>
-          <w:lang w:val="en-US"/>
+          <w:lang w:val="uk-UA"/>
+        </w:rPr>
+      </w:pPr>
+      <w:r>
+        <w:rPr>
+          <w:lang w:val="uk-UA"/>
         </w:rPr>
         <w:t xml:space="preserve">      &lt;groupId&gt;com.github.almasb&lt;/groupId&gt;</w:t>
       </w:r>
@@ -1168,12 +1165,12 @@
     <w:p>
       <w:pPr>
         <w:rPr>
-          <w:lang w:val="en-US"/>
-        </w:rPr>
-      </w:pPr>
-      <w:r>
-        <w:rPr>
-          <w:lang w:val="en-US"/>
+          <w:lang w:val="uk-UA"/>
+        </w:rPr>
+      </w:pPr>
+      <w:r>
+        <w:rPr>
+          <w:lang w:val="uk-UA"/>
         </w:rPr>
         <w:t xml:space="preserve">      &lt;artifactId&gt;fxgl&lt;/artifactId&gt;</w:t>
       </w:r>
@@ -1181,12 +1178,12 @@
     <w:p>
       <w:pPr>
         <w:rPr>
-          <w:lang w:val="en-US"/>
-        </w:rPr>
-      </w:pPr>
-      <w:r>
-        <w:rPr>
-          <w:lang w:val="en-US"/>
+          <w:lang w:val="uk-UA"/>
+        </w:rPr>
+      </w:pPr>
+      <w:r>
+        <w:rPr>
+          <w:lang w:val="uk-UA"/>
         </w:rPr>
         <w:t xml:space="preserve">      &lt;version&gt;17.3&lt;/version&gt;</w:t>
       </w:r>
@@ -1194,12 +1191,12 @@
     <w:p>
       <w:pPr>
         <w:rPr>
-          <w:lang w:val="en-US"/>
-        </w:rPr>
-      </w:pPr>
-      <w:r>
-        <w:rPr>
-          <w:lang w:val="en-US"/>
+          <w:lang w:val="uk-UA"/>
+        </w:rPr>
+      </w:pPr>
+      <w:r>
+        <w:rPr>
+          <w:lang w:val="uk-UA"/>
         </w:rPr>
         <w:t xml:space="preserve">      &lt;exclusions&gt;</w:t>
       </w:r>
@@ -1207,12 +1204,12 @@
     <w:p>
       <w:pPr>
         <w:rPr>
-          <w:lang w:val="en-US"/>
-        </w:rPr>
-      </w:pPr>
-      <w:r>
-        <w:rPr>
-          <w:lang w:val="en-US"/>
+          <w:lang w:val="uk-UA"/>
+        </w:rPr>
+      </w:pPr>
+      <w:r>
+        <w:rPr>
+          <w:lang w:val="uk-UA"/>
         </w:rPr>
         <w:t xml:space="preserve">        &lt;exclusion&gt;</w:t>
       </w:r>
@@ -1220,12 +1217,12 @@
     <w:p>
       <w:pPr>
         <w:rPr>
-          <w:lang w:val="en-US"/>
-        </w:rPr>
-      </w:pPr>
-      <w:r>
-        <w:rPr>
-          <w:lang w:val="en-US"/>
+          <w:lang w:val="uk-UA"/>
+        </w:rPr>
+      </w:pPr>
+      <w:r>
+        <w:rPr>
+          <w:lang w:val="uk-UA"/>
         </w:rPr>
         <w:t xml:space="preserve">          &lt;groupId&gt;org.openjfx&lt;/groupId&gt;</w:t>
       </w:r>
@@ -1233,12 +1230,12 @@
     <w:p>
       <w:pPr>
         <w:rPr>
-          <w:lang w:val="en-US"/>
-        </w:rPr>
-      </w:pPr>
-      <w:r>
-        <w:rPr>
-          <w:lang w:val="en-US"/>
+          <w:lang w:val="uk-UA"/>
+        </w:rPr>
+      </w:pPr>
+      <w:r>
+        <w:rPr>
+          <w:lang w:val="uk-UA"/>
         </w:rPr>
         <w:t xml:space="preserve">          &lt;artifactId&gt;*&lt;/artifactId&gt;</w:t>
       </w:r>
@@ -1246,12 +1243,12 @@
     <w:p>
       <w:pPr>
         <w:rPr>
-          <w:lang w:val="en-US"/>
-        </w:rPr>
-      </w:pPr>
-      <w:r>
-        <w:rPr>
-          <w:lang w:val="en-US"/>
+          <w:lang w:val="uk-UA"/>
+        </w:rPr>
+      </w:pPr>
+      <w:r>
+        <w:rPr>
+          <w:lang w:val="uk-UA"/>
         </w:rPr>
         <w:t xml:space="preserve">        &lt;/exclusion&gt;</w:t>
       </w:r>
@@ -1259,12 +1256,12 @@
     <w:p>
       <w:pPr>
         <w:rPr>
-          <w:lang w:val="en-US"/>
-        </w:rPr>
-      </w:pPr>
-      <w:r>
-        <w:rPr>
-          <w:lang w:val="en-US"/>
+          <w:lang w:val="uk-UA"/>
+        </w:rPr>
+      </w:pPr>
+      <w:r>
+        <w:rPr>
+          <w:lang w:val="uk-UA"/>
         </w:rPr>
         <w:t xml:space="preserve">      &lt;/exclusions&gt;</w:t>
       </w:r>
@@ -1272,12 +1269,12 @@
     <w:p>
       <w:pPr>
         <w:rPr>
-          <w:lang w:val="en-US"/>
-        </w:rPr>
-      </w:pPr>
-      <w:r>
-        <w:rPr>
-          <w:lang w:val="en-US"/>
+          <w:lang w:val="uk-UA"/>
+        </w:rPr>
+      </w:pPr>
+      <w:r>
+        <w:rPr>
+          <w:lang w:val="uk-UA"/>
         </w:rPr>
         <w:t xml:space="preserve">    &lt;/dependency&gt;</w:t>
       </w:r>
@@ -1285,12 +1282,12 @@
     <w:p>
       <w:pPr>
         <w:rPr>
-          <w:lang w:val="en-US"/>
-        </w:rPr>
-      </w:pPr>
-      <w:r>
-        <w:rPr>
-          <w:lang w:val="en-US"/>
+          <w:lang w:val="uk-UA"/>
+        </w:rPr>
+      </w:pPr>
+      <w:r>
+        <w:rPr>
+          <w:lang w:val="uk-UA"/>
         </w:rPr>
         <w:t>&lt;dependency&gt;</w:t>
       </w:r>
@@ -1298,12 +1295,12 @@
     <w:p>
       <w:pPr>
         <w:rPr>
-          <w:lang w:val="en-US"/>
-        </w:rPr>
-      </w:pPr>
-      <w:r>
-        <w:rPr>
-          <w:lang w:val="en-US"/>
+          <w:lang w:val="uk-UA"/>
+        </w:rPr>
+      </w:pPr>
+      <w:r>
+        <w:rPr>
+          <w:lang w:val="uk-UA"/>
         </w:rPr>
         <w:t xml:space="preserve">      &lt;groupId&gt;org.junit.jupiter&lt;/groupId&gt;</w:t>
       </w:r>
@@ -1311,12 +1308,12 @@
     <w:p>
       <w:pPr>
         <w:rPr>
-          <w:lang w:val="en-US"/>
-        </w:rPr>
-      </w:pPr>
-      <w:r>
-        <w:rPr>
-          <w:lang w:val="en-US"/>
+          <w:lang w:val="uk-UA"/>
+        </w:rPr>
+      </w:pPr>
+      <w:r>
+        <w:rPr>
+          <w:lang w:val="uk-UA"/>
         </w:rPr>
         <w:t xml:space="preserve">      &lt;artifactId&gt;junit-jupiter-api&lt;/artifactId&gt;</w:t>
       </w:r>
@@ -1324,12 +1321,12 @@
     <w:p>
       <w:pPr>
         <w:rPr>
-          <w:lang w:val="en-US"/>
-        </w:rPr>
-      </w:pPr>
-      <w:r>
-        <w:rPr>
-          <w:lang w:val="en-US"/>
+          <w:lang w:val="uk-UA"/>
+        </w:rPr>
+      </w:pPr>
+      <w:r>
+        <w:rPr>
+          <w:lang w:val="uk-UA"/>
         </w:rPr>
         <w:t xml:space="preserve">      &lt;version&gt;${junit.version}&lt;/version&gt;</w:t>
       </w:r>
@@ -1337,12 +1334,12 @@
     <w:p>
       <w:pPr>
         <w:rPr>
-          <w:lang w:val="en-US"/>
-        </w:rPr>
-      </w:pPr>
-      <w:r>
-        <w:rPr>
-          <w:lang w:val="en-US"/>
+          <w:lang w:val="uk-UA"/>
+        </w:rPr>
+      </w:pPr>
+      <w:r>
+        <w:rPr>
+          <w:lang w:val="uk-UA"/>
         </w:rPr>
         <w:t xml:space="preserve">      &lt;scope&gt;test&lt;/scope&gt;</w:t>
       </w:r>
@@ -1350,12 +1347,12 @@
     <w:p>
       <w:pPr>
         <w:rPr>
-          <w:lang w:val="en-US"/>
-        </w:rPr>
-      </w:pPr>
-      <w:r>
-        <w:rPr>
-          <w:lang w:val="en-US"/>
+          <w:lang w:val="uk-UA"/>
+        </w:rPr>
+      </w:pPr>
+      <w:r>
+        <w:rPr>
+          <w:lang w:val="uk-UA"/>
         </w:rPr>
         <w:t xml:space="preserve">    &lt;/dependency&gt;</w:t>
       </w:r>
@@ -1363,12 +1360,12 @@
     <w:p>
       <w:pPr>
         <w:rPr>
-          <w:lang w:val="en-US"/>
-        </w:rPr>
-      </w:pPr>
-      <w:r>
-        <w:rPr>
-          <w:lang w:val="en-US"/>
+          <w:lang w:val="uk-UA"/>
+        </w:rPr>
+      </w:pPr>
+      <w:r>
+        <w:rPr>
+          <w:lang w:val="uk-UA"/>
         </w:rPr>
         <w:t xml:space="preserve">    &lt;dependency&gt;</w:t>
       </w:r>
@@ -1376,12 +1373,12 @@
     <w:p>
       <w:pPr>
         <w:rPr>
-          <w:lang w:val="en-US"/>
-        </w:rPr>
-      </w:pPr>
-      <w:r>
-        <w:rPr>
-          <w:lang w:val="en-US"/>
+          <w:lang w:val="uk-UA"/>
+        </w:rPr>
+      </w:pPr>
+      <w:r>
+        <w:rPr>
+          <w:lang w:val="uk-UA"/>
         </w:rPr>
         <w:t xml:space="preserve">      &lt;groupId&gt;org.junit.jupiter&lt;/groupId&gt;</w:t>
       </w:r>
@@ -1389,12 +1386,12 @@
     <w:p>
       <w:pPr>
         <w:rPr>
-          <w:lang w:val="en-US"/>
-        </w:rPr>
-      </w:pPr>
-      <w:r>
-        <w:rPr>
-          <w:lang w:val="en-US"/>
+          <w:lang w:val="uk-UA"/>
+        </w:rPr>
+      </w:pPr>
+      <w:r>
+        <w:rPr>
+          <w:lang w:val="uk-UA"/>
         </w:rPr>
         <w:t xml:space="preserve">      &lt;artifactId&gt;junit-jupiter-engine&lt;/artifactId&gt;</w:t>
       </w:r>
@@ -1402,12 +1399,12 @@
     <w:p>
       <w:pPr>
         <w:rPr>
-          <w:lang w:val="en-US"/>
-        </w:rPr>
-      </w:pPr>
-      <w:r>
-        <w:rPr>
-          <w:lang w:val="en-US"/>
+          <w:lang w:val="uk-UA"/>
+        </w:rPr>
+      </w:pPr>
+      <w:r>
+        <w:rPr>
+          <w:lang w:val="uk-UA"/>
         </w:rPr>
         <w:t xml:space="preserve">      &lt;version&gt;${junit.version}&lt;/version&gt;</w:t>
       </w:r>
@@ -1415,12 +1412,12 @@
     <w:p>
       <w:pPr>
         <w:rPr>
-          <w:lang w:val="en-US"/>
-        </w:rPr>
-      </w:pPr>
-      <w:r>
-        <w:rPr>
-          <w:lang w:val="en-US"/>
+          <w:lang w:val="uk-UA"/>
+        </w:rPr>
+      </w:pPr>
+      <w:r>
+        <w:rPr>
+          <w:lang w:val="uk-UA"/>
         </w:rPr>
         <w:t xml:space="preserve">      &lt;scope&gt;test&lt;/scope&gt;</w:t>
       </w:r>
@@ -1428,12 +1425,12 @@
     <w:p>
       <w:pPr>
         <w:rPr>
-          <w:lang w:val="en-US"/>
-        </w:rPr>
-      </w:pPr>
-      <w:r>
-        <w:rPr>
-          <w:lang w:val="en-US"/>
+          <w:lang w:val="uk-UA"/>
+        </w:rPr>
+      </w:pPr>
+      <w:r>
+        <w:rPr>
+          <w:lang w:val="uk-UA"/>
         </w:rPr>
         <w:t xml:space="preserve">    &lt;/dependency&gt;  &lt;/dependencies&gt;</w:t>
       </w:r>
@@ -1441,19 +1438,19 @@
     <w:p>
       <w:pPr>
         <w:rPr>
-          <w:lang w:val="en-US"/>
-        </w:rPr>
-      </w:pPr>
-    </w:p>
-    <w:p>
-      <w:pPr>
-        <w:rPr>
-          <w:lang w:val="en-US"/>
-        </w:rPr>
-      </w:pPr>
-      <w:r>
-        <w:rPr>
-          <w:lang w:val="en-US"/>
+          <w:lang w:val="uk-UA"/>
+        </w:rPr>
+      </w:pPr>
+    </w:p>
+    <w:p>
+      <w:pPr>
+        <w:rPr>
+          <w:lang w:val="uk-UA"/>
+        </w:rPr>
+      </w:pPr>
+      <w:r>
+        <w:rPr>
+          <w:lang w:val="uk-UA"/>
         </w:rPr>
         <w:t xml:space="preserve">  &lt;build&gt;</w:t>
       </w:r>
@@ -1461,12 +1458,12 @@
     <w:p>
       <w:pPr>
         <w:rPr>
-          <w:lang w:val="en-US"/>
-        </w:rPr>
-      </w:pPr>
-      <w:r>
-        <w:rPr>
-          <w:lang w:val="en-US"/>
+          <w:lang w:val="uk-UA"/>
+        </w:rPr>
+      </w:pPr>
+      <w:r>
+        <w:rPr>
+          <w:lang w:val="uk-UA"/>
         </w:rPr>
         <w:t xml:space="preserve">    &lt;plugins&gt;</w:t>
       </w:r>
@@ -1474,12 +1471,12 @@
     <w:p>
       <w:pPr>
         <w:rPr>
-          <w:lang w:val="en-US"/>
-        </w:rPr>
-      </w:pPr>
-      <w:r>
-        <w:rPr>
-          <w:lang w:val="en-US"/>
+          <w:lang w:val="uk-UA"/>
+        </w:rPr>
+      </w:pPr>
+      <w:r>
+        <w:rPr>
+          <w:lang w:val="uk-UA"/>
         </w:rPr>
         <w:t xml:space="preserve">      &lt;plugin&gt;</w:t>
       </w:r>
@@ -1487,12 +1484,12 @@
     <w:p>
       <w:pPr>
         <w:rPr>
-          <w:lang w:val="en-US"/>
-        </w:rPr>
-      </w:pPr>
-      <w:r>
-        <w:rPr>
-          <w:lang w:val="en-US"/>
+          <w:lang w:val="uk-UA"/>
+        </w:rPr>
+      </w:pPr>
+      <w:r>
+        <w:rPr>
+          <w:lang w:val="uk-UA"/>
         </w:rPr>
         <w:t xml:space="preserve">        &lt;groupId&gt;org.apache.maven.plugins&lt;/groupId&gt;</w:t>
       </w:r>
@@ -1500,12 +1497,12 @@
     <w:p>
       <w:pPr>
         <w:rPr>
-          <w:lang w:val="en-US"/>
-        </w:rPr>
-      </w:pPr>
-      <w:r>
-        <w:rPr>
-          <w:lang w:val="en-US"/>
+          <w:lang w:val="uk-UA"/>
+        </w:rPr>
+      </w:pPr>
+      <w:r>
+        <w:rPr>
+          <w:lang w:val="uk-UA"/>
         </w:rPr>
         <w:t xml:space="preserve">        &lt;artifactId&gt;maven-compiler-plugin&lt;/artifactId&gt;</w:t>
       </w:r>
@@ -1513,12 +1510,12 @@
     <w:p>
       <w:pPr>
         <w:rPr>
-          <w:lang w:val="en-US"/>
-        </w:rPr>
-      </w:pPr>
-      <w:r>
-        <w:rPr>
-          <w:lang w:val="en-US"/>
+          <w:lang w:val="uk-UA"/>
+        </w:rPr>
+      </w:pPr>
+      <w:r>
+        <w:rPr>
+          <w:lang w:val="uk-UA"/>
         </w:rPr>
         <w:t xml:space="preserve">        &lt;version&gt;3.11.0&lt;/version&gt;</w:t>
       </w:r>
@@ -1526,12 +1523,12 @@
     <w:p>
       <w:pPr>
         <w:rPr>
-          <w:lang w:val="en-US"/>
-        </w:rPr>
-      </w:pPr>
-      <w:r>
-        <w:rPr>
-          <w:lang w:val="en-US"/>
+          <w:lang w:val="uk-UA"/>
+        </w:rPr>
+      </w:pPr>
+      <w:r>
+        <w:rPr>
+          <w:lang w:val="uk-UA"/>
         </w:rPr>
         <w:t xml:space="preserve">        &lt;configuration&gt;</w:t>
       </w:r>
@@ -1539,12 +1536,12 @@
     <w:p>
       <w:pPr>
         <w:rPr>
-          <w:lang w:val="en-US"/>
-        </w:rPr>
-      </w:pPr>
-      <w:r>
-        <w:rPr>
-          <w:lang w:val="en-US"/>
+          <w:lang w:val="uk-UA"/>
+        </w:rPr>
+      </w:pPr>
+      <w:r>
+        <w:rPr>
+          <w:lang w:val="uk-UA"/>
         </w:rPr>
         <w:t xml:space="preserve">          &lt;source&gt;21&lt;/source&gt;</w:t>
       </w:r>
@@ -1552,12 +1549,12 @@
     <w:p>
       <w:pPr>
         <w:rPr>
-          <w:lang w:val="en-US"/>
-        </w:rPr>
-      </w:pPr>
-      <w:r>
-        <w:rPr>
-          <w:lang w:val="en-US"/>
+          <w:lang w:val="uk-UA"/>
+        </w:rPr>
+      </w:pPr>
+      <w:r>
+        <w:rPr>
+          <w:lang w:val="uk-UA"/>
         </w:rPr>
         <w:t xml:space="preserve">          &lt;target&gt;21&lt;/target&gt;</w:t>
       </w:r>
@@ -1565,12 +1562,12 @@
     <w:p>
       <w:pPr>
         <w:rPr>
-          <w:lang w:val="en-US"/>
-        </w:rPr>
-      </w:pPr>
-      <w:r>
-        <w:rPr>
-          <w:lang w:val="en-US"/>
+          <w:lang w:val="uk-UA"/>
+        </w:rPr>
+      </w:pPr>
+      <w:r>
+        <w:rPr>
+          <w:lang w:val="uk-UA"/>
         </w:rPr>
         <w:t xml:space="preserve">        &lt;/configuration&gt;</w:t>
       </w:r>
@@ -1578,12 +1575,12 @@
     <w:p>
       <w:pPr>
         <w:rPr>
-          <w:lang w:val="en-US"/>
-        </w:rPr>
-      </w:pPr>
-      <w:r>
-        <w:rPr>
-          <w:lang w:val="en-US"/>
+          <w:lang w:val="uk-UA"/>
+        </w:rPr>
+      </w:pPr>
+      <w:r>
+        <w:rPr>
+          <w:lang w:val="uk-UA"/>
         </w:rPr>
         <w:t xml:space="preserve">      &lt;/plugin&gt;</w:t>
       </w:r>
@@ -1591,12 +1588,12 @@
     <w:p>
       <w:pPr>
         <w:rPr>
-          <w:lang w:val="en-US"/>
-        </w:rPr>
-      </w:pPr>
-      <w:r>
-        <w:rPr>
-          <w:lang w:val="en-US"/>
+          <w:lang w:val="uk-UA"/>
+        </w:rPr>
+      </w:pPr>
+      <w:r>
+        <w:rPr>
+          <w:lang w:val="uk-UA"/>
         </w:rPr>
         <w:t xml:space="preserve">      &lt;plugin&gt;</w:t>
       </w:r>
@@ -1604,12 +1601,12 @@
     <w:p>
       <w:pPr>
         <w:rPr>
-          <w:lang w:val="en-US"/>
-        </w:rPr>
-      </w:pPr>
-      <w:r>
-        <w:rPr>
-          <w:lang w:val="en-US"/>
+          <w:lang w:val="uk-UA"/>
+        </w:rPr>
+      </w:pPr>
+      <w:r>
+        <w:rPr>
+          <w:lang w:val="uk-UA"/>
         </w:rPr>
         <w:t xml:space="preserve">        &lt;groupId&gt;org.openjfx&lt;/groupId&gt;</w:t>
       </w:r>
@@ -1617,12 +1614,12 @@
     <w:p>
       <w:pPr>
         <w:rPr>
-          <w:lang w:val="en-US"/>
-        </w:rPr>
-      </w:pPr>
-      <w:r>
-        <w:rPr>
-          <w:lang w:val="en-US"/>
+          <w:lang w:val="uk-UA"/>
+        </w:rPr>
+      </w:pPr>
+      <w:r>
+        <w:rPr>
+          <w:lang w:val="uk-UA"/>
         </w:rPr>
         <w:t xml:space="preserve">        &lt;artifactId&gt;javafx-maven-plugin&lt;/artifactId&gt;</w:t>
       </w:r>
@@ -1630,12 +1627,12 @@
     <w:p>
       <w:pPr>
         <w:rPr>
-          <w:lang w:val="en-US"/>
-        </w:rPr>
-      </w:pPr>
-      <w:r>
-        <w:rPr>
-          <w:lang w:val="en-US"/>
+          <w:lang w:val="uk-UA"/>
+        </w:rPr>
+      </w:pPr>
+      <w:r>
+        <w:rPr>
+          <w:lang w:val="uk-UA"/>
         </w:rPr>
         <w:t xml:space="preserve">        &lt;version&gt;0.0.8&lt;/version&gt;</w:t>
       </w:r>
@@ -1643,12 +1640,12 @@
     <w:p>
       <w:pPr>
         <w:rPr>
-          <w:lang w:val="en-US"/>
-        </w:rPr>
-      </w:pPr>
-      <w:r>
-        <w:rPr>
-          <w:lang w:val="en-US"/>
+          <w:lang w:val="uk-UA"/>
+        </w:rPr>
+      </w:pPr>
+      <w:r>
+        <w:rPr>
+          <w:lang w:val="uk-UA"/>
         </w:rPr>
         <w:t xml:space="preserve">        &lt;executions&gt;</w:t>
       </w:r>
@@ -1656,12 +1653,12 @@
     <w:p>
       <w:pPr>
         <w:rPr>
-          <w:lang w:val="en-US"/>
-        </w:rPr>
-      </w:pPr>
-      <w:r>
-        <w:rPr>
-          <w:lang w:val="en-US"/>
+          <w:lang w:val="uk-UA"/>
+        </w:rPr>
+      </w:pPr>
+      <w:r>
+        <w:rPr>
+          <w:lang w:val="uk-UA"/>
         </w:rPr>
         <w:t xml:space="preserve">          &lt;execution&gt;</w:t>
       </w:r>
@@ -1669,12 +1666,12 @@
     <w:p>
       <w:pPr>
         <w:rPr>
-          <w:lang w:val="en-US"/>
-        </w:rPr>
-      </w:pPr>
-      <w:r>
-        <w:rPr>
-          <w:lang w:val="en-US"/>
+          <w:lang w:val="uk-UA"/>
+        </w:rPr>
+      </w:pPr>
+      <w:r>
+        <w:rPr>
+          <w:lang w:val="uk-UA"/>
         </w:rPr>
         <w:t xml:space="preserve">            &lt;!-- Default configuration for running with: mvn clean javafx:run --&gt;</w:t>
       </w:r>
@@ -1682,12 +1679,12 @@
     <w:p>
       <w:pPr>
         <w:rPr>
-          <w:lang w:val="en-US"/>
-        </w:rPr>
-      </w:pPr>
-      <w:r>
-        <w:rPr>
-          <w:lang w:val="en-US"/>
+          <w:lang w:val="uk-UA"/>
+        </w:rPr>
+      </w:pPr>
+      <w:r>
+        <w:rPr>
+          <w:lang w:val="uk-UA"/>
         </w:rPr>
         <w:t xml:space="preserve">            &lt;id&gt;default-cli&lt;/id&gt;</w:t>
       </w:r>
@@ -1695,12 +1692,12 @@
     <w:p>
       <w:pPr>
         <w:rPr>
-          <w:lang w:val="en-US"/>
-        </w:rPr>
-      </w:pPr>
-      <w:r>
-        <w:rPr>
-          <w:lang w:val="en-US"/>
+          <w:lang w:val="uk-UA"/>
+        </w:rPr>
+      </w:pPr>
+      <w:r>
+        <w:rPr>
+          <w:lang w:val="uk-UA"/>
         </w:rPr>
         <w:t xml:space="preserve">            &lt;configuration&gt;</w:t>
       </w:r>
@@ -1708,12 +1705,12 @@
     <w:p>
       <w:pPr>
         <w:rPr>
-          <w:lang w:val="en-US"/>
-        </w:rPr>
-      </w:pPr>
-      <w:r>
-        <w:rPr>
-          <w:lang w:val="en-US"/>
+          <w:lang w:val="uk-UA"/>
+        </w:rPr>
+      </w:pPr>
+      <w:r>
+        <w:rPr>
+          <w:lang w:val="uk-UA"/>
         </w:rPr>
         <w:t xml:space="preserve">              &lt;mainClass&gt;org.vitapasser.photocopypoint/org.vitapasser.photocopypoint.MainApplication&lt;/mainClass&gt;</w:t>
       </w:r>
@@ -1721,12 +1718,12 @@
     <w:p>
       <w:pPr>
         <w:rPr>
-          <w:lang w:val="en-US"/>
-        </w:rPr>
-      </w:pPr>
-      <w:r>
-        <w:rPr>
-          <w:lang w:val="en-US"/>
+          <w:lang w:val="uk-UA"/>
+        </w:rPr>
+      </w:pPr>
+      <w:r>
+        <w:rPr>
+          <w:lang w:val="uk-UA"/>
         </w:rPr>
         <w:t xml:space="preserve">              &lt;launcher&gt;app&lt;/launcher&gt;</w:t>
       </w:r>
@@ -1734,12 +1731,12 @@
     <w:p>
       <w:pPr>
         <w:rPr>
-          <w:lang w:val="en-US"/>
-        </w:rPr>
-      </w:pPr>
-      <w:r>
-        <w:rPr>
-          <w:lang w:val="en-US"/>
+          <w:lang w:val="uk-UA"/>
+        </w:rPr>
+      </w:pPr>
+      <w:r>
+        <w:rPr>
+          <w:lang w:val="uk-UA"/>
         </w:rPr>
         <w:t xml:space="preserve">              &lt;jlinkZipName&gt;app&lt;/jlinkZipName&gt;</w:t>
       </w:r>
@@ -1747,12 +1744,12 @@
     <w:p>
       <w:pPr>
         <w:rPr>
-          <w:lang w:val="en-US"/>
-        </w:rPr>
-      </w:pPr>
-      <w:r>
-        <w:rPr>
-          <w:lang w:val="en-US"/>
+          <w:lang w:val="uk-UA"/>
+        </w:rPr>
+      </w:pPr>
+      <w:r>
+        <w:rPr>
+          <w:lang w:val="uk-UA"/>
         </w:rPr>
         <w:t xml:space="preserve">              &lt;jlinkImageName&gt;app&lt;/jlinkImageName&gt;</w:t>
       </w:r>
@@ -1760,12 +1757,12 @@
     <w:p>
       <w:pPr>
         <w:rPr>
-          <w:lang w:val="en-US"/>
-        </w:rPr>
-      </w:pPr>
-      <w:r>
-        <w:rPr>
-          <w:lang w:val="en-US"/>
+          <w:lang w:val="uk-UA"/>
+        </w:rPr>
+      </w:pPr>
+      <w:r>
+        <w:rPr>
+          <w:lang w:val="uk-UA"/>
         </w:rPr>
         <w:t xml:space="preserve">              &lt;noManPages&gt;true&lt;/noManPages&gt;</w:t>
       </w:r>
@@ -1773,12 +1770,12 @@
     <w:p>
       <w:pPr>
         <w:rPr>
-          <w:lang w:val="en-US"/>
-        </w:rPr>
-      </w:pPr>
-      <w:r>
-        <w:rPr>
-          <w:lang w:val="en-US"/>
+          <w:lang w:val="uk-UA"/>
+        </w:rPr>
+      </w:pPr>
+      <w:r>
+        <w:rPr>
+          <w:lang w:val="uk-UA"/>
         </w:rPr>
         <w:t xml:space="preserve">              &lt;stripDebug&gt;true&lt;/stripDebug&gt;</w:t>
       </w:r>
@@ -1786,12 +1783,12 @@
     <w:p>
       <w:pPr>
         <w:rPr>
-          <w:lang w:val="en-US"/>
-        </w:rPr>
-      </w:pPr>
-      <w:r>
-        <w:rPr>
-          <w:lang w:val="en-US"/>
+          <w:lang w:val="uk-UA"/>
+        </w:rPr>
+      </w:pPr>
+      <w:r>
+        <w:rPr>
+          <w:lang w:val="uk-UA"/>
         </w:rPr>
         <w:t xml:space="preserve">              &lt;noHeaderFiles&gt;true&lt;/noHeaderFiles&gt;</w:t>
       </w:r>
@@ -1799,12 +1796,12 @@
     <w:p>
       <w:pPr>
         <w:rPr>
-          <w:lang w:val="en-US"/>
-        </w:rPr>
-      </w:pPr>
-      <w:r>
-        <w:rPr>
-          <w:lang w:val="en-US"/>
+          <w:lang w:val="uk-UA"/>
+        </w:rPr>
+      </w:pPr>
+      <w:r>
+        <w:rPr>
+          <w:lang w:val="uk-UA"/>
         </w:rPr>
         <w:t xml:space="preserve">            &lt;/configuration&gt;</w:t>
       </w:r>
@@ -1812,12 +1809,12 @@
     <w:p>
       <w:pPr>
         <w:rPr>
-          <w:lang w:val="en-US"/>
-        </w:rPr>
-      </w:pPr>
-      <w:r>
-        <w:rPr>
-          <w:lang w:val="en-US"/>
+          <w:lang w:val="uk-UA"/>
+        </w:rPr>
+      </w:pPr>
+      <w:r>
+        <w:rPr>
+          <w:lang w:val="uk-UA"/>
         </w:rPr>
         <w:t xml:space="preserve">          &lt;/execution&gt;</w:t>
       </w:r>
@@ -1825,12 +1822,12 @@
     <w:p>
       <w:pPr>
         <w:rPr>
-          <w:lang w:val="en-US"/>
-        </w:rPr>
-      </w:pPr>
-      <w:r>
-        <w:rPr>
-          <w:lang w:val="en-US"/>
+          <w:lang w:val="uk-UA"/>
+        </w:rPr>
+      </w:pPr>
+      <w:r>
+        <w:rPr>
+          <w:lang w:val="uk-UA"/>
         </w:rPr>
         <w:t xml:space="preserve">        &lt;/executions&gt;</w:t>
       </w:r>
@@ -1838,12 +1835,12 @@
     <w:p>
       <w:pPr>
         <w:rPr>
-          <w:lang w:val="en-US"/>
-        </w:rPr>
-      </w:pPr>
-      <w:r>
-        <w:rPr>
-          <w:lang w:val="en-US"/>
+          <w:lang w:val="uk-UA"/>
+        </w:rPr>
+      </w:pPr>
+      <w:r>
+        <w:rPr>
+          <w:lang w:val="uk-UA"/>
         </w:rPr>
         <w:t xml:space="preserve">      &lt;/plugin&gt;</w:t>
       </w:r>
@@ -1851,12 +1848,12 @@
     <w:p>
       <w:pPr>
         <w:rPr>
-          <w:lang w:val="en-US"/>
-        </w:rPr>
-      </w:pPr>
-      <w:r>
-        <w:rPr>
-          <w:lang w:val="en-US"/>
+          <w:lang w:val="uk-UA"/>
+        </w:rPr>
+      </w:pPr>
+      <w:r>
+        <w:rPr>
+          <w:lang w:val="uk-UA"/>
         </w:rPr>
         <w:t xml:space="preserve">    &lt;/plugins&gt;</w:t>
       </w:r>
@@ -1864,12 +1861,12 @@
     <w:p>
       <w:pPr>
         <w:rPr>
-          <w:lang w:val="en-US"/>
-        </w:rPr>
-      </w:pPr>
-      <w:r>
-        <w:rPr>
-          <w:lang w:val="en-US"/>
+          <w:lang w:val="uk-UA"/>
+        </w:rPr>
+      </w:pPr>
+      <w:r>
+        <w:rPr>
+          <w:lang w:val="uk-UA"/>
         </w:rPr>
         <w:t xml:space="preserve">  &lt;/build&gt;</w:t>
       </w:r>
@@ -1877,12 +1874,12 @@
     <w:p>
       <w:pPr>
         <w:rPr>
-          <w:lang w:val="en-US"/>
-        </w:rPr>
-      </w:pPr>
-      <w:r>
-        <w:rPr>
-          <w:lang w:val="en-US"/>
+          <w:lang w:val="uk-UA"/>
+        </w:rPr>
+      </w:pPr>
+      <w:r>
+        <w:rPr>
+          <w:lang w:val="uk-UA"/>
         </w:rPr>
         <w:t>&lt;/project&gt;</w:t>
       </w:r>
@@ -1890,19 +1887,19 @@
     <w:p>
       <w:pPr>
         <w:rPr>
-          <w:lang w:val="en-US"/>
-        </w:rPr>
-      </w:pPr>
-    </w:p>
-    <w:p>
-      <w:pPr>
-        <w:rPr>
-          <w:lang w:val="en-US"/>
+          <w:lang w:val="uk-UA"/>
+        </w:rPr>
+      </w:pPr>
+    </w:p>
+    <w:p>
+      <w:pPr>
+        <w:rPr>
+          <w:lang w:val="uk-UA"/>
         </w:rPr>
         <w:sectPr>
           <w:type w:val="continuous"/>
           <w:pgSz w:w="11906" w:h="16838"/>
-          <w:pgMar w:top="851" w:right="567" w:bottom="851" w:left="1134" w:header="708" w:footer="708" w:gutter="0"/>
+          <w:pgMar w:top="851" w:right="567" w:bottom="851" w:left="1134" w:header="709" w:footer="709" w:gutter="0"/>
           <w:cols w:space="708"/>
           <w:titlePg/>
           <w:docGrid w:linePitch="360"/>
@@ -2514,6 +2511,42 @@
       <w:szCs w:val="32"/>
     </w:rPr>
   </w:style>
+  <w:style w:type="paragraph" w:customStyle="1" w:styleId="13">
+    <w:name w:val="ЗАГОЛОВОК 1 без оглавления"/>
+    <w:basedOn w:val="1"/>
+    <w:next w:val="a"/>
+    <w:link w:val="14"/>
+    <w:qFormat/>
+    <w:rsid w:val="00793D46"/>
+    <w:pPr>
+      <w:pageBreakBefore/>
+      <w:spacing w:before="0" w:after="480" w:line="360" w:lineRule="auto"/>
+      <w:jc w:val="center"/>
+    </w:pPr>
+    <w:rPr>
+      <w:rFonts w:ascii="Times New Roman" w:hAnsi="Times New Roman"/>
+      <w:b/>
+      <w:bCs/>
+      <w:sz w:val="28"/>
+      <w:szCs w:val="28"/>
+      <w:lang w:val="uk-UA" w:eastAsia="en-US"/>
+    </w:rPr>
+  </w:style>
+  <w:style w:type="character" w:customStyle="1" w:styleId="14">
+    <w:name w:val="ЗАГОЛОВОК 1 без оглавления Знак"/>
+    <w:basedOn w:val="10"/>
+    <w:link w:val="13"/>
+    <w:rsid w:val="00793D46"/>
+    <w:rPr>
+      <w:rFonts w:ascii="Times New Roman" w:eastAsiaTheme="majorEastAsia" w:hAnsi="Times New Roman" w:cstheme="majorBidi"/>
+      <w:b/>
+      <w:bCs/>
+      <w:color w:val="2F5496" w:themeColor="accent1" w:themeShade="BF"/>
+      <w:sz w:val="28"/>
+      <w:szCs w:val="28"/>
+      <w:lang w:val="uk-UA" w:eastAsia="en-US"/>
+    </w:rPr>
+  </w:style>
 </w:styles>
 </file>
 

--- a/Documentation/Супровід курсач/Додаток Г.docx
+++ b/Documentation/Супровід курсач/Додаток Г.docx
@@ -6,8 +6,13 @@
       <w:pPr>
         <w:pStyle w:val="13"/>
       </w:pPr>
-      <w:r>
-        <w:t xml:space="preserve">ДОДАТОК Г КОД КОНФІГУРАЦІЇ ДЛЯ MAVEN </w:t>
+      <w:bookmarkStart w:id="0" w:name="_Toc168476428"/>
+      <w:r>
+        <w:t>ДОДАТОК Г КОД КОНФІГУРАЦІЇ ДЛЯ MAVEN</w:t>
+      </w:r>
+      <w:bookmarkEnd w:id="0"/>
+      <w:r>
+        <w:t xml:space="preserve"> </w:t>
       </w:r>
     </w:p>
     <w:p>

--- a/Documentation/Супровід курсач/Додаток Г.docx
+++ b/Documentation/Супровід курсач/Додаток Г.docx
@@ -7,10 +7,12 @@
         <w:pStyle w:val="13"/>
       </w:pPr>
       <w:bookmarkStart w:id="0" w:name="_Toc168476428"/>
+      <w:bookmarkStart w:id="1" w:name="_Toc168476859"/>
       <w:r>
         <w:t>ДОДАТОК Г КОД КОНФІГУРАЦІЇ ДЛЯ MAVEN</w:t>
       </w:r>
       <w:bookmarkEnd w:id="0"/>
+      <w:bookmarkEnd w:id="1"/>
       <w:r>
         <w:t xml:space="preserve"> </w:t>
       </w:r>

--- a/Documentation/Супровід курсач/Додаток Г.docx
+++ b/Documentation/Супровід курсач/Додаток Г.docx
@@ -7,7 +7,7 @@
         <w:pStyle w:val="13"/>
       </w:pPr>
       <w:bookmarkStart w:id="0" w:name="_Toc168476428"/>
-      <w:bookmarkStart w:id="1" w:name="_Toc168476859"/>
+      <w:bookmarkStart w:id="1" w:name="_Toc168655249"/>
       <w:r>
         <w:t>ДОДАТОК Г КОД КОНФІГУРАЦІЇ ДЛЯ MAVEN</w:t>
       </w:r>
